--- a/Looking back at 2018 and plans for 2019.docx
+++ b/Looking back at 2018 and plans for 2019.docx
@@ -1,6 +1,6 @@
 
 <file path=word/document.xml><?xml version="1.0" encoding="utf-8"?>
-<w:document xmlns:wpc="http://schemas.microsoft.com/office/word/2010/wordprocessingCanvas" xmlns:cx="http://schemas.microsoft.com/office/drawing/2014/chartex" xmlns:cx1="http://schemas.microsoft.com/office/drawing/2015/9/8/chartex" xmlns:cx2="http://schemas.microsoft.com/office/drawing/2015/10/21/chartex" xmlns:cx3="http://schemas.microsoft.com/office/drawing/2016/5/9/chartex" xmlns:cx4="http://schemas.microsoft.com/office/drawing/2016/5/10/chartex" xmlns:cx5="http://schemas.microsoft.com/office/drawing/2016/5/11/chartex" xmlns:cx6="http://schemas.microsoft.com/office/drawing/2016/5/12/chartex" xmlns:cx7="http://schemas.microsoft.com/office/drawing/2016/5/13/chartex" xmlns:cx8="http://schemas.microsoft.com/office/drawing/2016/5/14/chartex" xmlns:mc="http://schemas.openxmlformats.org/markup-compatibility/2006" xmlns:aink="http://schemas.microsoft.com/office/drawing/2016/ink" xmlns:am3d="http://schemas.microsoft.com/office/drawing/2017/model3d" xmlns:o="urn:schemas-microsoft-com:office:office" xmlns:r="http://schemas.openxmlformats.org/officeDocument/2006/relationships" xmlns:m="http://schemas.openxmlformats.org/officeDocument/2006/math" xmlns:v="urn:schemas-microsoft-com:vml" xmlns:wp14="http://schemas.microsoft.com/office/word/2010/wordprocessingDrawing" xmlns:wp="http://schemas.openxmlformats.org/drawingml/2006/wordprocessingDrawing" xmlns:w10="urn:schemas-microsoft-com:office:word" xmlns:w="http://schemas.openxmlformats.org/wordprocessingml/2006/main" xmlns:w14="http://schemas.microsoft.com/office/word/2010/wordml" xmlns:w15="http://schemas.microsoft.com/office/word/2012/wordml" xmlns:w16cex="http://schemas.microsoft.com/office/word/2018/wordml/cex" xmlns:w16cid="http://schemas.microsoft.com/office/word/2016/wordml/cid" xmlns:w16="http://schemas.microsoft.com/office/word/2018/wordml" xmlns:w16sdtdh="http://schemas.microsoft.com/office/word/2020/wordml/sdtdatahash" xmlns:w16se="http://schemas.microsoft.com/office/word/2015/wordml/symex" xmlns:wpg="http://schemas.microsoft.com/office/word/2010/wordprocessingGroup" xmlns:wpi="http://schemas.microsoft.com/office/word/2010/wordprocessingInk" xmlns:wne="http://schemas.microsoft.com/office/word/2006/wordml" xmlns:wps="http://schemas.microsoft.com/office/word/2010/wordprocessingShape" mc:Ignorable="w14 w15 w16se w16cid w16 w16cex w16sdtdh wp14">
+<w:document xmlns:wpc="http://schemas.microsoft.com/office/word/2010/wordprocessingCanvas" xmlns:cx="http://schemas.microsoft.com/office/drawing/2014/chartex" xmlns:cx1="http://schemas.microsoft.com/office/drawing/2015/9/8/chartex" xmlns:cx2="http://schemas.microsoft.com/office/drawing/2015/10/21/chartex" xmlns:cx3="http://schemas.microsoft.com/office/drawing/2016/5/9/chartex" xmlns:cx4="http://schemas.microsoft.com/office/drawing/2016/5/10/chartex" xmlns:cx5="http://schemas.microsoft.com/office/drawing/2016/5/11/chartex" xmlns:cx6="http://schemas.microsoft.com/office/drawing/2016/5/12/chartex" xmlns:cx7="http://schemas.microsoft.com/office/drawing/2016/5/13/chartex" xmlns:cx8="http://schemas.microsoft.com/office/drawing/2016/5/14/chartex" xmlns:mc="http://schemas.openxmlformats.org/markup-compatibility/2006" xmlns:aink="http://schemas.microsoft.com/office/drawing/2016/ink" xmlns:am3d="http://schemas.microsoft.com/office/drawing/2017/model3d" xmlns:o="urn:schemas-microsoft-com:office:office" xmlns:oel="http://schemas.microsoft.com/office/2019/extlst" xmlns:r="http://schemas.openxmlformats.org/officeDocument/2006/relationships" xmlns:m="http://schemas.openxmlformats.org/officeDocument/2006/math" xmlns:v="urn:schemas-microsoft-com:vml" xmlns:wp14="http://schemas.microsoft.com/office/word/2010/wordprocessingDrawing" xmlns:wp="http://schemas.openxmlformats.org/drawingml/2006/wordprocessingDrawing" xmlns:w10="urn:schemas-microsoft-com:office:word" xmlns:w="http://schemas.openxmlformats.org/wordprocessingml/2006/main" xmlns:w14="http://schemas.microsoft.com/office/word/2010/wordml" xmlns:w15="http://schemas.microsoft.com/office/word/2012/wordml" xmlns:w16cex="http://schemas.microsoft.com/office/word/2018/wordml/cex" xmlns:w16cid="http://schemas.microsoft.com/office/word/2016/wordml/cid" xmlns:w16="http://schemas.microsoft.com/office/word/2018/wordml" xmlns:w16sdtdh="http://schemas.microsoft.com/office/word/2020/wordml/sdtdatahash" xmlns:w16se="http://schemas.microsoft.com/office/word/2015/wordml/symex" xmlns:wpg="http://schemas.microsoft.com/office/word/2010/wordprocessingGroup" xmlns:wpi="http://schemas.microsoft.com/office/word/2010/wordprocessingInk" xmlns:wne="http://schemas.microsoft.com/office/word/2006/wordml" xmlns:wps="http://schemas.microsoft.com/office/word/2010/wordprocessingShape" mc:Ignorable="w14 w15 w16se w16cid w16 w16cex w16sdtdh wp14">
   <w:body>
     <w:p>
       <w:pPr>
@@ -157,7 +157,7 @@
           <w:szCs w:val="20"/>
           <w:lang w:eastAsia="en-IN"/>
         </w:rPr>
-        <w:t xml:space="preserve"> the effect of boards formation towards financial performance of Brazilian companies. These will likely probably be published in 2019 or 2020.</w:t>
+        <w:t xml:space="preserve"> the effect of boards formation towards financial performance of Brazilian companies. </w:t>
       </w:r>
     </w:p>
     <w:p>
@@ -204,7 +204,19 @@
           <w:szCs w:val="48"/>
           <w:lang w:eastAsia="en-IN"/>
         </w:rPr>
-        <w:t>My blog posts in 2018</w:t>
+        <w:t>B</w:t>
+      </w:r>
+      <w:r>
+        <w:rPr>
+          <w:rFonts w:ascii="Times New Roman" w:eastAsia="Times New Roman" w:hAnsi="Times New Roman" w:cs="Times New Roman"/>
+          <w:b/>
+          <w:bCs/>
+          <w:kern w:val="36"/>
+          <w:sz w:val="48"/>
+          <w:szCs w:val="48"/>
+          <w:lang w:eastAsia="en-IN"/>
+        </w:rPr>
+        <w:t>log posts in 2018</w:t>
       </w:r>
     </w:p>
     <w:p>
@@ -224,9 +236,8 @@
           <w:szCs w:val="20"/>
           <w:lang w:eastAsia="en-IN"/>
         </w:rPr>
-        <w:t xml:space="preserve">In </w:t>
-      </w:r>
-      <w:proofErr w:type="spellStart"/>
+        <w:t xml:space="preserve">First, let’s see how many posts </w:t>
+      </w:r>
       <w:r>
         <w:rPr>
           <w:rFonts w:ascii="Times New Roman" w:eastAsia="Times New Roman" w:hAnsi="Times New Roman" w:cs="Times New Roman"/>
@@ -234,9 +245,8 @@
           <w:szCs w:val="20"/>
           <w:lang w:eastAsia="en-IN"/>
         </w:rPr>
-        <w:t>november</w:t>
-      </w:r>
-      <w:proofErr w:type="spellEnd"/>
+        <w:t>the website has</w:t>
+      </w:r>
       <w:r>
         <w:rPr>
           <w:rFonts w:ascii="Times New Roman" w:eastAsia="Times New Roman" w:hAnsi="Times New Roman" w:cs="Times New Roman"/>
@@ -244,19 +254,1641 @@
           <w:szCs w:val="20"/>
           <w:lang w:eastAsia="en-IN"/>
         </w:rPr>
-        <w:t xml:space="preserve"> I changed the technology behind my blog. Can’t stress enough how much I’m liking the Academic template built with </w:t>
-      </w:r>
-      <w:proofErr w:type="spellStart"/>
-      <w:r>
+        <w:t xml:space="preserve"> so far.</w:t>
+      </w:r>
+    </w:p>
+    <w:p>
+      <w:pPr>
+        <w:tabs>
+          <w:tab w:val="left" w:pos="916"/>
+          <w:tab w:val="left" w:pos="1832"/>
+          <w:tab w:val="left" w:pos="2748"/>
+          <w:tab w:val="left" w:pos="3664"/>
+          <w:tab w:val="left" w:pos="4580"/>
+          <w:tab w:val="left" w:pos="5496"/>
+          <w:tab w:val="left" w:pos="6412"/>
+          <w:tab w:val="left" w:pos="7328"/>
+          <w:tab w:val="left" w:pos="8244"/>
+          <w:tab w:val="left" w:pos="9160"/>
+          <w:tab w:val="left" w:pos="10076"/>
+          <w:tab w:val="left" w:pos="10992"/>
+          <w:tab w:val="left" w:pos="11908"/>
+          <w:tab w:val="left" w:pos="12824"/>
+          <w:tab w:val="left" w:pos="13740"/>
+          <w:tab w:val="left" w:pos="14656"/>
+        </w:tabs>
+        <w:spacing w:after="0" w:line="240" w:lineRule="auto"/>
+        <w:rPr>
+          <w:rFonts w:ascii="Courier New" w:eastAsia="Times New Roman" w:hAnsi="Courier New" w:cs="Courier New"/>
+          <w:sz w:val="20"/>
+          <w:szCs w:val="20"/>
+          <w:lang w:eastAsia="en-IN"/>
+        </w:rPr>
+      </w:pPr>
+      <w:proofErr w:type="spellStart"/>
+      <w:proofErr w:type="gramStart"/>
+      <w:r>
+        <w:rPr>
+          <w:rFonts w:ascii="Courier New" w:eastAsia="Times New Roman" w:hAnsi="Courier New" w:cs="Courier New"/>
+          <w:sz w:val="20"/>
+          <w:szCs w:val="20"/>
+          <w:lang w:eastAsia="en-IN"/>
+        </w:rPr>
+        <w:t>my.blog</w:t>
+      </w:r>
+      <w:proofErr w:type="gramEnd"/>
+      <w:r>
+        <w:rPr>
+          <w:rFonts w:ascii="Courier New" w:eastAsia="Times New Roman" w:hAnsi="Courier New" w:cs="Courier New"/>
+          <w:sz w:val="20"/>
+          <w:szCs w:val="20"/>
+          <w:lang w:eastAsia="en-IN"/>
+        </w:rPr>
+        <w:t>.folder</w:t>
+      </w:r>
+      <w:proofErr w:type="spellEnd"/>
+      <w:r>
+        <w:rPr>
+          <w:rFonts w:ascii="Courier New" w:eastAsia="Times New Roman" w:hAnsi="Courier New" w:cs="Courier New"/>
+          <w:sz w:val="20"/>
+          <w:szCs w:val="20"/>
+          <w:lang w:eastAsia="en-IN"/>
+        </w:rPr>
+        <w:t xml:space="preserve"> &lt;- '~/Dropbox/11-My Website/www.</w:t>
+      </w:r>
+      <w:r>
+        <w:rPr>
+          <w:rFonts w:ascii="Courier New" w:eastAsia="Times New Roman" w:hAnsi="Courier New" w:cs="Courier New"/>
+          <w:sz w:val="20"/>
+          <w:szCs w:val="20"/>
+          <w:lang w:eastAsia="en-IN"/>
+        </w:rPr>
+        <w:t>XYZ</w:t>
+      </w:r>
+      <w:r>
+        <w:rPr>
+          <w:rFonts w:ascii="Courier New" w:eastAsia="Times New Roman" w:hAnsi="Courier New" w:cs="Courier New"/>
+          <w:sz w:val="20"/>
+          <w:szCs w:val="20"/>
+          <w:lang w:eastAsia="en-IN"/>
+        </w:rPr>
+        <w:t>.com-blog/content/post/'</w:t>
+      </w:r>
+    </w:p>
+    <w:p>
+      <w:pPr>
+        <w:tabs>
+          <w:tab w:val="left" w:pos="916"/>
+          <w:tab w:val="left" w:pos="1832"/>
+          <w:tab w:val="left" w:pos="2748"/>
+          <w:tab w:val="left" w:pos="3664"/>
+          <w:tab w:val="left" w:pos="4580"/>
+          <w:tab w:val="left" w:pos="5496"/>
+          <w:tab w:val="left" w:pos="6412"/>
+          <w:tab w:val="left" w:pos="7328"/>
+          <w:tab w:val="left" w:pos="8244"/>
+          <w:tab w:val="left" w:pos="9160"/>
+          <w:tab w:val="left" w:pos="10076"/>
+          <w:tab w:val="left" w:pos="10992"/>
+          <w:tab w:val="left" w:pos="11908"/>
+          <w:tab w:val="left" w:pos="12824"/>
+          <w:tab w:val="left" w:pos="13740"/>
+          <w:tab w:val="left" w:pos="14656"/>
+        </w:tabs>
+        <w:spacing w:after="0" w:line="240" w:lineRule="auto"/>
+        <w:rPr>
+          <w:rFonts w:ascii="Courier New" w:eastAsia="Times New Roman" w:hAnsi="Courier New" w:cs="Courier New"/>
+          <w:sz w:val="20"/>
+          <w:szCs w:val="20"/>
+          <w:lang w:eastAsia="en-IN"/>
+        </w:rPr>
+      </w:pPr>
+      <w:proofErr w:type="spellStart"/>
+      <w:proofErr w:type="gramStart"/>
+      <w:r>
+        <w:rPr>
+          <w:rFonts w:ascii="Courier New" w:eastAsia="Times New Roman" w:hAnsi="Courier New" w:cs="Courier New"/>
+          <w:sz w:val="20"/>
+          <w:szCs w:val="20"/>
+          <w:lang w:eastAsia="en-IN"/>
+        </w:rPr>
+        <w:t>post.files</w:t>
+      </w:r>
+      <w:proofErr w:type="spellEnd"/>
+      <w:proofErr w:type="gramEnd"/>
+      <w:r>
+        <w:rPr>
+          <w:rFonts w:ascii="Courier New" w:eastAsia="Times New Roman" w:hAnsi="Courier New" w:cs="Courier New"/>
+          <w:sz w:val="20"/>
+          <w:szCs w:val="20"/>
+          <w:lang w:eastAsia="en-IN"/>
+        </w:rPr>
+        <w:t xml:space="preserve"> &lt;- </w:t>
+      </w:r>
+      <w:proofErr w:type="spellStart"/>
+      <w:r>
+        <w:rPr>
+          <w:rFonts w:ascii="Courier New" w:eastAsia="Times New Roman" w:hAnsi="Courier New" w:cs="Courier New"/>
+          <w:sz w:val="20"/>
+          <w:szCs w:val="20"/>
+          <w:lang w:eastAsia="en-IN"/>
+        </w:rPr>
+        <w:t>list.files</w:t>
+      </w:r>
+      <w:proofErr w:type="spellEnd"/>
+      <w:r>
+        <w:rPr>
+          <w:rFonts w:ascii="Courier New" w:eastAsia="Times New Roman" w:hAnsi="Courier New" w:cs="Courier New"/>
+          <w:sz w:val="20"/>
+          <w:szCs w:val="20"/>
+          <w:lang w:eastAsia="en-IN"/>
+        </w:rPr>
+        <w:t xml:space="preserve">(path = </w:t>
+      </w:r>
+      <w:proofErr w:type="spellStart"/>
+      <w:r>
+        <w:rPr>
+          <w:rFonts w:ascii="Courier New" w:eastAsia="Times New Roman" w:hAnsi="Courier New" w:cs="Courier New"/>
+          <w:sz w:val="20"/>
+          <w:szCs w:val="20"/>
+          <w:lang w:eastAsia="en-IN"/>
+        </w:rPr>
+        <w:t>my.blog.folder</w:t>
+      </w:r>
+      <w:proofErr w:type="spellEnd"/>
+      <w:r>
+        <w:rPr>
+          <w:rFonts w:ascii="Courier New" w:eastAsia="Times New Roman" w:hAnsi="Courier New" w:cs="Courier New"/>
+          <w:sz w:val="20"/>
+          <w:szCs w:val="20"/>
+          <w:lang w:eastAsia="en-IN"/>
+        </w:rPr>
+        <w:t>, pattern = '.</w:t>
+      </w:r>
+      <w:proofErr w:type="spellStart"/>
+      <w:r>
+        <w:rPr>
+          <w:rFonts w:ascii="Courier New" w:eastAsia="Times New Roman" w:hAnsi="Courier New" w:cs="Courier New"/>
+          <w:sz w:val="20"/>
+          <w:szCs w:val="20"/>
+          <w:lang w:eastAsia="en-IN"/>
+        </w:rPr>
+        <w:t>Rmd</w:t>
+      </w:r>
+      <w:proofErr w:type="spellEnd"/>
+      <w:r>
+        <w:rPr>
+          <w:rFonts w:ascii="Courier New" w:eastAsia="Times New Roman" w:hAnsi="Courier New" w:cs="Courier New"/>
+          <w:sz w:val="20"/>
+          <w:szCs w:val="20"/>
+          <w:lang w:eastAsia="en-IN"/>
+        </w:rPr>
+        <w:t>')</w:t>
+      </w:r>
+    </w:p>
+    <w:p>
+      <w:pPr>
+        <w:tabs>
+          <w:tab w:val="left" w:pos="916"/>
+          <w:tab w:val="left" w:pos="1832"/>
+          <w:tab w:val="left" w:pos="2748"/>
+          <w:tab w:val="left" w:pos="3664"/>
+          <w:tab w:val="left" w:pos="4580"/>
+          <w:tab w:val="left" w:pos="5496"/>
+          <w:tab w:val="left" w:pos="6412"/>
+          <w:tab w:val="left" w:pos="7328"/>
+          <w:tab w:val="left" w:pos="8244"/>
+          <w:tab w:val="left" w:pos="9160"/>
+          <w:tab w:val="left" w:pos="10076"/>
+          <w:tab w:val="left" w:pos="10992"/>
+          <w:tab w:val="left" w:pos="11908"/>
+          <w:tab w:val="left" w:pos="12824"/>
+          <w:tab w:val="left" w:pos="13740"/>
+          <w:tab w:val="left" w:pos="14656"/>
+        </w:tabs>
+        <w:spacing w:after="0" w:line="240" w:lineRule="auto"/>
+        <w:rPr>
+          <w:rFonts w:ascii="Courier New" w:eastAsia="Times New Roman" w:hAnsi="Courier New" w:cs="Courier New"/>
+          <w:sz w:val="20"/>
+          <w:szCs w:val="20"/>
+          <w:lang w:eastAsia="en-IN"/>
+        </w:rPr>
+      </w:pPr>
+    </w:p>
+    <w:p>
+      <w:pPr>
+        <w:tabs>
+          <w:tab w:val="left" w:pos="916"/>
+          <w:tab w:val="left" w:pos="1832"/>
+          <w:tab w:val="left" w:pos="2748"/>
+          <w:tab w:val="left" w:pos="3664"/>
+          <w:tab w:val="left" w:pos="4580"/>
+          <w:tab w:val="left" w:pos="5496"/>
+          <w:tab w:val="left" w:pos="6412"/>
+          <w:tab w:val="left" w:pos="7328"/>
+          <w:tab w:val="left" w:pos="8244"/>
+          <w:tab w:val="left" w:pos="9160"/>
+          <w:tab w:val="left" w:pos="10076"/>
+          <w:tab w:val="left" w:pos="10992"/>
+          <w:tab w:val="left" w:pos="11908"/>
+          <w:tab w:val="left" w:pos="12824"/>
+          <w:tab w:val="left" w:pos="13740"/>
+          <w:tab w:val="left" w:pos="14656"/>
+        </w:tabs>
+        <w:spacing w:after="0" w:line="240" w:lineRule="auto"/>
+        <w:rPr>
+          <w:rFonts w:ascii="Courier New" w:eastAsia="Times New Roman" w:hAnsi="Courier New" w:cs="Courier New"/>
+          <w:sz w:val="20"/>
+          <w:szCs w:val="20"/>
+          <w:lang w:eastAsia="en-IN"/>
+        </w:rPr>
+      </w:pPr>
+      <w:proofErr w:type="spellStart"/>
+      <w:proofErr w:type="gramStart"/>
+      <w:r>
+        <w:rPr>
+          <w:rFonts w:ascii="Courier New" w:eastAsia="Times New Roman" w:hAnsi="Courier New" w:cs="Courier New"/>
+          <w:sz w:val="20"/>
+          <w:szCs w:val="20"/>
+          <w:lang w:eastAsia="en-IN"/>
+        </w:rPr>
+        <w:t>post.files</w:t>
+      </w:r>
+      <w:proofErr w:type="spellEnd"/>
+      <w:proofErr w:type="gramEnd"/>
+    </w:p>
+    <w:p>
+      <w:pPr>
+        <w:tabs>
+          <w:tab w:val="left" w:pos="916"/>
+          <w:tab w:val="left" w:pos="1832"/>
+          <w:tab w:val="left" w:pos="2748"/>
+          <w:tab w:val="left" w:pos="3664"/>
+          <w:tab w:val="left" w:pos="4580"/>
+          <w:tab w:val="left" w:pos="5496"/>
+          <w:tab w:val="left" w:pos="6412"/>
+          <w:tab w:val="left" w:pos="7328"/>
+          <w:tab w:val="left" w:pos="8244"/>
+          <w:tab w:val="left" w:pos="9160"/>
+          <w:tab w:val="left" w:pos="10076"/>
+          <w:tab w:val="left" w:pos="10992"/>
+          <w:tab w:val="left" w:pos="11908"/>
+          <w:tab w:val="left" w:pos="12824"/>
+          <w:tab w:val="left" w:pos="13740"/>
+          <w:tab w:val="left" w:pos="14656"/>
+        </w:tabs>
+        <w:spacing w:after="0" w:line="240" w:lineRule="auto"/>
+        <w:rPr>
+          <w:rFonts w:ascii="Courier New" w:eastAsia="Times New Roman" w:hAnsi="Courier New" w:cs="Courier New"/>
+          <w:sz w:val="20"/>
+          <w:szCs w:val="20"/>
+          <w:lang w:eastAsia="en-IN"/>
+        </w:rPr>
+      </w:pPr>
+      <w:r>
+        <w:rPr>
+          <w:rFonts w:ascii="Courier New" w:eastAsia="Times New Roman" w:hAnsi="Courier New" w:cs="Courier New"/>
+          <w:sz w:val="20"/>
+          <w:szCs w:val="20"/>
+          <w:lang w:eastAsia="en-IN"/>
+        </w:rPr>
+        <w:t>#</w:t>
+      </w:r>
+      <w:proofErr w:type="gramStart"/>
+      <w:r>
+        <w:rPr>
+          <w:rFonts w:ascii="Courier New" w:eastAsia="Times New Roman" w:hAnsi="Courier New" w:cs="Courier New"/>
+          <w:sz w:val="20"/>
+          <w:szCs w:val="20"/>
+          <w:lang w:eastAsia="en-IN"/>
+        </w:rPr>
+        <w:t>#  [</w:t>
+      </w:r>
+      <w:proofErr w:type="gramEnd"/>
+      <w:r>
+        <w:rPr>
+          <w:rFonts w:ascii="Courier New" w:eastAsia="Times New Roman" w:hAnsi="Courier New" w:cs="Courier New"/>
+          <w:sz w:val="20"/>
+          <w:szCs w:val="20"/>
+          <w:lang w:eastAsia="en-IN"/>
+        </w:rPr>
+        <w:t xml:space="preserve">1] "2017-01-01-First-post.Rmd"                 </w:t>
+      </w:r>
+    </w:p>
+    <w:p>
+      <w:pPr>
+        <w:tabs>
+          <w:tab w:val="left" w:pos="916"/>
+          <w:tab w:val="left" w:pos="1832"/>
+          <w:tab w:val="left" w:pos="2748"/>
+          <w:tab w:val="left" w:pos="3664"/>
+          <w:tab w:val="left" w:pos="4580"/>
+          <w:tab w:val="left" w:pos="5496"/>
+          <w:tab w:val="left" w:pos="6412"/>
+          <w:tab w:val="left" w:pos="7328"/>
+          <w:tab w:val="left" w:pos="8244"/>
+          <w:tab w:val="left" w:pos="9160"/>
+          <w:tab w:val="left" w:pos="10076"/>
+          <w:tab w:val="left" w:pos="10992"/>
+          <w:tab w:val="left" w:pos="11908"/>
+          <w:tab w:val="left" w:pos="12824"/>
+          <w:tab w:val="left" w:pos="13740"/>
+          <w:tab w:val="left" w:pos="14656"/>
+        </w:tabs>
+        <w:spacing w:after="0" w:line="240" w:lineRule="auto"/>
+        <w:rPr>
+          <w:rFonts w:ascii="Courier New" w:eastAsia="Times New Roman" w:hAnsi="Courier New" w:cs="Courier New"/>
+          <w:sz w:val="20"/>
+          <w:szCs w:val="20"/>
+          <w:lang w:eastAsia="en-IN"/>
+        </w:rPr>
+      </w:pPr>
+      <w:r>
+        <w:rPr>
+          <w:rFonts w:ascii="Courier New" w:eastAsia="Times New Roman" w:hAnsi="Courier New" w:cs="Courier New"/>
+          <w:sz w:val="20"/>
+          <w:szCs w:val="20"/>
+          <w:lang w:eastAsia="en-IN"/>
+        </w:rPr>
+        <w:t>#</w:t>
+      </w:r>
+      <w:proofErr w:type="gramStart"/>
+      <w:r>
+        <w:rPr>
+          <w:rFonts w:ascii="Courier New" w:eastAsia="Times New Roman" w:hAnsi="Courier New" w:cs="Courier New"/>
+          <w:sz w:val="20"/>
+          <w:szCs w:val="20"/>
+          <w:lang w:eastAsia="en-IN"/>
+        </w:rPr>
+        <w:t>#  [</w:t>
+      </w:r>
+      <w:proofErr w:type="gramEnd"/>
+      <w:r>
+        <w:rPr>
+          <w:rFonts w:ascii="Courier New" w:eastAsia="Times New Roman" w:hAnsi="Courier New" w:cs="Courier New"/>
+          <w:sz w:val="20"/>
+          <w:szCs w:val="20"/>
+          <w:lang w:eastAsia="en-IN"/>
+        </w:rPr>
+        <w:t xml:space="preserve">2] "2017-01-02-GetHFData.Rmd"                  </w:t>
+      </w:r>
+    </w:p>
+    <w:p>
+      <w:pPr>
+        <w:tabs>
+          <w:tab w:val="left" w:pos="916"/>
+          <w:tab w:val="left" w:pos="1832"/>
+          <w:tab w:val="left" w:pos="2748"/>
+          <w:tab w:val="left" w:pos="3664"/>
+          <w:tab w:val="left" w:pos="4580"/>
+          <w:tab w:val="left" w:pos="5496"/>
+          <w:tab w:val="left" w:pos="6412"/>
+          <w:tab w:val="left" w:pos="7328"/>
+          <w:tab w:val="left" w:pos="8244"/>
+          <w:tab w:val="left" w:pos="9160"/>
+          <w:tab w:val="left" w:pos="10076"/>
+          <w:tab w:val="left" w:pos="10992"/>
+          <w:tab w:val="left" w:pos="11908"/>
+          <w:tab w:val="left" w:pos="12824"/>
+          <w:tab w:val="left" w:pos="13740"/>
+          <w:tab w:val="left" w:pos="14656"/>
+        </w:tabs>
+        <w:spacing w:after="0" w:line="240" w:lineRule="auto"/>
+        <w:rPr>
+          <w:rFonts w:ascii="Courier New" w:eastAsia="Times New Roman" w:hAnsi="Courier New" w:cs="Courier New"/>
+          <w:sz w:val="20"/>
+          <w:szCs w:val="20"/>
+          <w:lang w:eastAsia="en-IN"/>
+        </w:rPr>
+      </w:pPr>
+      <w:r>
+        <w:rPr>
+          <w:rFonts w:ascii="Courier New" w:eastAsia="Times New Roman" w:hAnsi="Courier New" w:cs="Courier New"/>
+          <w:sz w:val="20"/>
+          <w:szCs w:val="20"/>
+          <w:lang w:eastAsia="en-IN"/>
+        </w:rPr>
+        <w:t>#</w:t>
+      </w:r>
+      <w:proofErr w:type="gramStart"/>
+      <w:r>
+        <w:rPr>
+          <w:rFonts w:ascii="Courier New" w:eastAsia="Times New Roman" w:hAnsi="Courier New" w:cs="Courier New"/>
+          <w:sz w:val="20"/>
+          <w:szCs w:val="20"/>
+          <w:lang w:eastAsia="en-IN"/>
+        </w:rPr>
+        <w:t>#  [</w:t>
+      </w:r>
+      <w:proofErr w:type="gramEnd"/>
+      <w:r>
+        <w:rPr>
+          <w:rFonts w:ascii="Courier New" w:eastAsia="Times New Roman" w:hAnsi="Courier New" w:cs="Courier New"/>
+          <w:sz w:val="20"/>
+          <w:szCs w:val="20"/>
+          <w:lang w:eastAsia="en-IN"/>
+        </w:rPr>
+        <w:t xml:space="preserve">3] "2017-01-15-CalculatingBetas.Rmd"           </w:t>
+      </w:r>
+    </w:p>
+    <w:p>
+      <w:pPr>
+        <w:tabs>
+          <w:tab w:val="left" w:pos="916"/>
+          <w:tab w:val="left" w:pos="1832"/>
+          <w:tab w:val="left" w:pos="2748"/>
+          <w:tab w:val="left" w:pos="3664"/>
+          <w:tab w:val="left" w:pos="4580"/>
+          <w:tab w:val="left" w:pos="5496"/>
+          <w:tab w:val="left" w:pos="6412"/>
+          <w:tab w:val="left" w:pos="7328"/>
+          <w:tab w:val="left" w:pos="8244"/>
+          <w:tab w:val="left" w:pos="9160"/>
+          <w:tab w:val="left" w:pos="10076"/>
+          <w:tab w:val="left" w:pos="10992"/>
+          <w:tab w:val="left" w:pos="11908"/>
+          <w:tab w:val="left" w:pos="12824"/>
+          <w:tab w:val="left" w:pos="13740"/>
+          <w:tab w:val="left" w:pos="14656"/>
+        </w:tabs>
+        <w:spacing w:after="0" w:line="240" w:lineRule="auto"/>
+        <w:rPr>
+          <w:rFonts w:ascii="Courier New" w:eastAsia="Times New Roman" w:hAnsi="Courier New" w:cs="Courier New"/>
+          <w:sz w:val="20"/>
+          <w:szCs w:val="20"/>
+          <w:lang w:eastAsia="en-IN"/>
+        </w:rPr>
+      </w:pPr>
+      <w:r>
+        <w:rPr>
+          <w:rFonts w:ascii="Courier New" w:eastAsia="Times New Roman" w:hAnsi="Courier New" w:cs="Courier New"/>
+          <w:sz w:val="20"/>
+          <w:szCs w:val="20"/>
+          <w:lang w:eastAsia="en-IN"/>
+        </w:rPr>
+        <w:t>#</w:t>
+      </w:r>
+      <w:proofErr w:type="gramStart"/>
+      <w:r>
+        <w:rPr>
+          <w:rFonts w:ascii="Courier New" w:eastAsia="Times New Roman" w:hAnsi="Courier New" w:cs="Courier New"/>
+          <w:sz w:val="20"/>
+          <w:szCs w:val="20"/>
+          <w:lang w:eastAsia="en-IN"/>
+        </w:rPr>
+        <w:t>#  [</w:t>
+      </w:r>
+      <w:proofErr w:type="gramEnd"/>
+      <w:r>
+        <w:rPr>
+          <w:rFonts w:ascii="Courier New" w:eastAsia="Times New Roman" w:hAnsi="Courier New" w:cs="Courier New"/>
+          <w:sz w:val="20"/>
+          <w:szCs w:val="20"/>
+          <w:lang w:eastAsia="en-IN"/>
+        </w:rPr>
+        <w:t xml:space="preserve">4] "2017-01-30-Exams-with-dynamic-content.Rmd" </w:t>
+      </w:r>
+    </w:p>
+    <w:p>
+      <w:pPr>
+        <w:tabs>
+          <w:tab w:val="left" w:pos="916"/>
+          <w:tab w:val="left" w:pos="1832"/>
+          <w:tab w:val="left" w:pos="2748"/>
+          <w:tab w:val="left" w:pos="3664"/>
+          <w:tab w:val="left" w:pos="4580"/>
+          <w:tab w:val="left" w:pos="5496"/>
+          <w:tab w:val="left" w:pos="6412"/>
+          <w:tab w:val="left" w:pos="7328"/>
+          <w:tab w:val="left" w:pos="8244"/>
+          <w:tab w:val="left" w:pos="9160"/>
+          <w:tab w:val="left" w:pos="10076"/>
+          <w:tab w:val="left" w:pos="10992"/>
+          <w:tab w:val="left" w:pos="11908"/>
+          <w:tab w:val="left" w:pos="12824"/>
+          <w:tab w:val="left" w:pos="13740"/>
+          <w:tab w:val="left" w:pos="14656"/>
+        </w:tabs>
+        <w:spacing w:after="0" w:line="240" w:lineRule="auto"/>
+        <w:rPr>
+          <w:rFonts w:ascii="Courier New" w:eastAsia="Times New Roman" w:hAnsi="Courier New" w:cs="Courier New"/>
+          <w:sz w:val="20"/>
+          <w:szCs w:val="20"/>
+          <w:lang w:eastAsia="en-IN"/>
+        </w:rPr>
+      </w:pPr>
+      <w:r>
+        <w:rPr>
+          <w:rFonts w:ascii="Courier New" w:eastAsia="Times New Roman" w:hAnsi="Courier New" w:cs="Courier New"/>
+          <w:sz w:val="20"/>
+          <w:szCs w:val="20"/>
+          <w:lang w:eastAsia="en-IN"/>
+        </w:rPr>
+        <w:t>#</w:t>
+      </w:r>
+      <w:proofErr w:type="gramStart"/>
+      <w:r>
+        <w:rPr>
+          <w:rFonts w:ascii="Courier New" w:eastAsia="Times New Roman" w:hAnsi="Courier New" w:cs="Courier New"/>
+          <w:sz w:val="20"/>
+          <w:szCs w:val="20"/>
+          <w:lang w:eastAsia="en-IN"/>
+        </w:rPr>
+        <w:t>#  [</w:t>
+      </w:r>
+      <w:proofErr w:type="gramEnd"/>
+      <w:r>
+        <w:rPr>
+          <w:rFonts w:ascii="Courier New" w:eastAsia="Times New Roman" w:hAnsi="Courier New" w:cs="Courier New"/>
+          <w:sz w:val="20"/>
+          <w:szCs w:val="20"/>
+          <w:lang w:eastAsia="en-IN"/>
+        </w:rPr>
+        <w:t xml:space="preserve">5] "2017-02-13-R-and-Tennis-Players.Rmd"       </w:t>
+      </w:r>
+    </w:p>
+    <w:p>
+      <w:pPr>
+        <w:tabs>
+          <w:tab w:val="left" w:pos="916"/>
+          <w:tab w:val="left" w:pos="1832"/>
+          <w:tab w:val="left" w:pos="2748"/>
+          <w:tab w:val="left" w:pos="3664"/>
+          <w:tab w:val="left" w:pos="4580"/>
+          <w:tab w:val="left" w:pos="5496"/>
+          <w:tab w:val="left" w:pos="6412"/>
+          <w:tab w:val="left" w:pos="7328"/>
+          <w:tab w:val="left" w:pos="8244"/>
+          <w:tab w:val="left" w:pos="9160"/>
+          <w:tab w:val="left" w:pos="10076"/>
+          <w:tab w:val="left" w:pos="10992"/>
+          <w:tab w:val="left" w:pos="11908"/>
+          <w:tab w:val="left" w:pos="12824"/>
+          <w:tab w:val="left" w:pos="13740"/>
+          <w:tab w:val="left" w:pos="14656"/>
+        </w:tabs>
+        <w:spacing w:after="0" w:line="240" w:lineRule="auto"/>
+        <w:rPr>
+          <w:rFonts w:ascii="Courier New" w:eastAsia="Times New Roman" w:hAnsi="Courier New" w:cs="Courier New"/>
+          <w:sz w:val="20"/>
+          <w:szCs w:val="20"/>
+          <w:lang w:eastAsia="en-IN"/>
+        </w:rPr>
+      </w:pPr>
+      <w:r>
+        <w:rPr>
+          <w:rFonts w:ascii="Courier New" w:eastAsia="Times New Roman" w:hAnsi="Courier New" w:cs="Courier New"/>
+          <w:sz w:val="20"/>
+          <w:szCs w:val="20"/>
+          <w:lang w:eastAsia="en-IN"/>
+        </w:rPr>
+        <w:t>#</w:t>
+      </w:r>
+      <w:proofErr w:type="gramStart"/>
+      <w:r>
+        <w:rPr>
+          <w:rFonts w:ascii="Courier New" w:eastAsia="Times New Roman" w:hAnsi="Courier New" w:cs="Courier New"/>
+          <w:sz w:val="20"/>
+          <w:szCs w:val="20"/>
+          <w:lang w:eastAsia="en-IN"/>
+        </w:rPr>
+        <w:t>#  [</w:t>
+      </w:r>
+      <w:proofErr w:type="gramEnd"/>
+      <w:r>
+        <w:rPr>
+          <w:rFonts w:ascii="Courier New" w:eastAsia="Times New Roman" w:hAnsi="Courier New" w:cs="Courier New"/>
+          <w:sz w:val="20"/>
+          <w:szCs w:val="20"/>
+          <w:lang w:eastAsia="en-IN"/>
+        </w:rPr>
+        <w:t xml:space="preserve">6] "2017-02-16-Writing-a-book.Rmd"             </w:t>
+      </w:r>
+    </w:p>
+    <w:p>
+      <w:pPr>
+        <w:tabs>
+          <w:tab w:val="left" w:pos="916"/>
+          <w:tab w:val="left" w:pos="1832"/>
+          <w:tab w:val="left" w:pos="2748"/>
+          <w:tab w:val="left" w:pos="3664"/>
+          <w:tab w:val="left" w:pos="4580"/>
+          <w:tab w:val="left" w:pos="5496"/>
+          <w:tab w:val="left" w:pos="6412"/>
+          <w:tab w:val="left" w:pos="7328"/>
+          <w:tab w:val="left" w:pos="8244"/>
+          <w:tab w:val="left" w:pos="9160"/>
+          <w:tab w:val="left" w:pos="10076"/>
+          <w:tab w:val="left" w:pos="10992"/>
+          <w:tab w:val="left" w:pos="11908"/>
+          <w:tab w:val="left" w:pos="12824"/>
+          <w:tab w:val="left" w:pos="13740"/>
+          <w:tab w:val="left" w:pos="14656"/>
+        </w:tabs>
+        <w:spacing w:after="0" w:line="240" w:lineRule="auto"/>
+        <w:rPr>
+          <w:rFonts w:ascii="Courier New" w:eastAsia="Times New Roman" w:hAnsi="Courier New" w:cs="Courier New"/>
+          <w:sz w:val="20"/>
+          <w:szCs w:val="20"/>
+          <w:lang w:eastAsia="en-IN"/>
+        </w:rPr>
+      </w:pPr>
+      <w:r>
+        <w:rPr>
+          <w:rFonts w:ascii="Courier New" w:eastAsia="Times New Roman" w:hAnsi="Courier New" w:cs="Courier New"/>
+          <w:sz w:val="20"/>
+          <w:szCs w:val="20"/>
+          <w:lang w:eastAsia="en-IN"/>
+        </w:rPr>
+        <w:t>#</w:t>
+      </w:r>
+      <w:proofErr w:type="gramStart"/>
+      <w:r>
+        <w:rPr>
+          <w:rFonts w:ascii="Courier New" w:eastAsia="Times New Roman" w:hAnsi="Courier New" w:cs="Courier New"/>
+          <w:sz w:val="20"/>
+          <w:szCs w:val="20"/>
+          <w:lang w:eastAsia="en-IN"/>
+        </w:rPr>
+        <w:t>#  [</w:t>
+      </w:r>
+      <w:proofErr w:type="gramEnd"/>
+      <w:r>
+        <w:rPr>
+          <w:rFonts w:ascii="Courier New" w:eastAsia="Times New Roman" w:hAnsi="Courier New" w:cs="Courier New"/>
+          <w:sz w:val="20"/>
+          <w:szCs w:val="20"/>
+          <w:lang w:eastAsia="en-IN"/>
+        </w:rPr>
+        <w:t xml:space="preserve">7] "2017-03-05-Prophet-and_stock-market.Rmd"   </w:t>
+      </w:r>
+    </w:p>
+    <w:p>
+      <w:pPr>
+        <w:tabs>
+          <w:tab w:val="left" w:pos="916"/>
+          <w:tab w:val="left" w:pos="1832"/>
+          <w:tab w:val="left" w:pos="2748"/>
+          <w:tab w:val="left" w:pos="3664"/>
+          <w:tab w:val="left" w:pos="4580"/>
+          <w:tab w:val="left" w:pos="5496"/>
+          <w:tab w:val="left" w:pos="6412"/>
+          <w:tab w:val="left" w:pos="7328"/>
+          <w:tab w:val="left" w:pos="8244"/>
+          <w:tab w:val="left" w:pos="9160"/>
+          <w:tab w:val="left" w:pos="10076"/>
+          <w:tab w:val="left" w:pos="10992"/>
+          <w:tab w:val="left" w:pos="11908"/>
+          <w:tab w:val="left" w:pos="12824"/>
+          <w:tab w:val="left" w:pos="13740"/>
+          <w:tab w:val="left" w:pos="14656"/>
+        </w:tabs>
+        <w:spacing w:after="0" w:line="240" w:lineRule="auto"/>
+        <w:rPr>
+          <w:rFonts w:ascii="Courier New" w:eastAsia="Times New Roman" w:hAnsi="Courier New" w:cs="Courier New"/>
+          <w:sz w:val="20"/>
+          <w:szCs w:val="20"/>
+          <w:lang w:eastAsia="en-IN"/>
+        </w:rPr>
+      </w:pPr>
+      <w:r>
+        <w:rPr>
+          <w:rFonts w:ascii="Courier New" w:eastAsia="Times New Roman" w:hAnsi="Courier New" w:cs="Courier New"/>
+          <w:sz w:val="20"/>
+          <w:szCs w:val="20"/>
+          <w:lang w:eastAsia="en-IN"/>
+        </w:rPr>
+        <w:t>#</w:t>
+      </w:r>
+      <w:proofErr w:type="gramStart"/>
+      <w:r>
+        <w:rPr>
+          <w:rFonts w:ascii="Courier New" w:eastAsia="Times New Roman" w:hAnsi="Courier New" w:cs="Courier New"/>
+          <w:sz w:val="20"/>
+          <w:szCs w:val="20"/>
+          <w:lang w:eastAsia="en-IN"/>
+        </w:rPr>
+        <w:t>#  [</w:t>
+      </w:r>
+      <w:proofErr w:type="gramEnd"/>
+      <w:r>
+        <w:rPr>
+          <w:rFonts w:ascii="Courier New" w:eastAsia="Times New Roman" w:hAnsi="Courier New" w:cs="Courier New"/>
+          <w:sz w:val="20"/>
+          <w:szCs w:val="20"/>
+          <w:lang w:eastAsia="en-IN"/>
+        </w:rPr>
+        <w:t xml:space="preserve">8] "2017-05-04-pafdR-is-out.Rmd"               </w:t>
+      </w:r>
+    </w:p>
+    <w:p>
+      <w:pPr>
+        <w:tabs>
+          <w:tab w:val="left" w:pos="916"/>
+          <w:tab w:val="left" w:pos="1832"/>
+          <w:tab w:val="left" w:pos="2748"/>
+          <w:tab w:val="left" w:pos="3664"/>
+          <w:tab w:val="left" w:pos="4580"/>
+          <w:tab w:val="left" w:pos="5496"/>
+          <w:tab w:val="left" w:pos="6412"/>
+          <w:tab w:val="left" w:pos="7328"/>
+          <w:tab w:val="left" w:pos="8244"/>
+          <w:tab w:val="left" w:pos="9160"/>
+          <w:tab w:val="left" w:pos="10076"/>
+          <w:tab w:val="left" w:pos="10992"/>
+          <w:tab w:val="left" w:pos="11908"/>
+          <w:tab w:val="left" w:pos="12824"/>
+          <w:tab w:val="left" w:pos="13740"/>
+          <w:tab w:val="left" w:pos="14656"/>
+        </w:tabs>
+        <w:spacing w:after="0" w:line="240" w:lineRule="auto"/>
+        <w:rPr>
+          <w:rFonts w:ascii="Courier New" w:eastAsia="Times New Roman" w:hAnsi="Courier New" w:cs="Courier New"/>
+          <w:sz w:val="20"/>
+          <w:szCs w:val="20"/>
+          <w:lang w:eastAsia="en-IN"/>
+        </w:rPr>
+      </w:pPr>
+      <w:r>
+        <w:rPr>
+          <w:rFonts w:ascii="Courier New" w:eastAsia="Times New Roman" w:hAnsi="Courier New" w:cs="Courier New"/>
+          <w:sz w:val="20"/>
+          <w:szCs w:val="20"/>
+          <w:lang w:eastAsia="en-IN"/>
+        </w:rPr>
+        <w:t>#</w:t>
+      </w:r>
+      <w:proofErr w:type="gramStart"/>
+      <w:r>
+        <w:rPr>
+          <w:rFonts w:ascii="Courier New" w:eastAsia="Times New Roman" w:hAnsi="Courier New" w:cs="Courier New"/>
+          <w:sz w:val="20"/>
+          <w:szCs w:val="20"/>
+          <w:lang w:eastAsia="en-IN"/>
+        </w:rPr>
+        <w:t>#  [</w:t>
+      </w:r>
+      <w:proofErr w:type="gramEnd"/>
+      <w:r>
+        <w:rPr>
+          <w:rFonts w:ascii="Courier New" w:eastAsia="Times New Roman" w:hAnsi="Courier New" w:cs="Courier New"/>
+          <w:sz w:val="20"/>
+          <w:szCs w:val="20"/>
+          <w:lang w:eastAsia="en-IN"/>
+        </w:rPr>
+        <w:t xml:space="preserve">9] "2017-05-09-Studying-Pkg-Names.Rmd"         </w:t>
+      </w:r>
+    </w:p>
+    <w:p>
+      <w:pPr>
+        <w:tabs>
+          <w:tab w:val="left" w:pos="916"/>
+          <w:tab w:val="left" w:pos="1832"/>
+          <w:tab w:val="left" w:pos="2748"/>
+          <w:tab w:val="left" w:pos="3664"/>
+          <w:tab w:val="left" w:pos="4580"/>
+          <w:tab w:val="left" w:pos="5496"/>
+          <w:tab w:val="left" w:pos="6412"/>
+          <w:tab w:val="left" w:pos="7328"/>
+          <w:tab w:val="left" w:pos="8244"/>
+          <w:tab w:val="left" w:pos="9160"/>
+          <w:tab w:val="left" w:pos="10076"/>
+          <w:tab w:val="left" w:pos="10992"/>
+          <w:tab w:val="left" w:pos="11908"/>
+          <w:tab w:val="left" w:pos="12824"/>
+          <w:tab w:val="left" w:pos="13740"/>
+          <w:tab w:val="left" w:pos="14656"/>
+        </w:tabs>
+        <w:spacing w:after="0" w:line="240" w:lineRule="auto"/>
+        <w:rPr>
+          <w:rFonts w:ascii="Courier New" w:eastAsia="Times New Roman" w:hAnsi="Courier New" w:cs="Courier New"/>
+          <w:sz w:val="20"/>
+          <w:szCs w:val="20"/>
+          <w:lang w:eastAsia="en-IN"/>
+        </w:rPr>
+      </w:pPr>
+      <w:r>
+        <w:rPr>
+          <w:rFonts w:ascii="Courier New" w:eastAsia="Times New Roman" w:hAnsi="Courier New" w:cs="Courier New"/>
+          <w:sz w:val="20"/>
+          <w:szCs w:val="20"/>
+          <w:lang w:eastAsia="en-IN"/>
+        </w:rPr>
+        <w:t xml:space="preserve">## [10] "2017-05-15-R-Finance.Rmd"                  </w:t>
+      </w:r>
+    </w:p>
+    <w:p>
+      <w:pPr>
+        <w:tabs>
+          <w:tab w:val="left" w:pos="916"/>
+          <w:tab w:val="left" w:pos="1832"/>
+          <w:tab w:val="left" w:pos="2748"/>
+          <w:tab w:val="left" w:pos="3664"/>
+          <w:tab w:val="left" w:pos="4580"/>
+          <w:tab w:val="left" w:pos="5496"/>
+          <w:tab w:val="left" w:pos="6412"/>
+          <w:tab w:val="left" w:pos="7328"/>
+          <w:tab w:val="left" w:pos="8244"/>
+          <w:tab w:val="left" w:pos="9160"/>
+          <w:tab w:val="left" w:pos="10076"/>
+          <w:tab w:val="left" w:pos="10992"/>
+          <w:tab w:val="left" w:pos="11908"/>
+          <w:tab w:val="left" w:pos="12824"/>
+          <w:tab w:val="left" w:pos="13740"/>
+          <w:tab w:val="left" w:pos="14656"/>
+        </w:tabs>
+        <w:spacing w:after="0" w:line="240" w:lineRule="auto"/>
+        <w:rPr>
+          <w:rFonts w:ascii="Courier New" w:eastAsia="Times New Roman" w:hAnsi="Courier New" w:cs="Courier New"/>
+          <w:sz w:val="20"/>
+          <w:szCs w:val="20"/>
+          <w:lang w:eastAsia="en-IN"/>
+        </w:rPr>
+      </w:pPr>
+      <w:r>
+        <w:rPr>
+          <w:rFonts w:ascii="Courier New" w:eastAsia="Times New Roman" w:hAnsi="Courier New" w:cs="Courier New"/>
+          <w:sz w:val="20"/>
+          <w:szCs w:val="20"/>
+          <w:lang w:eastAsia="en-IN"/>
+        </w:rPr>
+        <w:t xml:space="preserve">## [11] "2017-08-12-Switching-to-Linux.Rmd"         </w:t>
+      </w:r>
+    </w:p>
+    <w:p>
+      <w:pPr>
+        <w:tabs>
+          <w:tab w:val="left" w:pos="916"/>
+          <w:tab w:val="left" w:pos="1832"/>
+          <w:tab w:val="left" w:pos="2748"/>
+          <w:tab w:val="left" w:pos="3664"/>
+          <w:tab w:val="left" w:pos="4580"/>
+          <w:tab w:val="left" w:pos="5496"/>
+          <w:tab w:val="left" w:pos="6412"/>
+          <w:tab w:val="left" w:pos="7328"/>
+          <w:tab w:val="left" w:pos="8244"/>
+          <w:tab w:val="left" w:pos="9160"/>
+          <w:tab w:val="left" w:pos="10076"/>
+          <w:tab w:val="left" w:pos="10992"/>
+          <w:tab w:val="left" w:pos="11908"/>
+          <w:tab w:val="left" w:pos="12824"/>
+          <w:tab w:val="left" w:pos="13740"/>
+          <w:tab w:val="left" w:pos="14656"/>
+        </w:tabs>
+        <w:spacing w:after="0" w:line="240" w:lineRule="auto"/>
+        <w:rPr>
+          <w:rFonts w:ascii="Courier New" w:eastAsia="Times New Roman" w:hAnsi="Courier New" w:cs="Courier New"/>
+          <w:sz w:val="20"/>
+          <w:szCs w:val="20"/>
+          <w:lang w:eastAsia="en-IN"/>
+        </w:rPr>
+      </w:pPr>
+      <w:r>
+        <w:rPr>
+          <w:rFonts w:ascii="Courier New" w:eastAsia="Times New Roman" w:hAnsi="Courier New" w:cs="Courier New"/>
+          <w:sz w:val="20"/>
+          <w:szCs w:val="20"/>
+          <w:lang w:eastAsia="en-IN"/>
+        </w:rPr>
+        <w:t xml:space="preserve">## [12] "2017-09-14-Brazilian-Yield-Curve.Rmd"      </w:t>
+      </w:r>
+    </w:p>
+    <w:p>
+      <w:pPr>
+        <w:tabs>
+          <w:tab w:val="left" w:pos="916"/>
+          <w:tab w:val="left" w:pos="1832"/>
+          <w:tab w:val="left" w:pos="2748"/>
+          <w:tab w:val="left" w:pos="3664"/>
+          <w:tab w:val="left" w:pos="4580"/>
+          <w:tab w:val="left" w:pos="5496"/>
+          <w:tab w:val="left" w:pos="6412"/>
+          <w:tab w:val="left" w:pos="7328"/>
+          <w:tab w:val="left" w:pos="8244"/>
+          <w:tab w:val="left" w:pos="9160"/>
+          <w:tab w:val="left" w:pos="10076"/>
+          <w:tab w:val="left" w:pos="10992"/>
+          <w:tab w:val="left" w:pos="11908"/>
+          <w:tab w:val="left" w:pos="12824"/>
+          <w:tab w:val="left" w:pos="13740"/>
+          <w:tab w:val="left" w:pos="14656"/>
+        </w:tabs>
+        <w:spacing w:after="0" w:line="240" w:lineRule="auto"/>
+        <w:rPr>
+          <w:rFonts w:ascii="Courier New" w:eastAsia="Times New Roman" w:hAnsi="Courier New" w:cs="Courier New"/>
+          <w:sz w:val="20"/>
+          <w:szCs w:val="20"/>
+          <w:lang w:eastAsia="en-IN"/>
+        </w:rPr>
+      </w:pPr>
+      <w:r>
+        <w:rPr>
+          <w:rFonts w:ascii="Courier New" w:eastAsia="Times New Roman" w:hAnsi="Courier New" w:cs="Courier New"/>
+          <w:sz w:val="20"/>
+          <w:szCs w:val="20"/>
+          <w:lang w:eastAsia="en-IN"/>
+        </w:rPr>
+        <w:t xml:space="preserve">## [13] "2017-12-06-Package-GetDFPData.Rmd"         </w:t>
+      </w:r>
+    </w:p>
+    <w:p>
+      <w:pPr>
+        <w:tabs>
+          <w:tab w:val="left" w:pos="916"/>
+          <w:tab w:val="left" w:pos="1832"/>
+          <w:tab w:val="left" w:pos="2748"/>
+          <w:tab w:val="left" w:pos="3664"/>
+          <w:tab w:val="left" w:pos="4580"/>
+          <w:tab w:val="left" w:pos="5496"/>
+          <w:tab w:val="left" w:pos="6412"/>
+          <w:tab w:val="left" w:pos="7328"/>
+          <w:tab w:val="left" w:pos="8244"/>
+          <w:tab w:val="left" w:pos="9160"/>
+          <w:tab w:val="left" w:pos="10076"/>
+          <w:tab w:val="left" w:pos="10992"/>
+          <w:tab w:val="left" w:pos="11908"/>
+          <w:tab w:val="left" w:pos="12824"/>
+          <w:tab w:val="left" w:pos="13740"/>
+          <w:tab w:val="left" w:pos="14656"/>
+        </w:tabs>
+        <w:spacing w:after="0" w:line="240" w:lineRule="auto"/>
+        <w:rPr>
+          <w:rFonts w:ascii="Courier New" w:eastAsia="Times New Roman" w:hAnsi="Courier New" w:cs="Courier New"/>
+          <w:sz w:val="20"/>
+          <w:szCs w:val="20"/>
+          <w:lang w:eastAsia="en-IN"/>
+        </w:rPr>
+      </w:pPr>
+      <w:r>
+        <w:rPr>
+          <w:rFonts w:ascii="Courier New" w:eastAsia="Times New Roman" w:hAnsi="Courier New" w:cs="Courier New"/>
+          <w:sz w:val="20"/>
+          <w:szCs w:val="20"/>
+          <w:lang w:eastAsia="en-IN"/>
+        </w:rPr>
+        <w:t>## [14] "2017-12-13-Serving-shiny-apps-</w:t>
+      </w:r>
+      <w:proofErr w:type="gramStart"/>
+      <w:r>
+        <w:rPr>
+          <w:rFonts w:ascii="Courier New" w:eastAsia="Times New Roman" w:hAnsi="Courier New" w:cs="Courier New"/>
+          <w:sz w:val="20"/>
+          <w:szCs w:val="20"/>
+          <w:lang w:eastAsia="en-IN"/>
+        </w:rPr>
+        <w:t>internet.Rmd</w:t>
+      </w:r>
+      <w:proofErr w:type="gramEnd"/>
+      <w:r>
+        <w:rPr>
+          <w:rFonts w:ascii="Courier New" w:eastAsia="Times New Roman" w:hAnsi="Courier New" w:cs="Courier New"/>
+          <w:sz w:val="20"/>
+          <w:szCs w:val="20"/>
+          <w:lang w:eastAsia="en-IN"/>
+        </w:rPr>
+        <w:t>"</w:t>
+      </w:r>
+    </w:p>
+    <w:p>
+      <w:pPr>
+        <w:tabs>
+          <w:tab w:val="left" w:pos="916"/>
+          <w:tab w:val="left" w:pos="1832"/>
+          <w:tab w:val="left" w:pos="2748"/>
+          <w:tab w:val="left" w:pos="3664"/>
+          <w:tab w:val="left" w:pos="4580"/>
+          <w:tab w:val="left" w:pos="5496"/>
+          <w:tab w:val="left" w:pos="6412"/>
+          <w:tab w:val="left" w:pos="7328"/>
+          <w:tab w:val="left" w:pos="8244"/>
+          <w:tab w:val="left" w:pos="9160"/>
+          <w:tab w:val="left" w:pos="10076"/>
+          <w:tab w:val="left" w:pos="10992"/>
+          <w:tab w:val="left" w:pos="11908"/>
+          <w:tab w:val="left" w:pos="12824"/>
+          <w:tab w:val="left" w:pos="13740"/>
+          <w:tab w:val="left" w:pos="14656"/>
+        </w:tabs>
+        <w:spacing w:after="0" w:line="240" w:lineRule="auto"/>
+        <w:rPr>
+          <w:rFonts w:ascii="Courier New" w:eastAsia="Times New Roman" w:hAnsi="Courier New" w:cs="Courier New"/>
+          <w:sz w:val="20"/>
+          <w:szCs w:val="20"/>
+          <w:lang w:eastAsia="en-IN"/>
+        </w:rPr>
+      </w:pPr>
+      <w:r>
+        <w:rPr>
+          <w:rFonts w:ascii="Courier New" w:eastAsia="Times New Roman" w:hAnsi="Courier New" w:cs="Courier New"/>
+          <w:sz w:val="20"/>
+          <w:szCs w:val="20"/>
+          <w:lang w:eastAsia="en-IN"/>
+        </w:rPr>
+        <w:t xml:space="preserve">## [15] "2017-12-30-Looking-Back-2017.Rmd"          </w:t>
+      </w:r>
+    </w:p>
+    <w:p>
+      <w:pPr>
+        <w:tabs>
+          <w:tab w:val="left" w:pos="916"/>
+          <w:tab w:val="left" w:pos="1832"/>
+          <w:tab w:val="left" w:pos="2748"/>
+          <w:tab w:val="left" w:pos="3664"/>
+          <w:tab w:val="left" w:pos="4580"/>
+          <w:tab w:val="left" w:pos="5496"/>
+          <w:tab w:val="left" w:pos="6412"/>
+          <w:tab w:val="left" w:pos="7328"/>
+          <w:tab w:val="left" w:pos="8244"/>
+          <w:tab w:val="left" w:pos="9160"/>
+          <w:tab w:val="left" w:pos="10076"/>
+          <w:tab w:val="left" w:pos="10992"/>
+          <w:tab w:val="left" w:pos="11908"/>
+          <w:tab w:val="left" w:pos="12824"/>
+          <w:tab w:val="left" w:pos="13740"/>
+          <w:tab w:val="left" w:pos="14656"/>
+        </w:tabs>
+        <w:spacing w:after="0" w:line="240" w:lineRule="auto"/>
+        <w:rPr>
+          <w:rFonts w:ascii="Courier New" w:eastAsia="Times New Roman" w:hAnsi="Courier New" w:cs="Courier New"/>
+          <w:sz w:val="20"/>
+          <w:szCs w:val="20"/>
+          <w:lang w:eastAsia="en-IN"/>
+        </w:rPr>
+      </w:pPr>
+      <w:r>
+        <w:rPr>
+          <w:rFonts w:ascii="Courier New" w:eastAsia="Times New Roman" w:hAnsi="Courier New" w:cs="Courier New"/>
+          <w:sz w:val="20"/>
+          <w:szCs w:val="20"/>
+          <w:lang w:eastAsia="en-IN"/>
+        </w:rPr>
+        <w:t xml:space="preserve">## [16] "2018-01-22-Update-BatchGetSymbols.Rmd"     </w:t>
+      </w:r>
+    </w:p>
+    <w:p>
+      <w:pPr>
+        <w:tabs>
+          <w:tab w:val="left" w:pos="916"/>
+          <w:tab w:val="left" w:pos="1832"/>
+          <w:tab w:val="left" w:pos="2748"/>
+          <w:tab w:val="left" w:pos="3664"/>
+          <w:tab w:val="left" w:pos="4580"/>
+          <w:tab w:val="left" w:pos="5496"/>
+          <w:tab w:val="left" w:pos="6412"/>
+          <w:tab w:val="left" w:pos="7328"/>
+          <w:tab w:val="left" w:pos="8244"/>
+          <w:tab w:val="left" w:pos="9160"/>
+          <w:tab w:val="left" w:pos="10076"/>
+          <w:tab w:val="left" w:pos="10992"/>
+          <w:tab w:val="left" w:pos="11908"/>
+          <w:tab w:val="left" w:pos="12824"/>
+          <w:tab w:val="left" w:pos="13740"/>
+          <w:tab w:val="left" w:pos="14656"/>
+        </w:tabs>
+        <w:spacing w:after="0" w:line="240" w:lineRule="auto"/>
+        <w:rPr>
+          <w:rFonts w:ascii="Courier New" w:eastAsia="Times New Roman" w:hAnsi="Courier New" w:cs="Courier New"/>
+          <w:sz w:val="20"/>
+          <w:szCs w:val="20"/>
+          <w:lang w:eastAsia="en-IN"/>
+        </w:rPr>
+      </w:pPr>
+      <w:r>
+        <w:rPr>
+          <w:rFonts w:ascii="Courier New" w:eastAsia="Times New Roman" w:hAnsi="Courier New" w:cs="Courier New"/>
+          <w:sz w:val="20"/>
+          <w:szCs w:val="20"/>
+          <w:lang w:eastAsia="en-IN"/>
+        </w:rPr>
+        <w:t xml:space="preserve">## [17] "2018-03-16-Writing_Papers_About_Pkgs.Rmd"  </w:t>
+      </w:r>
+    </w:p>
+    <w:p>
+      <w:pPr>
+        <w:tabs>
+          <w:tab w:val="left" w:pos="916"/>
+          <w:tab w:val="left" w:pos="1832"/>
+          <w:tab w:val="left" w:pos="2748"/>
+          <w:tab w:val="left" w:pos="3664"/>
+          <w:tab w:val="left" w:pos="4580"/>
+          <w:tab w:val="left" w:pos="5496"/>
+          <w:tab w:val="left" w:pos="6412"/>
+          <w:tab w:val="left" w:pos="7328"/>
+          <w:tab w:val="left" w:pos="8244"/>
+          <w:tab w:val="left" w:pos="9160"/>
+          <w:tab w:val="left" w:pos="10076"/>
+          <w:tab w:val="left" w:pos="10992"/>
+          <w:tab w:val="left" w:pos="11908"/>
+          <w:tab w:val="left" w:pos="12824"/>
+          <w:tab w:val="left" w:pos="13740"/>
+          <w:tab w:val="left" w:pos="14656"/>
+        </w:tabs>
+        <w:spacing w:after="0" w:line="240" w:lineRule="auto"/>
+        <w:rPr>
+          <w:rFonts w:ascii="Courier New" w:eastAsia="Times New Roman" w:hAnsi="Courier New" w:cs="Courier New"/>
+          <w:sz w:val="20"/>
+          <w:szCs w:val="20"/>
+          <w:lang w:eastAsia="en-IN"/>
+        </w:rPr>
+      </w:pPr>
+      <w:r>
+        <w:rPr>
+          <w:rFonts w:ascii="Courier New" w:eastAsia="Times New Roman" w:hAnsi="Courier New" w:cs="Courier New"/>
+          <w:sz w:val="20"/>
+          <w:szCs w:val="20"/>
+          <w:lang w:eastAsia="en-IN"/>
+        </w:rPr>
+        <w:t>## [18] "2018-04-22-predatory-</w:t>
+      </w:r>
+      <w:proofErr w:type="gramStart"/>
+      <w:r>
+        <w:rPr>
+          <w:rFonts w:ascii="Courier New" w:eastAsia="Times New Roman" w:hAnsi="Courier New" w:cs="Courier New"/>
+          <w:sz w:val="20"/>
+          <w:szCs w:val="20"/>
+          <w:lang w:eastAsia="en-IN"/>
+        </w:rPr>
+        <w:t>scientometrics.Rmd</w:t>
+      </w:r>
+      <w:proofErr w:type="gramEnd"/>
+      <w:r>
+        <w:rPr>
+          <w:rFonts w:ascii="Courier New" w:eastAsia="Times New Roman" w:hAnsi="Courier New" w:cs="Courier New"/>
+          <w:sz w:val="20"/>
+          <w:szCs w:val="20"/>
+          <w:lang w:eastAsia="en-IN"/>
+        </w:rPr>
+        <w:t xml:space="preserve">"   </w:t>
+      </w:r>
+    </w:p>
+    <w:p>
+      <w:pPr>
+        <w:tabs>
+          <w:tab w:val="left" w:pos="916"/>
+          <w:tab w:val="left" w:pos="1832"/>
+          <w:tab w:val="left" w:pos="2748"/>
+          <w:tab w:val="left" w:pos="3664"/>
+          <w:tab w:val="left" w:pos="4580"/>
+          <w:tab w:val="left" w:pos="5496"/>
+          <w:tab w:val="left" w:pos="6412"/>
+          <w:tab w:val="left" w:pos="7328"/>
+          <w:tab w:val="left" w:pos="8244"/>
+          <w:tab w:val="left" w:pos="9160"/>
+          <w:tab w:val="left" w:pos="10076"/>
+          <w:tab w:val="left" w:pos="10992"/>
+          <w:tab w:val="left" w:pos="11908"/>
+          <w:tab w:val="left" w:pos="12824"/>
+          <w:tab w:val="left" w:pos="13740"/>
+          <w:tab w:val="left" w:pos="14656"/>
+        </w:tabs>
+        <w:spacing w:after="0" w:line="240" w:lineRule="auto"/>
+        <w:rPr>
+          <w:rFonts w:ascii="Courier New" w:eastAsia="Times New Roman" w:hAnsi="Courier New" w:cs="Courier New"/>
+          <w:sz w:val="20"/>
+          <w:szCs w:val="20"/>
+          <w:lang w:eastAsia="en-IN"/>
+        </w:rPr>
+      </w:pPr>
+      <w:r>
+        <w:rPr>
+          <w:rFonts w:ascii="Courier New" w:eastAsia="Times New Roman" w:hAnsi="Courier New" w:cs="Courier New"/>
+          <w:sz w:val="20"/>
+          <w:szCs w:val="20"/>
+          <w:lang w:eastAsia="en-IN"/>
+        </w:rPr>
+        <w:t xml:space="preserve">## [19] "2018-05-12-Investing-Long-Run.Rmd"         </w:t>
+      </w:r>
+    </w:p>
+    <w:p>
+      <w:pPr>
+        <w:tabs>
+          <w:tab w:val="left" w:pos="916"/>
+          <w:tab w:val="left" w:pos="1832"/>
+          <w:tab w:val="left" w:pos="2748"/>
+          <w:tab w:val="left" w:pos="3664"/>
+          <w:tab w:val="left" w:pos="4580"/>
+          <w:tab w:val="left" w:pos="5496"/>
+          <w:tab w:val="left" w:pos="6412"/>
+          <w:tab w:val="left" w:pos="7328"/>
+          <w:tab w:val="left" w:pos="8244"/>
+          <w:tab w:val="left" w:pos="9160"/>
+          <w:tab w:val="left" w:pos="10076"/>
+          <w:tab w:val="left" w:pos="10992"/>
+          <w:tab w:val="left" w:pos="11908"/>
+          <w:tab w:val="left" w:pos="12824"/>
+          <w:tab w:val="left" w:pos="13740"/>
+          <w:tab w:val="left" w:pos="14656"/>
+        </w:tabs>
+        <w:spacing w:after="0" w:line="240" w:lineRule="auto"/>
+        <w:rPr>
+          <w:rFonts w:ascii="Courier New" w:eastAsia="Times New Roman" w:hAnsi="Courier New" w:cs="Courier New"/>
+          <w:sz w:val="20"/>
+          <w:szCs w:val="20"/>
+          <w:lang w:eastAsia="en-IN"/>
+        </w:rPr>
+      </w:pPr>
+      <w:r>
+        <w:rPr>
+          <w:rFonts w:ascii="Courier New" w:eastAsia="Times New Roman" w:hAnsi="Courier New" w:cs="Courier New"/>
+          <w:sz w:val="20"/>
+          <w:szCs w:val="20"/>
+          <w:lang w:eastAsia="en-IN"/>
+        </w:rPr>
+        <w:t xml:space="preserve">## [20] "2018-06-12-padfR-ed2.Rmd"                  </w:t>
+      </w:r>
+    </w:p>
+    <w:p>
+      <w:pPr>
+        <w:tabs>
+          <w:tab w:val="left" w:pos="916"/>
+          <w:tab w:val="left" w:pos="1832"/>
+          <w:tab w:val="left" w:pos="2748"/>
+          <w:tab w:val="left" w:pos="3664"/>
+          <w:tab w:val="left" w:pos="4580"/>
+          <w:tab w:val="left" w:pos="5496"/>
+          <w:tab w:val="left" w:pos="6412"/>
+          <w:tab w:val="left" w:pos="7328"/>
+          <w:tab w:val="left" w:pos="8244"/>
+          <w:tab w:val="left" w:pos="9160"/>
+          <w:tab w:val="left" w:pos="10076"/>
+          <w:tab w:val="left" w:pos="10992"/>
+          <w:tab w:val="left" w:pos="11908"/>
+          <w:tab w:val="left" w:pos="12824"/>
+          <w:tab w:val="left" w:pos="13740"/>
+          <w:tab w:val="left" w:pos="14656"/>
+        </w:tabs>
+        <w:spacing w:after="0" w:line="240" w:lineRule="auto"/>
+        <w:rPr>
+          <w:rFonts w:ascii="Courier New" w:eastAsia="Times New Roman" w:hAnsi="Courier New" w:cs="Courier New"/>
+          <w:sz w:val="20"/>
+          <w:szCs w:val="20"/>
+          <w:lang w:eastAsia="en-IN"/>
+        </w:rPr>
+      </w:pPr>
+      <w:r>
+        <w:rPr>
+          <w:rFonts w:ascii="Courier New" w:eastAsia="Times New Roman" w:hAnsi="Courier New" w:cs="Courier New"/>
+          <w:sz w:val="20"/>
+          <w:szCs w:val="20"/>
+          <w:lang w:eastAsia="en-IN"/>
+        </w:rPr>
+        <w:t xml:space="preserve">## [21] "2018-06-29-BenchmarkingSSD.Rmd"            </w:t>
+      </w:r>
+    </w:p>
+    <w:p>
+      <w:pPr>
+        <w:tabs>
+          <w:tab w:val="left" w:pos="916"/>
+          <w:tab w:val="left" w:pos="1832"/>
+          <w:tab w:val="left" w:pos="2748"/>
+          <w:tab w:val="left" w:pos="3664"/>
+          <w:tab w:val="left" w:pos="4580"/>
+          <w:tab w:val="left" w:pos="5496"/>
+          <w:tab w:val="left" w:pos="6412"/>
+          <w:tab w:val="left" w:pos="7328"/>
+          <w:tab w:val="left" w:pos="8244"/>
+          <w:tab w:val="left" w:pos="9160"/>
+          <w:tab w:val="left" w:pos="10076"/>
+          <w:tab w:val="left" w:pos="10992"/>
+          <w:tab w:val="left" w:pos="11908"/>
+          <w:tab w:val="left" w:pos="12824"/>
+          <w:tab w:val="left" w:pos="13740"/>
+          <w:tab w:val="left" w:pos="14656"/>
+        </w:tabs>
+        <w:spacing w:after="0" w:line="240" w:lineRule="auto"/>
+        <w:rPr>
+          <w:rFonts w:ascii="Courier New" w:eastAsia="Times New Roman" w:hAnsi="Courier New" w:cs="Courier New"/>
+          <w:sz w:val="20"/>
+          <w:szCs w:val="20"/>
+          <w:lang w:eastAsia="en-IN"/>
+        </w:rPr>
+      </w:pPr>
+      <w:r>
+        <w:rPr>
+          <w:rFonts w:ascii="Courier New" w:eastAsia="Times New Roman" w:hAnsi="Courier New" w:cs="Courier New"/>
+          <w:sz w:val="20"/>
+          <w:szCs w:val="20"/>
+          <w:lang w:eastAsia="en-IN"/>
+        </w:rPr>
+        <w:t xml:space="preserve">## [22] "2018-10-10-BatchGetSymbols-NewVersion.Rmd" </w:t>
+      </w:r>
+    </w:p>
+    <w:p>
+      <w:pPr>
+        <w:tabs>
+          <w:tab w:val="left" w:pos="916"/>
+          <w:tab w:val="left" w:pos="1832"/>
+          <w:tab w:val="left" w:pos="2748"/>
+          <w:tab w:val="left" w:pos="3664"/>
+          <w:tab w:val="left" w:pos="4580"/>
+          <w:tab w:val="left" w:pos="5496"/>
+          <w:tab w:val="left" w:pos="6412"/>
+          <w:tab w:val="left" w:pos="7328"/>
+          <w:tab w:val="left" w:pos="8244"/>
+          <w:tab w:val="left" w:pos="9160"/>
+          <w:tab w:val="left" w:pos="10076"/>
+          <w:tab w:val="left" w:pos="10992"/>
+          <w:tab w:val="left" w:pos="11908"/>
+          <w:tab w:val="left" w:pos="12824"/>
+          <w:tab w:val="left" w:pos="13740"/>
+          <w:tab w:val="left" w:pos="14656"/>
+        </w:tabs>
+        <w:spacing w:after="0" w:line="240" w:lineRule="auto"/>
+        <w:rPr>
+          <w:rFonts w:ascii="Courier New" w:eastAsia="Times New Roman" w:hAnsi="Courier New" w:cs="Courier New"/>
+          <w:sz w:val="20"/>
+          <w:szCs w:val="20"/>
+          <w:lang w:eastAsia="en-IN"/>
+        </w:rPr>
+      </w:pPr>
+      <w:r>
+        <w:rPr>
+          <w:rFonts w:ascii="Courier New" w:eastAsia="Times New Roman" w:hAnsi="Courier New" w:cs="Courier New"/>
+          <w:sz w:val="20"/>
+          <w:szCs w:val="20"/>
+          <w:lang w:eastAsia="en-IN"/>
+        </w:rPr>
+        <w:t xml:space="preserve">## [23] "2018-10-11-Update-GetLattesData.Rmd"       </w:t>
+      </w:r>
+    </w:p>
+    <w:p>
+      <w:pPr>
+        <w:tabs>
+          <w:tab w:val="left" w:pos="916"/>
+          <w:tab w:val="left" w:pos="1832"/>
+          <w:tab w:val="left" w:pos="2748"/>
+          <w:tab w:val="left" w:pos="3664"/>
+          <w:tab w:val="left" w:pos="4580"/>
+          <w:tab w:val="left" w:pos="5496"/>
+          <w:tab w:val="left" w:pos="6412"/>
+          <w:tab w:val="left" w:pos="7328"/>
+          <w:tab w:val="left" w:pos="8244"/>
+          <w:tab w:val="left" w:pos="9160"/>
+          <w:tab w:val="left" w:pos="10076"/>
+          <w:tab w:val="left" w:pos="10992"/>
+          <w:tab w:val="left" w:pos="11908"/>
+          <w:tab w:val="left" w:pos="12824"/>
+          <w:tab w:val="left" w:pos="13740"/>
+          <w:tab w:val="left" w:pos="14656"/>
+        </w:tabs>
+        <w:spacing w:after="0" w:line="240" w:lineRule="auto"/>
+        <w:rPr>
+          <w:rFonts w:ascii="Courier New" w:eastAsia="Times New Roman" w:hAnsi="Courier New" w:cs="Courier New"/>
+          <w:sz w:val="20"/>
+          <w:szCs w:val="20"/>
+          <w:lang w:eastAsia="en-IN"/>
+        </w:rPr>
+      </w:pPr>
+      <w:r>
+        <w:rPr>
+          <w:rFonts w:ascii="Courier New" w:eastAsia="Times New Roman" w:hAnsi="Courier New" w:cs="Courier New"/>
+          <w:sz w:val="20"/>
+          <w:szCs w:val="20"/>
+          <w:lang w:eastAsia="en-IN"/>
+        </w:rPr>
+        <w:t xml:space="preserve">## [24] "2018-10-13-NewPackage-PkgsFromFiles.Rmd"   </w:t>
+      </w:r>
+    </w:p>
+    <w:p>
+      <w:pPr>
+        <w:tabs>
+          <w:tab w:val="left" w:pos="916"/>
+          <w:tab w:val="left" w:pos="1832"/>
+          <w:tab w:val="left" w:pos="2748"/>
+          <w:tab w:val="left" w:pos="3664"/>
+          <w:tab w:val="left" w:pos="4580"/>
+          <w:tab w:val="left" w:pos="5496"/>
+          <w:tab w:val="left" w:pos="6412"/>
+          <w:tab w:val="left" w:pos="7328"/>
+          <w:tab w:val="left" w:pos="8244"/>
+          <w:tab w:val="left" w:pos="9160"/>
+          <w:tab w:val="left" w:pos="10076"/>
+          <w:tab w:val="left" w:pos="10992"/>
+          <w:tab w:val="left" w:pos="11908"/>
+          <w:tab w:val="left" w:pos="12824"/>
+          <w:tab w:val="left" w:pos="13740"/>
+          <w:tab w:val="left" w:pos="14656"/>
+        </w:tabs>
+        <w:spacing w:after="0" w:line="240" w:lineRule="auto"/>
+        <w:rPr>
+          <w:rFonts w:ascii="Courier New" w:eastAsia="Times New Roman" w:hAnsi="Courier New" w:cs="Courier New"/>
+          <w:sz w:val="20"/>
+          <w:szCs w:val="20"/>
+          <w:lang w:eastAsia="en-IN"/>
+        </w:rPr>
+      </w:pPr>
+      <w:r>
+        <w:rPr>
+          <w:rFonts w:ascii="Courier New" w:eastAsia="Times New Roman" w:hAnsi="Courier New" w:cs="Courier New"/>
+          <w:sz w:val="20"/>
+          <w:szCs w:val="20"/>
+          <w:lang w:eastAsia="en-IN"/>
+        </w:rPr>
+        <w:t>## [25] "2018-10-19-R-and-</w:t>
+      </w:r>
+      <w:proofErr w:type="gramStart"/>
+      <w:r>
+        <w:rPr>
+          <w:rFonts w:ascii="Courier New" w:eastAsia="Times New Roman" w:hAnsi="Courier New" w:cs="Courier New"/>
+          <w:sz w:val="20"/>
+          <w:szCs w:val="20"/>
+          <w:lang w:eastAsia="en-IN"/>
+        </w:rPr>
+        <w:t>loops.Rmd</w:t>
+      </w:r>
+      <w:proofErr w:type="gramEnd"/>
+      <w:r>
+        <w:rPr>
+          <w:rFonts w:ascii="Courier New" w:eastAsia="Times New Roman" w:hAnsi="Courier New" w:cs="Courier New"/>
+          <w:sz w:val="20"/>
+          <w:szCs w:val="20"/>
+          <w:lang w:eastAsia="en-IN"/>
+        </w:rPr>
+        <w:t xml:space="preserve">"                </w:t>
+      </w:r>
+    </w:p>
+    <w:p>
+      <w:pPr>
+        <w:tabs>
+          <w:tab w:val="left" w:pos="916"/>
+          <w:tab w:val="left" w:pos="1832"/>
+          <w:tab w:val="left" w:pos="2748"/>
+          <w:tab w:val="left" w:pos="3664"/>
+          <w:tab w:val="left" w:pos="4580"/>
+          <w:tab w:val="left" w:pos="5496"/>
+          <w:tab w:val="left" w:pos="6412"/>
+          <w:tab w:val="left" w:pos="7328"/>
+          <w:tab w:val="left" w:pos="8244"/>
+          <w:tab w:val="left" w:pos="9160"/>
+          <w:tab w:val="left" w:pos="10076"/>
+          <w:tab w:val="left" w:pos="10992"/>
+          <w:tab w:val="left" w:pos="11908"/>
+          <w:tab w:val="left" w:pos="12824"/>
+          <w:tab w:val="left" w:pos="13740"/>
+          <w:tab w:val="left" w:pos="14656"/>
+        </w:tabs>
+        <w:spacing w:after="0" w:line="240" w:lineRule="auto"/>
+        <w:rPr>
+          <w:rFonts w:ascii="Courier New" w:eastAsia="Times New Roman" w:hAnsi="Courier New" w:cs="Courier New"/>
+          <w:sz w:val="20"/>
+          <w:szCs w:val="20"/>
+          <w:lang w:eastAsia="en-IN"/>
+        </w:rPr>
+      </w:pPr>
+      <w:r>
+        <w:rPr>
+          <w:rFonts w:ascii="Courier New" w:eastAsia="Times New Roman" w:hAnsi="Courier New" w:cs="Courier New"/>
+          <w:sz w:val="20"/>
+          <w:szCs w:val="20"/>
+          <w:lang w:eastAsia="en-IN"/>
+        </w:rPr>
+        <w:t>## [26] "2018-10-20-Linux-and-</w:t>
+      </w:r>
+      <w:proofErr w:type="gramStart"/>
+      <w:r>
+        <w:rPr>
+          <w:rFonts w:ascii="Courier New" w:eastAsia="Times New Roman" w:hAnsi="Courier New" w:cs="Courier New"/>
+          <w:sz w:val="20"/>
+          <w:szCs w:val="20"/>
+          <w:lang w:eastAsia="en-IN"/>
+        </w:rPr>
+        <w:t>R.Rmd</w:t>
+      </w:r>
+      <w:proofErr w:type="gramEnd"/>
+      <w:r>
+        <w:rPr>
+          <w:rFonts w:ascii="Courier New" w:eastAsia="Times New Roman" w:hAnsi="Courier New" w:cs="Courier New"/>
+          <w:sz w:val="20"/>
+          <w:szCs w:val="20"/>
+          <w:lang w:eastAsia="en-IN"/>
+        </w:rPr>
+        <w:t xml:space="preserve">"                </w:t>
+      </w:r>
+    </w:p>
+    <w:p>
+      <w:pPr>
+        <w:tabs>
+          <w:tab w:val="left" w:pos="916"/>
+          <w:tab w:val="left" w:pos="1832"/>
+          <w:tab w:val="left" w:pos="2748"/>
+          <w:tab w:val="left" w:pos="3664"/>
+          <w:tab w:val="left" w:pos="4580"/>
+          <w:tab w:val="left" w:pos="5496"/>
+          <w:tab w:val="left" w:pos="6412"/>
+          <w:tab w:val="left" w:pos="7328"/>
+          <w:tab w:val="left" w:pos="8244"/>
+          <w:tab w:val="left" w:pos="9160"/>
+          <w:tab w:val="left" w:pos="10076"/>
+          <w:tab w:val="left" w:pos="10992"/>
+          <w:tab w:val="left" w:pos="11908"/>
+          <w:tab w:val="left" w:pos="12824"/>
+          <w:tab w:val="left" w:pos="13740"/>
+          <w:tab w:val="left" w:pos="14656"/>
+        </w:tabs>
+        <w:spacing w:after="0" w:line="240" w:lineRule="auto"/>
+        <w:rPr>
+          <w:rFonts w:ascii="Courier New" w:eastAsia="Times New Roman" w:hAnsi="Courier New" w:cs="Courier New"/>
+          <w:sz w:val="20"/>
+          <w:szCs w:val="20"/>
+          <w:lang w:eastAsia="en-IN"/>
+        </w:rPr>
+      </w:pPr>
+      <w:r>
+        <w:rPr>
+          <w:rFonts w:ascii="Courier New" w:eastAsia="Times New Roman" w:hAnsi="Courier New" w:cs="Courier New"/>
+          <w:sz w:val="20"/>
+          <w:szCs w:val="20"/>
+          <w:lang w:eastAsia="en-IN"/>
+        </w:rPr>
+        <w:t xml:space="preserve">## [27] "2018-11-03-NewBlog.Rmd"                    </w:t>
+      </w:r>
+    </w:p>
+    <w:p>
+      <w:pPr>
+        <w:tabs>
+          <w:tab w:val="left" w:pos="916"/>
+          <w:tab w:val="left" w:pos="1832"/>
+          <w:tab w:val="left" w:pos="2748"/>
+          <w:tab w:val="left" w:pos="3664"/>
+          <w:tab w:val="left" w:pos="4580"/>
+          <w:tab w:val="left" w:pos="5496"/>
+          <w:tab w:val="left" w:pos="6412"/>
+          <w:tab w:val="left" w:pos="7328"/>
+          <w:tab w:val="left" w:pos="8244"/>
+          <w:tab w:val="left" w:pos="9160"/>
+          <w:tab w:val="left" w:pos="10076"/>
+          <w:tab w:val="left" w:pos="10992"/>
+          <w:tab w:val="left" w:pos="11908"/>
+          <w:tab w:val="left" w:pos="12824"/>
+          <w:tab w:val="left" w:pos="13740"/>
+          <w:tab w:val="left" w:pos="14656"/>
+        </w:tabs>
+        <w:spacing w:after="0" w:line="240" w:lineRule="auto"/>
+        <w:rPr>
+          <w:rFonts w:ascii="Courier New" w:eastAsia="Times New Roman" w:hAnsi="Courier New" w:cs="Courier New"/>
+          <w:sz w:val="20"/>
+          <w:szCs w:val="20"/>
+          <w:lang w:eastAsia="en-IN"/>
+        </w:rPr>
+      </w:pPr>
+      <w:r>
+        <w:rPr>
+          <w:rFonts w:ascii="Courier New" w:eastAsia="Times New Roman" w:hAnsi="Courier New" w:cs="Courier New"/>
+          <w:sz w:val="20"/>
+          <w:szCs w:val="20"/>
+          <w:lang w:eastAsia="en-IN"/>
+        </w:rPr>
+        <w:t xml:space="preserve">## [28] "2018-11-03-RstudioTricks.Rmd"              </w:t>
+      </w:r>
+    </w:p>
+    <w:p>
+      <w:pPr>
+        <w:tabs>
+          <w:tab w:val="left" w:pos="916"/>
+          <w:tab w:val="left" w:pos="1832"/>
+          <w:tab w:val="left" w:pos="2748"/>
+          <w:tab w:val="left" w:pos="3664"/>
+          <w:tab w:val="left" w:pos="4580"/>
+          <w:tab w:val="left" w:pos="5496"/>
+          <w:tab w:val="left" w:pos="6412"/>
+          <w:tab w:val="left" w:pos="7328"/>
+          <w:tab w:val="left" w:pos="8244"/>
+          <w:tab w:val="left" w:pos="9160"/>
+          <w:tab w:val="left" w:pos="10076"/>
+          <w:tab w:val="left" w:pos="10992"/>
+          <w:tab w:val="left" w:pos="11908"/>
+          <w:tab w:val="left" w:pos="12824"/>
+          <w:tab w:val="left" w:pos="13740"/>
+          <w:tab w:val="left" w:pos="14656"/>
+        </w:tabs>
+        <w:spacing w:after="0" w:line="240" w:lineRule="auto"/>
+        <w:rPr>
+          <w:rFonts w:ascii="Courier New" w:eastAsia="Times New Roman" w:hAnsi="Courier New" w:cs="Courier New"/>
+          <w:sz w:val="20"/>
+          <w:szCs w:val="20"/>
+          <w:lang w:eastAsia="en-IN"/>
+        </w:rPr>
+      </w:pPr>
+      <w:r>
+        <w:rPr>
+          <w:rFonts w:ascii="Courier New" w:eastAsia="Times New Roman" w:hAnsi="Courier New" w:cs="Courier New"/>
+          <w:sz w:val="20"/>
+          <w:szCs w:val="20"/>
+          <w:lang w:eastAsia="en-IN"/>
+        </w:rPr>
+        <w:t>## [29] "2019-01-08-Looking-Back-2018.Rmd"</w:t>
+      </w:r>
+    </w:p>
+    <w:p>
+      <w:pPr>
+        <w:spacing w:before="100" w:beforeAutospacing="1" w:after="100" w:afterAutospacing="1" w:line="240" w:lineRule="auto"/>
         <w:rPr>
           <w:rFonts w:ascii="Times New Roman" w:eastAsia="Times New Roman" w:hAnsi="Times New Roman" w:cs="Times New Roman"/>
           <w:sz w:val="20"/>
           <w:szCs w:val="20"/>
           <w:lang w:eastAsia="en-IN"/>
         </w:rPr>
-        <w:t>blogdown</w:t>
-      </w:r>
-      <w:proofErr w:type="spellEnd"/>
+      </w:pPr>
       <w:r>
         <w:rPr>
           <w:rFonts w:ascii="Times New Roman" w:eastAsia="Times New Roman" w:hAnsi="Times New Roman" w:cs="Times New Roman"/>
@@ -264,7 +1896,47 @@
           <w:szCs w:val="20"/>
           <w:lang w:eastAsia="en-IN"/>
         </w:rPr>
-        <w:t xml:space="preserve"> and hosted in my own server. It is far easier to write posts and maintain the website.</w:t>
+        <w:t xml:space="preserve">The blog started in </w:t>
+      </w:r>
+      <w:proofErr w:type="spellStart"/>
+      <w:r>
+        <w:rPr>
+          <w:rFonts w:ascii="Times New Roman" w:eastAsia="Times New Roman" w:hAnsi="Times New Roman" w:cs="Times New Roman"/>
+          <w:sz w:val="20"/>
+          <w:szCs w:val="20"/>
+          <w:lang w:eastAsia="en-IN"/>
+        </w:rPr>
+        <w:t>january</w:t>
+      </w:r>
+      <w:proofErr w:type="spellEnd"/>
+      <w:r>
+        <w:rPr>
+          <w:rFonts w:ascii="Times New Roman" w:eastAsia="Times New Roman" w:hAnsi="Times New Roman" w:cs="Times New Roman"/>
+          <w:sz w:val="20"/>
+          <w:szCs w:val="20"/>
+          <w:lang w:eastAsia="en-IN"/>
+        </w:rPr>
+        <w:t xml:space="preserve"> 2017 and, over time, I wrote 29 posts. That feels alright. I’m not felling forced to write and I do it whenever I </w:t>
+      </w:r>
+      <w:proofErr w:type="spellStart"/>
+      <w:r>
+        <w:rPr>
+          <w:rFonts w:ascii="Times New Roman" w:eastAsia="Times New Roman" w:hAnsi="Times New Roman" w:cs="Times New Roman"/>
+          <w:sz w:val="20"/>
+          <w:szCs w:val="20"/>
+          <w:lang w:eastAsia="en-IN"/>
+        </w:rPr>
+        <w:t>fell</w:t>
+      </w:r>
+      <w:proofErr w:type="spellEnd"/>
+      <w:r>
+        <w:rPr>
+          <w:rFonts w:ascii="Times New Roman" w:eastAsia="Times New Roman" w:hAnsi="Times New Roman" w:cs="Times New Roman"/>
+          <w:sz w:val="20"/>
+          <w:szCs w:val="20"/>
+          <w:lang w:eastAsia="en-IN"/>
+        </w:rPr>
+        <w:t xml:space="preserve"> like I have something to share.</w:t>
       </w:r>
     </w:p>
     <w:p>
@@ -284,1727 +1956,7 @@
           <w:szCs w:val="20"/>
           <w:lang w:eastAsia="en-IN"/>
         </w:rPr>
-        <w:t xml:space="preserve">First, let’s see how many posts </w:t>
-      </w:r>
-      <w:r>
-        <w:rPr>
-          <w:rFonts w:ascii="Times New Roman" w:eastAsia="Times New Roman" w:hAnsi="Times New Roman" w:cs="Times New Roman"/>
-          <w:sz w:val="20"/>
-          <w:szCs w:val="20"/>
-          <w:lang w:eastAsia="en-IN"/>
-        </w:rPr>
-        <w:t>the website has</w:t>
-      </w:r>
-      <w:r>
-        <w:rPr>
-          <w:rFonts w:ascii="Times New Roman" w:eastAsia="Times New Roman" w:hAnsi="Times New Roman" w:cs="Times New Roman"/>
-          <w:sz w:val="20"/>
-          <w:szCs w:val="20"/>
-          <w:lang w:eastAsia="en-IN"/>
-        </w:rPr>
-        <w:t xml:space="preserve"> so far.</w:t>
-      </w:r>
-    </w:p>
-    <w:p>
-      <w:pPr>
-        <w:tabs>
-          <w:tab w:val="left" w:pos="916"/>
-          <w:tab w:val="left" w:pos="1832"/>
-          <w:tab w:val="left" w:pos="2748"/>
-          <w:tab w:val="left" w:pos="3664"/>
-          <w:tab w:val="left" w:pos="4580"/>
-          <w:tab w:val="left" w:pos="5496"/>
-          <w:tab w:val="left" w:pos="6412"/>
-          <w:tab w:val="left" w:pos="7328"/>
-          <w:tab w:val="left" w:pos="8244"/>
-          <w:tab w:val="left" w:pos="9160"/>
-          <w:tab w:val="left" w:pos="10076"/>
-          <w:tab w:val="left" w:pos="10992"/>
-          <w:tab w:val="left" w:pos="11908"/>
-          <w:tab w:val="left" w:pos="12824"/>
-          <w:tab w:val="left" w:pos="13740"/>
-          <w:tab w:val="left" w:pos="14656"/>
-        </w:tabs>
-        <w:spacing w:after="0" w:line="240" w:lineRule="auto"/>
-        <w:rPr>
-          <w:rFonts w:ascii="Courier New" w:eastAsia="Times New Roman" w:hAnsi="Courier New" w:cs="Courier New"/>
-          <w:sz w:val="20"/>
-          <w:szCs w:val="20"/>
-          <w:lang w:eastAsia="en-IN"/>
-        </w:rPr>
-      </w:pPr>
-      <w:proofErr w:type="spellStart"/>
-      <w:proofErr w:type="gramStart"/>
-      <w:r>
-        <w:rPr>
-          <w:rFonts w:ascii="Courier New" w:eastAsia="Times New Roman" w:hAnsi="Courier New" w:cs="Courier New"/>
-          <w:sz w:val="20"/>
-          <w:szCs w:val="20"/>
-          <w:lang w:eastAsia="en-IN"/>
-        </w:rPr>
-        <w:t>my.blog</w:t>
-      </w:r>
-      <w:proofErr w:type="gramEnd"/>
-      <w:r>
-        <w:rPr>
-          <w:rFonts w:ascii="Courier New" w:eastAsia="Times New Roman" w:hAnsi="Courier New" w:cs="Courier New"/>
-          <w:sz w:val="20"/>
-          <w:szCs w:val="20"/>
-          <w:lang w:eastAsia="en-IN"/>
-        </w:rPr>
-        <w:t>.folder</w:t>
-      </w:r>
-      <w:proofErr w:type="spellEnd"/>
-      <w:r>
-        <w:rPr>
-          <w:rFonts w:ascii="Courier New" w:eastAsia="Times New Roman" w:hAnsi="Courier New" w:cs="Courier New"/>
-          <w:sz w:val="20"/>
-          <w:szCs w:val="20"/>
-          <w:lang w:eastAsia="en-IN"/>
-        </w:rPr>
-        <w:t xml:space="preserve"> &lt;- '~/Dropbox/11-My Website/www.</w:t>
-      </w:r>
-      <w:r>
-        <w:rPr>
-          <w:rFonts w:ascii="Courier New" w:eastAsia="Times New Roman" w:hAnsi="Courier New" w:cs="Courier New"/>
-          <w:sz w:val="20"/>
-          <w:szCs w:val="20"/>
-          <w:lang w:eastAsia="en-IN"/>
-        </w:rPr>
-        <w:t>XYZ</w:t>
-      </w:r>
-      <w:r>
-        <w:rPr>
-          <w:rFonts w:ascii="Courier New" w:eastAsia="Times New Roman" w:hAnsi="Courier New" w:cs="Courier New"/>
-          <w:sz w:val="20"/>
-          <w:szCs w:val="20"/>
-          <w:lang w:eastAsia="en-IN"/>
-        </w:rPr>
-        <w:t>.com-blog/content/post/'</w:t>
-      </w:r>
-    </w:p>
-    <w:p>
-      <w:pPr>
-        <w:tabs>
-          <w:tab w:val="left" w:pos="916"/>
-          <w:tab w:val="left" w:pos="1832"/>
-          <w:tab w:val="left" w:pos="2748"/>
-          <w:tab w:val="left" w:pos="3664"/>
-          <w:tab w:val="left" w:pos="4580"/>
-          <w:tab w:val="left" w:pos="5496"/>
-          <w:tab w:val="left" w:pos="6412"/>
-          <w:tab w:val="left" w:pos="7328"/>
-          <w:tab w:val="left" w:pos="8244"/>
-          <w:tab w:val="left" w:pos="9160"/>
-          <w:tab w:val="left" w:pos="10076"/>
-          <w:tab w:val="left" w:pos="10992"/>
-          <w:tab w:val="left" w:pos="11908"/>
-          <w:tab w:val="left" w:pos="12824"/>
-          <w:tab w:val="left" w:pos="13740"/>
-          <w:tab w:val="left" w:pos="14656"/>
-        </w:tabs>
-        <w:spacing w:after="0" w:line="240" w:lineRule="auto"/>
-        <w:rPr>
-          <w:rFonts w:ascii="Courier New" w:eastAsia="Times New Roman" w:hAnsi="Courier New" w:cs="Courier New"/>
-          <w:sz w:val="20"/>
-          <w:szCs w:val="20"/>
-          <w:lang w:eastAsia="en-IN"/>
-        </w:rPr>
-      </w:pPr>
-      <w:proofErr w:type="spellStart"/>
-      <w:proofErr w:type="gramStart"/>
-      <w:r>
-        <w:rPr>
-          <w:rFonts w:ascii="Courier New" w:eastAsia="Times New Roman" w:hAnsi="Courier New" w:cs="Courier New"/>
-          <w:sz w:val="20"/>
-          <w:szCs w:val="20"/>
-          <w:lang w:eastAsia="en-IN"/>
-        </w:rPr>
-        <w:t>post.files</w:t>
-      </w:r>
-      <w:proofErr w:type="spellEnd"/>
-      <w:proofErr w:type="gramEnd"/>
-      <w:r>
-        <w:rPr>
-          <w:rFonts w:ascii="Courier New" w:eastAsia="Times New Roman" w:hAnsi="Courier New" w:cs="Courier New"/>
-          <w:sz w:val="20"/>
-          <w:szCs w:val="20"/>
-          <w:lang w:eastAsia="en-IN"/>
-        </w:rPr>
-        <w:t xml:space="preserve"> &lt;- </w:t>
-      </w:r>
-      <w:proofErr w:type="spellStart"/>
-      <w:r>
-        <w:rPr>
-          <w:rFonts w:ascii="Courier New" w:eastAsia="Times New Roman" w:hAnsi="Courier New" w:cs="Courier New"/>
-          <w:sz w:val="20"/>
-          <w:szCs w:val="20"/>
-          <w:lang w:eastAsia="en-IN"/>
-        </w:rPr>
-        <w:t>list.files</w:t>
-      </w:r>
-      <w:proofErr w:type="spellEnd"/>
-      <w:r>
-        <w:rPr>
-          <w:rFonts w:ascii="Courier New" w:eastAsia="Times New Roman" w:hAnsi="Courier New" w:cs="Courier New"/>
-          <w:sz w:val="20"/>
-          <w:szCs w:val="20"/>
-          <w:lang w:eastAsia="en-IN"/>
-        </w:rPr>
-        <w:t xml:space="preserve">(path = </w:t>
-      </w:r>
-      <w:proofErr w:type="spellStart"/>
-      <w:r>
-        <w:rPr>
-          <w:rFonts w:ascii="Courier New" w:eastAsia="Times New Roman" w:hAnsi="Courier New" w:cs="Courier New"/>
-          <w:sz w:val="20"/>
-          <w:szCs w:val="20"/>
-          <w:lang w:eastAsia="en-IN"/>
-        </w:rPr>
-        <w:t>my.blog.folder</w:t>
-      </w:r>
-      <w:proofErr w:type="spellEnd"/>
-      <w:r>
-        <w:rPr>
-          <w:rFonts w:ascii="Courier New" w:eastAsia="Times New Roman" w:hAnsi="Courier New" w:cs="Courier New"/>
-          <w:sz w:val="20"/>
-          <w:szCs w:val="20"/>
-          <w:lang w:eastAsia="en-IN"/>
-        </w:rPr>
-        <w:t>, pattern = '.</w:t>
-      </w:r>
-      <w:proofErr w:type="spellStart"/>
-      <w:r>
-        <w:rPr>
-          <w:rFonts w:ascii="Courier New" w:eastAsia="Times New Roman" w:hAnsi="Courier New" w:cs="Courier New"/>
-          <w:sz w:val="20"/>
-          <w:szCs w:val="20"/>
-          <w:lang w:eastAsia="en-IN"/>
-        </w:rPr>
-        <w:t>Rmd</w:t>
-      </w:r>
-      <w:proofErr w:type="spellEnd"/>
-      <w:r>
-        <w:rPr>
-          <w:rFonts w:ascii="Courier New" w:eastAsia="Times New Roman" w:hAnsi="Courier New" w:cs="Courier New"/>
-          <w:sz w:val="20"/>
-          <w:szCs w:val="20"/>
-          <w:lang w:eastAsia="en-IN"/>
-        </w:rPr>
-        <w:t>')</w:t>
-      </w:r>
-    </w:p>
-    <w:p>
-      <w:pPr>
-        <w:tabs>
-          <w:tab w:val="left" w:pos="916"/>
-          <w:tab w:val="left" w:pos="1832"/>
-          <w:tab w:val="left" w:pos="2748"/>
-          <w:tab w:val="left" w:pos="3664"/>
-          <w:tab w:val="left" w:pos="4580"/>
-          <w:tab w:val="left" w:pos="5496"/>
-          <w:tab w:val="left" w:pos="6412"/>
-          <w:tab w:val="left" w:pos="7328"/>
-          <w:tab w:val="left" w:pos="8244"/>
-          <w:tab w:val="left" w:pos="9160"/>
-          <w:tab w:val="left" w:pos="10076"/>
-          <w:tab w:val="left" w:pos="10992"/>
-          <w:tab w:val="left" w:pos="11908"/>
-          <w:tab w:val="left" w:pos="12824"/>
-          <w:tab w:val="left" w:pos="13740"/>
-          <w:tab w:val="left" w:pos="14656"/>
-        </w:tabs>
-        <w:spacing w:after="0" w:line="240" w:lineRule="auto"/>
-        <w:rPr>
-          <w:rFonts w:ascii="Courier New" w:eastAsia="Times New Roman" w:hAnsi="Courier New" w:cs="Courier New"/>
-          <w:sz w:val="20"/>
-          <w:szCs w:val="20"/>
-          <w:lang w:eastAsia="en-IN"/>
-        </w:rPr>
-      </w:pPr>
-    </w:p>
-    <w:p>
-      <w:pPr>
-        <w:tabs>
-          <w:tab w:val="left" w:pos="916"/>
-          <w:tab w:val="left" w:pos="1832"/>
-          <w:tab w:val="left" w:pos="2748"/>
-          <w:tab w:val="left" w:pos="3664"/>
-          <w:tab w:val="left" w:pos="4580"/>
-          <w:tab w:val="left" w:pos="5496"/>
-          <w:tab w:val="left" w:pos="6412"/>
-          <w:tab w:val="left" w:pos="7328"/>
-          <w:tab w:val="left" w:pos="8244"/>
-          <w:tab w:val="left" w:pos="9160"/>
-          <w:tab w:val="left" w:pos="10076"/>
-          <w:tab w:val="left" w:pos="10992"/>
-          <w:tab w:val="left" w:pos="11908"/>
-          <w:tab w:val="left" w:pos="12824"/>
-          <w:tab w:val="left" w:pos="13740"/>
-          <w:tab w:val="left" w:pos="14656"/>
-        </w:tabs>
-        <w:spacing w:after="0" w:line="240" w:lineRule="auto"/>
-        <w:rPr>
-          <w:rFonts w:ascii="Courier New" w:eastAsia="Times New Roman" w:hAnsi="Courier New" w:cs="Courier New"/>
-          <w:sz w:val="20"/>
-          <w:szCs w:val="20"/>
-          <w:lang w:eastAsia="en-IN"/>
-        </w:rPr>
-      </w:pPr>
-      <w:proofErr w:type="spellStart"/>
-      <w:proofErr w:type="gramStart"/>
-      <w:r>
-        <w:rPr>
-          <w:rFonts w:ascii="Courier New" w:eastAsia="Times New Roman" w:hAnsi="Courier New" w:cs="Courier New"/>
-          <w:sz w:val="20"/>
-          <w:szCs w:val="20"/>
-          <w:lang w:eastAsia="en-IN"/>
-        </w:rPr>
-        <w:t>post.files</w:t>
-      </w:r>
-      <w:proofErr w:type="spellEnd"/>
-      <w:proofErr w:type="gramEnd"/>
-    </w:p>
-    <w:p>
-      <w:pPr>
-        <w:tabs>
-          <w:tab w:val="left" w:pos="916"/>
-          <w:tab w:val="left" w:pos="1832"/>
-          <w:tab w:val="left" w:pos="2748"/>
-          <w:tab w:val="left" w:pos="3664"/>
-          <w:tab w:val="left" w:pos="4580"/>
-          <w:tab w:val="left" w:pos="5496"/>
-          <w:tab w:val="left" w:pos="6412"/>
-          <w:tab w:val="left" w:pos="7328"/>
-          <w:tab w:val="left" w:pos="8244"/>
-          <w:tab w:val="left" w:pos="9160"/>
-          <w:tab w:val="left" w:pos="10076"/>
-          <w:tab w:val="left" w:pos="10992"/>
-          <w:tab w:val="left" w:pos="11908"/>
-          <w:tab w:val="left" w:pos="12824"/>
-          <w:tab w:val="left" w:pos="13740"/>
-          <w:tab w:val="left" w:pos="14656"/>
-        </w:tabs>
-        <w:spacing w:after="0" w:line="240" w:lineRule="auto"/>
-        <w:rPr>
-          <w:rFonts w:ascii="Courier New" w:eastAsia="Times New Roman" w:hAnsi="Courier New" w:cs="Courier New"/>
-          <w:sz w:val="20"/>
-          <w:szCs w:val="20"/>
-          <w:lang w:eastAsia="en-IN"/>
-        </w:rPr>
-      </w:pPr>
-      <w:r>
-        <w:rPr>
-          <w:rFonts w:ascii="Courier New" w:eastAsia="Times New Roman" w:hAnsi="Courier New" w:cs="Courier New"/>
-          <w:sz w:val="20"/>
-          <w:szCs w:val="20"/>
-          <w:lang w:eastAsia="en-IN"/>
-        </w:rPr>
-        <w:t>#</w:t>
-      </w:r>
-      <w:proofErr w:type="gramStart"/>
-      <w:r>
-        <w:rPr>
-          <w:rFonts w:ascii="Courier New" w:eastAsia="Times New Roman" w:hAnsi="Courier New" w:cs="Courier New"/>
-          <w:sz w:val="20"/>
-          <w:szCs w:val="20"/>
-          <w:lang w:eastAsia="en-IN"/>
-        </w:rPr>
-        <w:t>#  [</w:t>
-      </w:r>
-      <w:proofErr w:type="gramEnd"/>
-      <w:r>
-        <w:rPr>
-          <w:rFonts w:ascii="Courier New" w:eastAsia="Times New Roman" w:hAnsi="Courier New" w:cs="Courier New"/>
-          <w:sz w:val="20"/>
-          <w:szCs w:val="20"/>
-          <w:lang w:eastAsia="en-IN"/>
-        </w:rPr>
-        <w:t xml:space="preserve">1] "2017-01-01-First-post.Rmd"                 </w:t>
-      </w:r>
-    </w:p>
-    <w:p>
-      <w:pPr>
-        <w:tabs>
-          <w:tab w:val="left" w:pos="916"/>
-          <w:tab w:val="left" w:pos="1832"/>
-          <w:tab w:val="left" w:pos="2748"/>
-          <w:tab w:val="left" w:pos="3664"/>
-          <w:tab w:val="left" w:pos="4580"/>
-          <w:tab w:val="left" w:pos="5496"/>
-          <w:tab w:val="left" w:pos="6412"/>
-          <w:tab w:val="left" w:pos="7328"/>
-          <w:tab w:val="left" w:pos="8244"/>
-          <w:tab w:val="left" w:pos="9160"/>
-          <w:tab w:val="left" w:pos="10076"/>
-          <w:tab w:val="left" w:pos="10992"/>
-          <w:tab w:val="left" w:pos="11908"/>
-          <w:tab w:val="left" w:pos="12824"/>
-          <w:tab w:val="left" w:pos="13740"/>
-          <w:tab w:val="left" w:pos="14656"/>
-        </w:tabs>
-        <w:spacing w:after="0" w:line="240" w:lineRule="auto"/>
-        <w:rPr>
-          <w:rFonts w:ascii="Courier New" w:eastAsia="Times New Roman" w:hAnsi="Courier New" w:cs="Courier New"/>
-          <w:sz w:val="20"/>
-          <w:szCs w:val="20"/>
-          <w:lang w:eastAsia="en-IN"/>
-        </w:rPr>
-      </w:pPr>
-      <w:r>
-        <w:rPr>
-          <w:rFonts w:ascii="Courier New" w:eastAsia="Times New Roman" w:hAnsi="Courier New" w:cs="Courier New"/>
-          <w:sz w:val="20"/>
-          <w:szCs w:val="20"/>
-          <w:lang w:eastAsia="en-IN"/>
-        </w:rPr>
-        <w:t>#</w:t>
-      </w:r>
-      <w:proofErr w:type="gramStart"/>
-      <w:r>
-        <w:rPr>
-          <w:rFonts w:ascii="Courier New" w:eastAsia="Times New Roman" w:hAnsi="Courier New" w:cs="Courier New"/>
-          <w:sz w:val="20"/>
-          <w:szCs w:val="20"/>
-          <w:lang w:eastAsia="en-IN"/>
-        </w:rPr>
-        <w:t>#  [</w:t>
-      </w:r>
-      <w:proofErr w:type="gramEnd"/>
-      <w:r>
-        <w:rPr>
-          <w:rFonts w:ascii="Courier New" w:eastAsia="Times New Roman" w:hAnsi="Courier New" w:cs="Courier New"/>
-          <w:sz w:val="20"/>
-          <w:szCs w:val="20"/>
-          <w:lang w:eastAsia="en-IN"/>
-        </w:rPr>
-        <w:t xml:space="preserve">2] "2017-01-02-GetHFData.Rmd"                  </w:t>
-      </w:r>
-    </w:p>
-    <w:p>
-      <w:pPr>
-        <w:tabs>
-          <w:tab w:val="left" w:pos="916"/>
-          <w:tab w:val="left" w:pos="1832"/>
-          <w:tab w:val="left" w:pos="2748"/>
-          <w:tab w:val="left" w:pos="3664"/>
-          <w:tab w:val="left" w:pos="4580"/>
-          <w:tab w:val="left" w:pos="5496"/>
-          <w:tab w:val="left" w:pos="6412"/>
-          <w:tab w:val="left" w:pos="7328"/>
-          <w:tab w:val="left" w:pos="8244"/>
-          <w:tab w:val="left" w:pos="9160"/>
-          <w:tab w:val="left" w:pos="10076"/>
-          <w:tab w:val="left" w:pos="10992"/>
-          <w:tab w:val="left" w:pos="11908"/>
-          <w:tab w:val="left" w:pos="12824"/>
-          <w:tab w:val="left" w:pos="13740"/>
-          <w:tab w:val="left" w:pos="14656"/>
-        </w:tabs>
-        <w:spacing w:after="0" w:line="240" w:lineRule="auto"/>
-        <w:rPr>
-          <w:rFonts w:ascii="Courier New" w:eastAsia="Times New Roman" w:hAnsi="Courier New" w:cs="Courier New"/>
-          <w:sz w:val="20"/>
-          <w:szCs w:val="20"/>
-          <w:lang w:eastAsia="en-IN"/>
-        </w:rPr>
-      </w:pPr>
-      <w:r>
-        <w:rPr>
-          <w:rFonts w:ascii="Courier New" w:eastAsia="Times New Roman" w:hAnsi="Courier New" w:cs="Courier New"/>
-          <w:sz w:val="20"/>
-          <w:szCs w:val="20"/>
-          <w:lang w:eastAsia="en-IN"/>
-        </w:rPr>
-        <w:t>#</w:t>
-      </w:r>
-      <w:proofErr w:type="gramStart"/>
-      <w:r>
-        <w:rPr>
-          <w:rFonts w:ascii="Courier New" w:eastAsia="Times New Roman" w:hAnsi="Courier New" w:cs="Courier New"/>
-          <w:sz w:val="20"/>
-          <w:szCs w:val="20"/>
-          <w:lang w:eastAsia="en-IN"/>
-        </w:rPr>
-        <w:t>#  [</w:t>
-      </w:r>
-      <w:proofErr w:type="gramEnd"/>
-      <w:r>
-        <w:rPr>
-          <w:rFonts w:ascii="Courier New" w:eastAsia="Times New Roman" w:hAnsi="Courier New" w:cs="Courier New"/>
-          <w:sz w:val="20"/>
-          <w:szCs w:val="20"/>
-          <w:lang w:eastAsia="en-IN"/>
-        </w:rPr>
-        <w:t xml:space="preserve">3] "2017-01-15-CalculatingBetas.Rmd"           </w:t>
-      </w:r>
-    </w:p>
-    <w:p>
-      <w:pPr>
-        <w:tabs>
-          <w:tab w:val="left" w:pos="916"/>
-          <w:tab w:val="left" w:pos="1832"/>
-          <w:tab w:val="left" w:pos="2748"/>
-          <w:tab w:val="left" w:pos="3664"/>
-          <w:tab w:val="left" w:pos="4580"/>
-          <w:tab w:val="left" w:pos="5496"/>
-          <w:tab w:val="left" w:pos="6412"/>
-          <w:tab w:val="left" w:pos="7328"/>
-          <w:tab w:val="left" w:pos="8244"/>
-          <w:tab w:val="left" w:pos="9160"/>
-          <w:tab w:val="left" w:pos="10076"/>
-          <w:tab w:val="left" w:pos="10992"/>
-          <w:tab w:val="left" w:pos="11908"/>
-          <w:tab w:val="left" w:pos="12824"/>
-          <w:tab w:val="left" w:pos="13740"/>
-          <w:tab w:val="left" w:pos="14656"/>
-        </w:tabs>
-        <w:spacing w:after="0" w:line="240" w:lineRule="auto"/>
-        <w:rPr>
-          <w:rFonts w:ascii="Courier New" w:eastAsia="Times New Roman" w:hAnsi="Courier New" w:cs="Courier New"/>
-          <w:sz w:val="20"/>
-          <w:szCs w:val="20"/>
-          <w:lang w:eastAsia="en-IN"/>
-        </w:rPr>
-      </w:pPr>
-      <w:r>
-        <w:rPr>
-          <w:rFonts w:ascii="Courier New" w:eastAsia="Times New Roman" w:hAnsi="Courier New" w:cs="Courier New"/>
-          <w:sz w:val="20"/>
-          <w:szCs w:val="20"/>
-          <w:lang w:eastAsia="en-IN"/>
-        </w:rPr>
-        <w:t>#</w:t>
-      </w:r>
-      <w:proofErr w:type="gramStart"/>
-      <w:r>
-        <w:rPr>
-          <w:rFonts w:ascii="Courier New" w:eastAsia="Times New Roman" w:hAnsi="Courier New" w:cs="Courier New"/>
-          <w:sz w:val="20"/>
-          <w:szCs w:val="20"/>
-          <w:lang w:eastAsia="en-IN"/>
-        </w:rPr>
-        <w:t>#  [</w:t>
-      </w:r>
-      <w:proofErr w:type="gramEnd"/>
-      <w:r>
-        <w:rPr>
-          <w:rFonts w:ascii="Courier New" w:eastAsia="Times New Roman" w:hAnsi="Courier New" w:cs="Courier New"/>
-          <w:sz w:val="20"/>
-          <w:szCs w:val="20"/>
-          <w:lang w:eastAsia="en-IN"/>
-        </w:rPr>
-        <w:t xml:space="preserve">4] "2017-01-30-Exams-with-dynamic-content.Rmd" </w:t>
-      </w:r>
-    </w:p>
-    <w:p>
-      <w:pPr>
-        <w:tabs>
-          <w:tab w:val="left" w:pos="916"/>
-          <w:tab w:val="left" w:pos="1832"/>
-          <w:tab w:val="left" w:pos="2748"/>
-          <w:tab w:val="left" w:pos="3664"/>
-          <w:tab w:val="left" w:pos="4580"/>
-          <w:tab w:val="left" w:pos="5496"/>
-          <w:tab w:val="left" w:pos="6412"/>
-          <w:tab w:val="left" w:pos="7328"/>
-          <w:tab w:val="left" w:pos="8244"/>
-          <w:tab w:val="left" w:pos="9160"/>
-          <w:tab w:val="left" w:pos="10076"/>
-          <w:tab w:val="left" w:pos="10992"/>
-          <w:tab w:val="left" w:pos="11908"/>
-          <w:tab w:val="left" w:pos="12824"/>
-          <w:tab w:val="left" w:pos="13740"/>
-          <w:tab w:val="left" w:pos="14656"/>
-        </w:tabs>
-        <w:spacing w:after="0" w:line="240" w:lineRule="auto"/>
-        <w:rPr>
-          <w:rFonts w:ascii="Courier New" w:eastAsia="Times New Roman" w:hAnsi="Courier New" w:cs="Courier New"/>
-          <w:sz w:val="20"/>
-          <w:szCs w:val="20"/>
-          <w:lang w:eastAsia="en-IN"/>
-        </w:rPr>
-      </w:pPr>
-      <w:r>
-        <w:rPr>
-          <w:rFonts w:ascii="Courier New" w:eastAsia="Times New Roman" w:hAnsi="Courier New" w:cs="Courier New"/>
-          <w:sz w:val="20"/>
-          <w:szCs w:val="20"/>
-          <w:lang w:eastAsia="en-IN"/>
-        </w:rPr>
-        <w:t>#</w:t>
-      </w:r>
-      <w:proofErr w:type="gramStart"/>
-      <w:r>
-        <w:rPr>
-          <w:rFonts w:ascii="Courier New" w:eastAsia="Times New Roman" w:hAnsi="Courier New" w:cs="Courier New"/>
-          <w:sz w:val="20"/>
-          <w:szCs w:val="20"/>
-          <w:lang w:eastAsia="en-IN"/>
-        </w:rPr>
-        <w:t>#  [</w:t>
-      </w:r>
-      <w:proofErr w:type="gramEnd"/>
-      <w:r>
-        <w:rPr>
-          <w:rFonts w:ascii="Courier New" w:eastAsia="Times New Roman" w:hAnsi="Courier New" w:cs="Courier New"/>
-          <w:sz w:val="20"/>
-          <w:szCs w:val="20"/>
-          <w:lang w:eastAsia="en-IN"/>
-        </w:rPr>
-        <w:t xml:space="preserve">5] "2017-02-13-R-and-Tennis-Players.Rmd"       </w:t>
-      </w:r>
-    </w:p>
-    <w:p>
-      <w:pPr>
-        <w:tabs>
-          <w:tab w:val="left" w:pos="916"/>
-          <w:tab w:val="left" w:pos="1832"/>
-          <w:tab w:val="left" w:pos="2748"/>
-          <w:tab w:val="left" w:pos="3664"/>
-          <w:tab w:val="left" w:pos="4580"/>
-          <w:tab w:val="left" w:pos="5496"/>
-          <w:tab w:val="left" w:pos="6412"/>
-          <w:tab w:val="left" w:pos="7328"/>
-          <w:tab w:val="left" w:pos="8244"/>
-          <w:tab w:val="left" w:pos="9160"/>
-          <w:tab w:val="left" w:pos="10076"/>
-          <w:tab w:val="left" w:pos="10992"/>
-          <w:tab w:val="left" w:pos="11908"/>
-          <w:tab w:val="left" w:pos="12824"/>
-          <w:tab w:val="left" w:pos="13740"/>
-          <w:tab w:val="left" w:pos="14656"/>
-        </w:tabs>
-        <w:spacing w:after="0" w:line="240" w:lineRule="auto"/>
-        <w:rPr>
-          <w:rFonts w:ascii="Courier New" w:eastAsia="Times New Roman" w:hAnsi="Courier New" w:cs="Courier New"/>
-          <w:sz w:val="20"/>
-          <w:szCs w:val="20"/>
-          <w:lang w:eastAsia="en-IN"/>
-        </w:rPr>
-      </w:pPr>
-      <w:r>
-        <w:rPr>
-          <w:rFonts w:ascii="Courier New" w:eastAsia="Times New Roman" w:hAnsi="Courier New" w:cs="Courier New"/>
-          <w:sz w:val="20"/>
-          <w:szCs w:val="20"/>
-          <w:lang w:eastAsia="en-IN"/>
-        </w:rPr>
-        <w:t>#</w:t>
-      </w:r>
-      <w:proofErr w:type="gramStart"/>
-      <w:r>
-        <w:rPr>
-          <w:rFonts w:ascii="Courier New" w:eastAsia="Times New Roman" w:hAnsi="Courier New" w:cs="Courier New"/>
-          <w:sz w:val="20"/>
-          <w:szCs w:val="20"/>
-          <w:lang w:eastAsia="en-IN"/>
-        </w:rPr>
-        <w:t>#  [</w:t>
-      </w:r>
-      <w:proofErr w:type="gramEnd"/>
-      <w:r>
-        <w:rPr>
-          <w:rFonts w:ascii="Courier New" w:eastAsia="Times New Roman" w:hAnsi="Courier New" w:cs="Courier New"/>
-          <w:sz w:val="20"/>
-          <w:szCs w:val="20"/>
-          <w:lang w:eastAsia="en-IN"/>
-        </w:rPr>
-        <w:t xml:space="preserve">6] "2017-02-16-Writing-a-book.Rmd"             </w:t>
-      </w:r>
-    </w:p>
-    <w:p>
-      <w:pPr>
-        <w:tabs>
-          <w:tab w:val="left" w:pos="916"/>
-          <w:tab w:val="left" w:pos="1832"/>
-          <w:tab w:val="left" w:pos="2748"/>
-          <w:tab w:val="left" w:pos="3664"/>
-          <w:tab w:val="left" w:pos="4580"/>
-          <w:tab w:val="left" w:pos="5496"/>
-          <w:tab w:val="left" w:pos="6412"/>
-          <w:tab w:val="left" w:pos="7328"/>
-          <w:tab w:val="left" w:pos="8244"/>
-          <w:tab w:val="left" w:pos="9160"/>
-          <w:tab w:val="left" w:pos="10076"/>
-          <w:tab w:val="left" w:pos="10992"/>
-          <w:tab w:val="left" w:pos="11908"/>
-          <w:tab w:val="left" w:pos="12824"/>
-          <w:tab w:val="left" w:pos="13740"/>
-          <w:tab w:val="left" w:pos="14656"/>
-        </w:tabs>
-        <w:spacing w:after="0" w:line="240" w:lineRule="auto"/>
-        <w:rPr>
-          <w:rFonts w:ascii="Courier New" w:eastAsia="Times New Roman" w:hAnsi="Courier New" w:cs="Courier New"/>
-          <w:sz w:val="20"/>
-          <w:szCs w:val="20"/>
-          <w:lang w:eastAsia="en-IN"/>
-        </w:rPr>
-      </w:pPr>
-      <w:r>
-        <w:rPr>
-          <w:rFonts w:ascii="Courier New" w:eastAsia="Times New Roman" w:hAnsi="Courier New" w:cs="Courier New"/>
-          <w:sz w:val="20"/>
-          <w:szCs w:val="20"/>
-          <w:lang w:eastAsia="en-IN"/>
-        </w:rPr>
-        <w:t>#</w:t>
-      </w:r>
-      <w:proofErr w:type="gramStart"/>
-      <w:r>
-        <w:rPr>
-          <w:rFonts w:ascii="Courier New" w:eastAsia="Times New Roman" w:hAnsi="Courier New" w:cs="Courier New"/>
-          <w:sz w:val="20"/>
-          <w:szCs w:val="20"/>
-          <w:lang w:eastAsia="en-IN"/>
-        </w:rPr>
-        <w:t>#  [</w:t>
-      </w:r>
-      <w:proofErr w:type="gramEnd"/>
-      <w:r>
-        <w:rPr>
-          <w:rFonts w:ascii="Courier New" w:eastAsia="Times New Roman" w:hAnsi="Courier New" w:cs="Courier New"/>
-          <w:sz w:val="20"/>
-          <w:szCs w:val="20"/>
-          <w:lang w:eastAsia="en-IN"/>
-        </w:rPr>
-        <w:t xml:space="preserve">7] "2017-03-05-Prophet-and_stock-market.Rmd"   </w:t>
-      </w:r>
-    </w:p>
-    <w:p>
-      <w:pPr>
-        <w:tabs>
-          <w:tab w:val="left" w:pos="916"/>
-          <w:tab w:val="left" w:pos="1832"/>
-          <w:tab w:val="left" w:pos="2748"/>
-          <w:tab w:val="left" w:pos="3664"/>
-          <w:tab w:val="left" w:pos="4580"/>
-          <w:tab w:val="left" w:pos="5496"/>
-          <w:tab w:val="left" w:pos="6412"/>
-          <w:tab w:val="left" w:pos="7328"/>
-          <w:tab w:val="left" w:pos="8244"/>
-          <w:tab w:val="left" w:pos="9160"/>
-          <w:tab w:val="left" w:pos="10076"/>
-          <w:tab w:val="left" w:pos="10992"/>
-          <w:tab w:val="left" w:pos="11908"/>
-          <w:tab w:val="left" w:pos="12824"/>
-          <w:tab w:val="left" w:pos="13740"/>
-          <w:tab w:val="left" w:pos="14656"/>
-        </w:tabs>
-        <w:spacing w:after="0" w:line="240" w:lineRule="auto"/>
-        <w:rPr>
-          <w:rFonts w:ascii="Courier New" w:eastAsia="Times New Roman" w:hAnsi="Courier New" w:cs="Courier New"/>
-          <w:sz w:val="20"/>
-          <w:szCs w:val="20"/>
-          <w:lang w:eastAsia="en-IN"/>
-        </w:rPr>
-      </w:pPr>
-      <w:r>
-        <w:rPr>
-          <w:rFonts w:ascii="Courier New" w:eastAsia="Times New Roman" w:hAnsi="Courier New" w:cs="Courier New"/>
-          <w:sz w:val="20"/>
-          <w:szCs w:val="20"/>
-          <w:lang w:eastAsia="en-IN"/>
-        </w:rPr>
-        <w:t>#</w:t>
-      </w:r>
-      <w:proofErr w:type="gramStart"/>
-      <w:r>
-        <w:rPr>
-          <w:rFonts w:ascii="Courier New" w:eastAsia="Times New Roman" w:hAnsi="Courier New" w:cs="Courier New"/>
-          <w:sz w:val="20"/>
-          <w:szCs w:val="20"/>
-          <w:lang w:eastAsia="en-IN"/>
-        </w:rPr>
-        <w:t>#  [</w:t>
-      </w:r>
-      <w:proofErr w:type="gramEnd"/>
-      <w:r>
-        <w:rPr>
-          <w:rFonts w:ascii="Courier New" w:eastAsia="Times New Roman" w:hAnsi="Courier New" w:cs="Courier New"/>
-          <w:sz w:val="20"/>
-          <w:szCs w:val="20"/>
-          <w:lang w:eastAsia="en-IN"/>
-        </w:rPr>
-        <w:t xml:space="preserve">8] "2017-05-04-pafdR-is-out.Rmd"               </w:t>
-      </w:r>
-    </w:p>
-    <w:p>
-      <w:pPr>
-        <w:tabs>
-          <w:tab w:val="left" w:pos="916"/>
-          <w:tab w:val="left" w:pos="1832"/>
-          <w:tab w:val="left" w:pos="2748"/>
-          <w:tab w:val="left" w:pos="3664"/>
-          <w:tab w:val="left" w:pos="4580"/>
-          <w:tab w:val="left" w:pos="5496"/>
-          <w:tab w:val="left" w:pos="6412"/>
-          <w:tab w:val="left" w:pos="7328"/>
-          <w:tab w:val="left" w:pos="8244"/>
-          <w:tab w:val="left" w:pos="9160"/>
-          <w:tab w:val="left" w:pos="10076"/>
-          <w:tab w:val="left" w:pos="10992"/>
-          <w:tab w:val="left" w:pos="11908"/>
-          <w:tab w:val="left" w:pos="12824"/>
-          <w:tab w:val="left" w:pos="13740"/>
-          <w:tab w:val="left" w:pos="14656"/>
-        </w:tabs>
-        <w:spacing w:after="0" w:line="240" w:lineRule="auto"/>
-        <w:rPr>
-          <w:rFonts w:ascii="Courier New" w:eastAsia="Times New Roman" w:hAnsi="Courier New" w:cs="Courier New"/>
-          <w:sz w:val="20"/>
-          <w:szCs w:val="20"/>
-          <w:lang w:eastAsia="en-IN"/>
-        </w:rPr>
-      </w:pPr>
-      <w:r>
-        <w:rPr>
-          <w:rFonts w:ascii="Courier New" w:eastAsia="Times New Roman" w:hAnsi="Courier New" w:cs="Courier New"/>
-          <w:sz w:val="20"/>
-          <w:szCs w:val="20"/>
-          <w:lang w:eastAsia="en-IN"/>
-        </w:rPr>
-        <w:t>#</w:t>
-      </w:r>
-      <w:proofErr w:type="gramStart"/>
-      <w:r>
-        <w:rPr>
-          <w:rFonts w:ascii="Courier New" w:eastAsia="Times New Roman" w:hAnsi="Courier New" w:cs="Courier New"/>
-          <w:sz w:val="20"/>
-          <w:szCs w:val="20"/>
-          <w:lang w:eastAsia="en-IN"/>
-        </w:rPr>
-        <w:t>#  [</w:t>
-      </w:r>
-      <w:proofErr w:type="gramEnd"/>
-      <w:r>
-        <w:rPr>
-          <w:rFonts w:ascii="Courier New" w:eastAsia="Times New Roman" w:hAnsi="Courier New" w:cs="Courier New"/>
-          <w:sz w:val="20"/>
-          <w:szCs w:val="20"/>
-          <w:lang w:eastAsia="en-IN"/>
-        </w:rPr>
-        <w:t xml:space="preserve">9] "2017-05-09-Studying-Pkg-Names.Rmd"         </w:t>
-      </w:r>
-    </w:p>
-    <w:p>
-      <w:pPr>
-        <w:tabs>
-          <w:tab w:val="left" w:pos="916"/>
-          <w:tab w:val="left" w:pos="1832"/>
-          <w:tab w:val="left" w:pos="2748"/>
-          <w:tab w:val="left" w:pos="3664"/>
-          <w:tab w:val="left" w:pos="4580"/>
-          <w:tab w:val="left" w:pos="5496"/>
-          <w:tab w:val="left" w:pos="6412"/>
-          <w:tab w:val="left" w:pos="7328"/>
-          <w:tab w:val="left" w:pos="8244"/>
-          <w:tab w:val="left" w:pos="9160"/>
-          <w:tab w:val="left" w:pos="10076"/>
-          <w:tab w:val="left" w:pos="10992"/>
-          <w:tab w:val="left" w:pos="11908"/>
-          <w:tab w:val="left" w:pos="12824"/>
-          <w:tab w:val="left" w:pos="13740"/>
-          <w:tab w:val="left" w:pos="14656"/>
-        </w:tabs>
-        <w:spacing w:after="0" w:line="240" w:lineRule="auto"/>
-        <w:rPr>
-          <w:rFonts w:ascii="Courier New" w:eastAsia="Times New Roman" w:hAnsi="Courier New" w:cs="Courier New"/>
-          <w:sz w:val="20"/>
-          <w:szCs w:val="20"/>
-          <w:lang w:eastAsia="en-IN"/>
-        </w:rPr>
-      </w:pPr>
-      <w:r>
-        <w:rPr>
-          <w:rFonts w:ascii="Courier New" w:eastAsia="Times New Roman" w:hAnsi="Courier New" w:cs="Courier New"/>
-          <w:sz w:val="20"/>
-          <w:szCs w:val="20"/>
-          <w:lang w:eastAsia="en-IN"/>
-        </w:rPr>
-        <w:t xml:space="preserve">## [10] "2017-05-15-R-Finance.Rmd"                  </w:t>
-      </w:r>
-    </w:p>
-    <w:p>
-      <w:pPr>
-        <w:tabs>
-          <w:tab w:val="left" w:pos="916"/>
-          <w:tab w:val="left" w:pos="1832"/>
-          <w:tab w:val="left" w:pos="2748"/>
-          <w:tab w:val="left" w:pos="3664"/>
-          <w:tab w:val="left" w:pos="4580"/>
-          <w:tab w:val="left" w:pos="5496"/>
-          <w:tab w:val="left" w:pos="6412"/>
-          <w:tab w:val="left" w:pos="7328"/>
-          <w:tab w:val="left" w:pos="8244"/>
-          <w:tab w:val="left" w:pos="9160"/>
-          <w:tab w:val="left" w:pos="10076"/>
-          <w:tab w:val="left" w:pos="10992"/>
-          <w:tab w:val="left" w:pos="11908"/>
-          <w:tab w:val="left" w:pos="12824"/>
-          <w:tab w:val="left" w:pos="13740"/>
-          <w:tab w:val="left" w:pos="14656"/>
-        </w:tabs>
-        <w:spacing w:after="0" w:line="240" w:lineRule="auto"/>
-        <w:rPr>
-          <w:rFonts w:ascii="Courier New" w:eastAsia="Times New Roman" w:hAnsi="Courier New" w:cs="Courier New"/>
-          <w:sz w:val="20"/>
-          <w:szCs w:val="20"/>
-          <w:lang w:eastAsia="en-IN"/>
-        </w:rPr>
-      </w:pPr>
-      <w:r>
-        <w:rPr>
-          <w:rFonts w:ascii="Courier New" w:eastAsia="Times New Roman" w:hAnsi="Courier New" w:cs="Courier New"/>
-          <w:sz w:val="20"/>
-          <w:szCs w:val="20"/>
-          <w:lang w:eastAsia="en-IN"/>
-        </w:rPr>
-        <w:t xml:space="preserve">## [11] "2017-08-12-Switching-to-Linux.Rmd"         </w:t>
-      </w:r>
-    </w:p>
-    <w:p>
-      <w:pPr>
-        <w:tabs>
-          <w:tab w:val="left" w:pos="916"/>
-          <w:tab w:val="left" w:pos="1832"/>
-          <w:tab w:val="left" w:pos="2748"/>
-          <w:tab w:val="left" w:pos="3664"/>
-          <w:tab w:val="left" w:pos="4580"/>
-          <w:tab w:val="left" w:pos="5496"/>
-          <w:tab w:val="left" w:pos="6412"/>
-          <w:tab w:val="left" w:pos="7328"/>
-          <w:tab w:val="left" w:pos="8244"/>
-          <w:tab w:val="left" w:pos="9160"/>
-          <w:tab w:val="left" w:pos="10076"/>
-          <w:tab w:val="left" w:pos="10992"/>
-          <w:tab w:val="left" w:pos="11908"/>
-          <w:tab w:val="left" w:pos="12824"/>
-          <w:tab w:val="left" w:pos="13740"/>
-          <w:tab w:val="left" w:pos="14656"/>
-        </w:tabs>
-        <w:spacing w:after="0" w:line="240" w:lineRule="auto"/>
-        <w:rPr>
-          <w:rFonts w:ascii="Courier New" w:eastAsia="Times New Roman" w:hAnsi="Courier New" w:cs="Courier New"/>
-          <w:sz w:val="20"/>
-          <w:szCs w:val="20"/>
-          <w:lang w:eastAsia="en-IN"/>
-        </w:rPr>
-      </w:pPr>
-      <w:r>
-        <w:rPr>
-          <w:rFonts w:ascii="Courier New" w:eastAsia="Times New Roman" w:hAnsi="Courier New" w:cs="Courier New"/>
-          <w:sz w:val="20"/>
-          <w:szCs w:val="20"/>
-          <w:lang w:eastAsia="en-IN"/>
-        </w:rPr>
-        <w:t xml:space="preserve">## [12] "2017-09-14-Brazilian-Yield-Curve.Rmd"      </w:t>
-      </w:r>
-    </w:p>
-    <w:p>
-      <w:pPr>
-        <w:tabs>
-          <w:tab w:val="left" w:pos="916"/>
-          <w:tab w:val="left" w:pos="1832"/>
-          <w:tab w:val="left" w:pos="2748"/>
-          <w:tab w:val="left" w:pos="3664"/>
-          <w:tab w:val="left" w:pos="4580"/>
-          <w:tab w:val="left" w:pos="5496"/>
-          <w:tab w:val="left" w:pos="6412"/>
-          <w:tab w:val="left" w:pos="7328"/>
-          <w:tab w:val="left" w:pos="8244"/>
-          <w:tab w:val="left" w:pos="9160"/>
-          <w:tab w:val="left" w:pos="10076"/>
-          <w:tab w:val="left" w:pos="10992"/>
-          <w:tab w:val="left" w:pos="11908"/>
-          <w:tab w:val="left" w:pos="12824"/>
-          <w:tab w:val="left" w:pos="13740"/>
-          <w:tab w:val="left" w:pos="14656"/>
-        </w:tabs>
-        <w:spacing w:after="0" w:line="240" w:lineRule="auto"/>
-        <w:rPr>
-          <w:rFonts w:ascii="Courier New" w:eastAsia="Times New Roman" w:hAnsi="Courier New" w:cs="Courier New"/>
-          <w:sz w:val="20"/>
-          <w:szCs w:val="20"/>
-          <w:lang w:eastAsia="en-IN"/>
-        </w:rPr>
-      </w:pPr>
-      <w:r>
-        <w:rPr>
-          <w:rFonts w:ascii="Courier New" w:eastAsia="Times New Roman" w:hAnsi="Courier New" w:cs="Courier New"/>
-          <w:sz w:val="20"/>
-          <w:szCs w:val="20"/>
-          <w:lang w:eastAsia="en-IN"/>
-        </w:rPr>
-        <w:t xml:space="preserve">## [13] "2017-12-06-Package-GetDFPData.Rmd"         </w:t>
-      </w:r>
-    </w:p>
-    <w:p>
-      <w:pPr>
-        <w:tabs>
-          <w:tab w:val="left" w:pos="916"/>
-          <w:tab w:val="left" w:pos="1832"/>
-          <w:tab w:val="left" w:pos="2748"/>
-          <w:tab w:val="left" w:pos="3664"/>
-          <w:tab w:val="left" w:pos="4580"/>
-          <w:tab w:val="left" w:pos="5496"/>
-          <w:tab w:val="left" w:pos="6412"/>
-          <w:tab w:val="left" w:pos="7328"/>
-          <w:tab w:val="left" w:pos="8244"/>
-          <w:tab w:val="left" w:pos="9160"/>
-          <w:tab w:val="left" w:pos="10076"/>
-          <w:tab w:val="left" w:pos="10992"/>
-          <w:tab w:val="left" w:pos="11908"/>
-          <w:tab w:val="left" w:pos="12824"/>
-          <w:tab w:val="left" w:pos="13740"/>
-          <w:tab w:val="left" w:pos="14656"/>
-        </w:tabs>
-        <w:spacing w:after="0" w:line="240" w:lineRule="auto"/>
-        <w:rPr>
-          <w:rFonts w:ascii="Courier New" w:eastAsia="Times New Roman" w:hAnsi="Courier New" w:cs="Courier New"/>
-          <w:sz w:val="20"/>
-          <w:szCs w:val="20"/>
-          <w:lang w:eastAsia="en-IN"/>
-        </w:rPr>
-      </w:pPr>
-      <w:r>
-        <w:rPr>
-          <w:rFonts w:ascii="Courier New" w:eastAsia="Times New Roman" w:hAnsi="Courier New" w:cs="Courier New"/>
-          <w:sz w:val="20"/>
-          <w:szCs w:val="20"/>
-          <w:lang w:eastAsia="en-IN"/>
-        </w:rPr>
-        <w:t>## [14] "2017-12-13-Serving-shiny-apps-</w:t>
-      </w:r>
-      <w:proofErr w:type="gramStart"/>
-      <w:r>
-        <w:rPr>
-          <w:rFonts w:ascii="Courier New" w:eastAsia="Times New Roman" w:hAnsi="Courier New" w:cs="Courier New"/>
-          <w:sz w:val="20"/>
-          <w:szCs w:val="20"/>
-          <w:lang w:eastAsia="en-IN"/>
-        </w:rPr>
-        <w:t>internet.Rmd</w:t>
-      </w:r>
-      <w:proofErr w:type="gramEnd"/>
-      <w:r>
-        <w:rPr>
-          <w:rFonts w:ascii="Courier New" w:eastAsia="Times New Roman" w:hAnsi="Courier New" w:cs="Courier New"/>
-          <w:sz w:val="20"/>
-          <w:szCs w:val="20"/>
-          <w:lang w:eastAsia="en-IN"/>
-        </w:rPr>
-        <w:t>"</w:t>
-      </w:r>
-    </w:p>
-    <w:p>
-      <w:pPr>
-        <w:tabs>
-          <w:tab w:val="left" w:pos="916"/>
-          <w:tab w:val="left" w:pos="1832"/>
-          <w:tab w:val="left" w:pos="2748"/>
-          <w:tab w:val="left" w:pos="3664"/>
-          <w:tab w:val="left" w:pos="4580"/>
-          <w:tab w:val="left" w:pos="5496"/>
-          <w:tab w:val="left" w:pos="6412"/>
-          <w:tab w:val="left" w:pos="7328"/>
-          <w:tab w:val="left" w:pos="8244"/>
-          <w:tab w:val="left" w:pos="9160"/>
-          <w:tab w:val="left" w:pos="10076"/>
-          <w:tab w:val="left" w:pos="10992"/>
-          <w:tab w:val="left" w:pos="11908"/>
-          <w:tab w:val="left" w:pos="12824"/>
-          <w:tab w:val="left" w:pos="13740"/>
-          <w:tab w:val="left" w:pos="14656"/>
-        </w:tabs>
-        <w:spacing w:after="0" w:line="240" w:lineRule="auto"/>
-        <w:rPr>
-          <w:rFonts w:ascii="Courier New" w:eastAsia="Times New Roman" w:hAnsi="Courier New" w:cs="Courier New"/>
-          <w:sz w:val="20"/>
-          <w:szCs w:val="20"/>
-          <w:lang w:eastAsia="en-IN"/>
-        </w:rPr>
-      </w:pPr>
-      <w:r>
-        <w:rPr>
-          <w:rFonts w:ascii="Courier New" w:eastAsia="Times New Roman" w:hAnsi="Courier New" w:cs="Courier New"/>
-          <w:sz w:val="20"/>
-          <w:szCs w:val="20"/>
-          <w:lang w:eastAsia="en-IN"/>
-        </w:rPr>
-        <w:t xml:space="preserve">## [15] "2017-12-30-Looking-Back-2017.Rmd"          </w:t>
-      </w:r>
-    </w:p>
-    <w:p>
-      <w:pPr>
-        <w:tabs>
-          <w:tab w:val="left" w:pos="916"/>
-          <w:tab w:val="left" w:pos="1832"/>
-          <w:tab w:val="left" w:pos="2748"/>
-          <w:tab w:val="left" w:pos="3664"/>
-          <w:tab w:val="left" w:pos="4580"/>
-          <w:tab w:val="left" w:pos="5496"/>
-          <w:tab w:val="left" w:pos="6412"/>
-          <w:tab w:val="left" w:pos="7328"/>
-          <w:tab w:val="left" w:pos="8244"/>
-          <w:tab w:val="left" w:pos="9160"/>
-          <w:tab w:val="left" w:pos="10076"/>
-          <w:tab w:val="left" w:pos="10992"/>
-          <w:tab w:val="left" w:pos="11908"/>
-          <w:tab w:val="left" w:pos="12824"/>
-          <w:tab w:val="left" w:pos="13740"/>
-          <w:tab w:val="left" w:pos="14656"/>
-        </w:tabs>
-        <w:spacing w:after="0" w:line="240" w:lineRule="auto"/>
-        <w:rPr>
-          <w:rFonts w:ascii="Courier New" w:eastAsia="Times New Roman" w:hAnsi="Courier New" w:cs="Courier New"/>
-          <w:sz w:val="20"/>
-          <w:szCs w:val="20"/>
-          <w:lang w:eastAsia="en-IN"/>
-        </w:rPr>
-      </w:pPr>
-      <w:r>
-        <w:rPr>
-          <w:rFonts w:ascii="Courier New" w:eastAsia="Times New Roman" w:hAnsi="Courier New" w:cs="Courier New"/>
-          <w:sz w:val="20"/>
-          <w:szCs w:val="20"/>
-          <w:lang w:eastAsia="en-IN"/>
-        </w:rPr>
-        <w:t xml:space="preserve">## [16] "2018-01-22-Update-BatchGetSymbols.Rmd"     </w:t>
-      </w:r>
-    </w:p>
-    <w:p>
-      <w:pPr>
-        <w:tabs>
-          <w:tab w:val="left" w:pos="916"/>
-          <w:tab w:val="left" w:pos="1832"/>
-          <w:tab w:val="left" w:pos="2748"/>
-          <w:tab w:val="left" w:pos="3664"/>
-          <w:tab w:val="left" w:pos="4580"/>
-          <w:tab w:val="left" w:pos="5496"/>
-          <w:tab w:val="left" w:pos="6412"/>
-          <w:tab w:val="left" w:pos="7328"/>
-          <w:tab w:val="left" w:pos="8244"/>
-          <w:tab w:val="left" w:pos="9160"/>
-          <w:tab w:val="left" w:pos="10076"/>
-          <w:tab w:val="left" w:pos="10992"/>
-          <w:tab w:val="left" w:pos="11908"/>
-          <w:tab w:val="left" w:pos="12824"/>
-          <w:tab w:val="left" w:pos="13740"/>
-          <w:tab w:val="left" w:pos="14656"/>
-        </w:tabs>
-        <w:spacing w:after="0" w:line="240" w:lineRule="auto"/>
-        <w:rPr>
-          <w:rFonts w:ascii="Courier New" w:eastAsia="Times New Roman" w:hAnsi="Courier New" w:cs="Courier New"/>
-          <w:sz w:val="20"/>
-          <w:szCs w:val="20"/>
-          <w:lang w:eastAsia="en-IN"/>
-        </w:rPr>
-      </w:pPr>
-      <w:r>
-        <w:rPr>
-          <w:rFonts w:ascii="Courier New" w:eastAsia="Times New Roman" w:hAnsi="Courier New" w:cs="Courier New"/>
-          <w:sz w:val="20"/>
-          <w:szCs w:val="20"/>
-          <w:lang w:eastAsia="en-IN"/>
-        </w:rPr>
-        <w:t xml:space="preserve">## [17] "2018-03-16-Writing_Papers_About_Pkgs.Rmd"  </w:t>
-      </w:r>
-    </w:p>
-    <w:p>
-      <w:pPr>
-        <w:tabs>
-          <w:tab w:val="left" w:pos="916"/>
-          <w:tab w:val="left" w:pos="1832"/>
-          <w:tab w:val="left" w:pos="2748"/>
-          <w:tab w:val="left" w:pos="3664"/>
-          <w:tab w:val="left" w:pos="4580"/>
-          <w:tab w:val="left" w:pos="5496"/>
-          <w:tab w:val="left" w:pos="6412"/>
-          <w:tab w:val="left" w:pos="7328"/>
-          <w:tab w:val="left" w:pos="8244"/>
-          <w:tab w:val="left" w:pos="9160"/>
-          <w:tab w:val="left" w:pos="10076"/>
-          <w:tab w:val="left" w:pos="10992"/>
-          <w:tab w:val="left" w:pos="11908"/>
-          <w:tab w:val="left" w:pos="12824"/>
-          <w:tab w:val="left" w:pos="13740"/>
-          <w:tab w:val="left" w:pos="14656"/>
-        </w:tabs>
-        <w:spacing w:after="0" w:line="240" w:lineRule="auto"/>
-        <w:rPr>
-          <w:rFonts w:ascii="Courier New" w:eastAsia="Times New Roman" w:hAnsi="Courier New" w:cs="Courier New"/>
-          <w:sz w:val="20"/>
-          <w:szCs w:val="20"/>
-          <w:lang w:eastAsia="en-IN"/>
-        </w:rPr>
-      </w:pPr>
-      <w:r>
-        <w:rPr>
-          <w:rFonts w:ascii="Courier New" w:eastAsia="Times New Roman" w:hAnsi="Courier New" w:cs="Courier New"/>
-          <w:sz w:val="20"/>
-          <w:szCs w:val="20"/>
-          <w:lang w:eastAsia="en-IN"/>
-        </w:rPr>
-        <w:t>## [18] "2018-04-22-predatory-</w:t>
-      </w:r>
-      <w:proofErr w:type="gramStart"/>
-      <w:r>
-        <w:rPr>
-          <w:rFonts w:ascii="Courier New" w:eastAsia="Times New Roman" w:hAnsi="Courier New" w:cs="Courier New"/>
-          <w:sz w:val="20"/>
-          <w:szCs w:val="20"/>
-          <w:lang w:eastAsia="en-IN"/>
-        </w:rPr>
-        <w:t>scientometrics.Rmd</w:t>
-      </w:r>
-      <w:proofErr w:type="gramEnd"/>
-      <w:r>
-        <w:rPr>
-          <w:rFonts w:ascii="Courier New" w:eastAsia="Times New Roman" w:hAnsi="Courier New" w:cs="Courier New"/>
-          <w:sz w:val="20"/>
-          <w:szCs w:val="20"/>
-          <w:lang w:eastAsia="en-IN"/>
-        </w:rPr>
-        <w:t xml:space="preserve">"   </w:t>
-      </w:r>
-    </w:p>
-    <w:p>
-      <w:pPr>
-        <w:tabs>
-          <w:tab w:val="left" w:pos="916"/>
-          <w:tab w:val="left" w:pos="1832"/>
-          <w:tab w:val="left" w:pos="2748"/>
-          <w:tab w:val="left" w:pos="3664"/>
-          <w:tab w:val="left" w:pos="4580"/>
-          <w:tab w:val="left" w:pos="5496"/>
-          <w:tab w:val="left" w:pos="6412"/>
-          <w:tab w:val="left" w:pos="7328"/>
-          <w:tab w:val="left" w:pos="8244"/>
-          <w:tab w:val="left" w:pos="9160"/>
-          <w:tab w:val="left" w:pos="10076"/>
-          <w:tab w:val="left" w:pos="10992"/>
-          <w:tab w:val="left" w:pos="11908"/>
-          <w:tab w:val="left" w:pos="12824"/>
-          <w:tab w:val="left" w:pos="13740"/>
-          <w:tab w:val="left" w:pos="14656"/>
-        </w:tabs>
-        <w:spacing w:after="0" w:line="240" w:lineRule="auto"/>
-        <w:rPr>
-          <w:rFonts w:ascii="Courier New" w:eastAsia="Times New Roman" w:hAnsi="Courier New" w:cs="Courier New"/>
-          <w:sz w:val="20"/>
-          <w:szCs w:val="20"/>
-          <w:lang w:eastAsia="en-IN"/>
-        </w:rPr>
-      </w:pPr>
-      <w:r>
-        <w:rPr>
-          <w:rFonts w:ascii="Courier New" w:eastAsia="Times New Roman" w:hAnsi="Courier New" w:cs="Courier New"/>
-          <w:sz w:val="20"/>
-          <w:szCs w:val="20"/>
-          <w:lang w:eastAsia="en-IN"/>
-        </w:rPr>
-        <w:t xml:space="preserve">## [19] "2018-05-12-Investing-Long-Run.Rmd"         </w:t>
-      </w:r>
-    </w:p>
-    <w:p>
-      <w:pPr>
-        <w:tabs>
-          <w:tab w:val="left" w:pos="916"/>
-          <w:tab w:val="left" w:pos="1832"/>
-          <w:tab w:val="left" w:pos="2748"/>
-          <w:tab w:val="left" w:pos="3664"/>
-          <w:tab w:val="left" w:pos="4580"/>
-          <w:tab w:val="left" w:pos="5496"/>
-          <w:tab w:val="left" w:pos="6412"/>
-          <w:tab w:val="left" w:pos="7328"/>
-          <w:tab w:val="left" w:pos="8244"/>
-          <w:tab w:val="left" w:pos="9160"/>
-          <w:tab w:val="left" w:pos="10076"/>
-          <w:tab w:val="left" w:pos="10992"/>
-          <w:tab w:val="left" w:pos="11908"/>
-          <w:tab w:val="left" w:pos="12824"/>
-          <w:tab w:val="left" w:pos="13740"/>
-          <w:tab w:val="left" w:pos="14656"/>
-        </w:tabs>
-        <w:spacing w:after="0" w:line="240" w:lineRule="auto"/>
-        <w:rPr>
-          <w:rFonts w:ascii="Courier New" w:eastAsia="Times New Roman" w:hAnsi="Courier New" w:cs="Courier New"/>
-          <w:sz w:val="20"/>
-          <w:szCs w:val="20"/>
-          <w:lang w:eastAsia="en-IN"/>
-        </w:rPr>
-      </w:pPr>
-      <w:r>
-        <w:rPr>
-          <w:rFonts w:ascii="Courier New" w:eastAsia="Times New Roman" w:hAnsi="Courier New" w:cs="Courier New"/>
-          <w:sz w:val="20"/>
-          <w:szCs w:val="20"/>
-          <w:lang w:eastAsia="en-IN"/>
-        </w:rPr>
-        <w:t xml:space="preserve">## [20] "2018-06-12-padfR-ed2.Rmd"                  </w:t>
-      </w:r>
-    </w:p>
-    <w:p>
-      <w:pPr>
-        <w:tabs>
-          <w:tab w:val="left" w:pos="916"/>
-          <w:tab w:val="left" w:pos="1832"/>
-          <w:tab w:val="left" w:pos="2748"/>
-          <w:tab w:val="left" w:pos="3664"/>
-          <w:tab w:val="left" w:pos="4580"/>
-          <w:tab w:val="left" w:pos="5496"/>
-          <w:tab w:val="left" w:pos="6412"/>
-          <w:tab w:val="left" w:pos="7328"/>
-          <w:tab w:val="left" w:pos="8244"/>
-          <w:tab w:val="left" w:pos="9160"/>
-          <w:tab w:val="left" w:pos="10076"/>
-          <w:tab w:val="left" w:pos="10992"/>
-          <w:tab w:val="left" w:pos="11908"/>
-          <w:tab w:val="left" w:pos="12824"/>
-          <w:tab w:val="left" w:pos="13740"/>
-          <w:tab w:val="left" w:pos="14656"/>
-        </w:tabs>
-        <w:spacing w:after="0" w:line="240" w:lineRule="auto"/>
-        <w:rPr>
-          <w:rFonts w:ascii="Courier New" w:eastAsia="Times New Roman" w:hAnsi="Courier New" w:cs="Courier New"/>
-          <w:sz w:val="20"/>
-          <w:szCs w:val="20"/>
-          <w:lang w:eastAsia="en-IN"/>
-        </w:rPr>
-      </w:pPr>
-      <w:r>
-        <w:rPr>
-          <w:rFonts w:ascii="Courier New" w:eastAsia="Times New Roman" w:hAnsi="Courier New" w:cs="Courier New"/>
-          <w:sz w:val="20"/>
-          <w:szCs w:val="20"/>
-          <w:lang w:eastAsia="en-IN"/>
-        </w:rPr>
-        <w:t xml:space="preserve">## [21] "2018-06-29-BenchmarkingSSD.Rmd"            </w:t>
-      </w:r>
-    </w:p>
-    <w:p>
-      <w:pPr>
-        <w:tabs>
-          <w:tab w:val="left" w:pos="916"/>
-          <w:tab w:val="left" w:pos="1832"/>
-          <w:tab w:val="left" w:pos="2748"/>
-          <w:tab w:val="left" w:pos="3664"/>
-          <w:tab w:val="left" w:pos="4580"/>
-          <w:tab w:val="left" w:pos="5496"/>
-          <w:tab w:val="left" w:pos="6412"/>
-          <w:tab w:val="left" w:pos="7328"/>
-          <w:tab w:val="left" w:pos="8244"/>
-          <w:tab w:val="left" w:pos="9160"/>
-          <w:tab w:val="left" w:pos="10076"/>
-          <w:tab w:val="left" w:pos="10992"/>
-          <w:tab w:val="left" w:pos="11908"/>
-          <w:tab w:val="left" w:pos="12824"/>
-          <w:tab w:val="left" w:pos="13740"/>
-          <w:tab w:val="left" w:pos="14656"/>
-        </w:tabs>
-        <w:spacing w:after="0" w:line="240" w:lineRule="auto"/>
-        <w:rPr>
-          <w:rFonts w:ascii="Courier New" w:eastAsia="Times New Roman" w:hAnsi="Courier New" w:cs="Courier New"/>
-          <w:sz w:val="20"/>
-          <w:szCs w:val="20"/>
-          <w:lang w:eastAsia="en-IN"/>
-        </w:rPr>
-      </w:pPr>
-      <w:r>
-        <w:rPr>
-          <w:rFonts w:ascii="Courier New" w:eastAsia="Times New Roman" w:hAnsi="Courier New" w:cs="Courier New"/>
-          <w:sz w:val="20"/>
-          <w:szCs w:val="20"/>
-          <w:lang w:eastAsia="en-IN"/>
-        </w:rPr>
-        <w:t xml:space="preserve">## [22] "2018-10-10-BatchGetSymbols-NewVersion.Rmd" </w:t>
-      </w:r>
-    </w:p>
-    <w:p>
-      <w:pPr>
-        <w:tabs>
-          <w:tab w:val="left" w:pos="916"/>
-          <w:tab w:val="left" w:pos="1832"/>
-          <w:tab w:val="left" w:pos="2748"/>
-          <w:tab w:val="left" w:pos="3664"/>
-          <w:tab w:val="left" w:pos="4580"/>
-          <w:tab w:val="left" w:pos="5496"/>
-          <w:tab w:val="left" w:pos="6412"/>
-          <w:tab w:val="left" w:pos="7328"/>
-          <w:tab w:val="left" w:pos="8244"/>
-          <w:tab w:val="left" w:pos="9160"/>
-          <w:tab w:val="left" w:pos="10076"/>
-          <w:tab w:val="left" w:pos="10992"/>
-          <w:tab w:val="left" w:pos="11908"/>
-          <w:tab w:val="left" w:pos="12824"/>
-          <w:tab w:val="left" w:pos="13740"/>
-          <w:tab w:val="left" w:pos="14656"/>
-        </w:tabs>
-        <w:spacing w:after="0" w:line="240" w:lineRule="auto"/>
-        <w:rPr>
-          <w:rFonts w:ascii="Courier New" w:eastAsia="Times New Roman" w:hAnsi="Courier New" w:cs="Courier New"/>
-          <w:sz w:val="20"/>
-          <w:szCs w:val="20"/>
-          <w:lang w:eastAsia="en-IN"/>
-        </w:rPr>
-      </w:pPr>
-      <w:r>
-        <w:rPr>
-          <w:rFonts w:ascii="Courier New" w:eastAsia="Times New Roman" w:hAnsi="Courier New" w:cs="Courier New"/>
-          <w:sz w:val="20"/>
-          <w:szCs w:val="20"/>
-          <w:lang w:eastAsia="en-IN"/>
-        </w:rPr>
-        <w:t xml:space="preserve">## [23] "2018-10-11-Update-GetLattesData.Rmd"       </w:t>
-      </w:r>
-    </w:p>
-    <w:p>
-      <w:pPr>
-        <w:tabs>
-          <w:tab w:val="left" w:pos="916"/>
-          <w:tab w:val="left" w:pos="1832"/>
-          <w:tab w:val="left" w:pos="2748"/>
-          <w:tab w:val="left" w:pos="3664"/>
-          <w:tab w:val="left" w:pos="4580"/>
-          <w:tab w:val="left" w:pos="5496"/>
-          <w:tab w:val="left" w:pos="6412"/>
-          <w:tab w:val="left" w:pos="7328"/>
-          <w:tab w:val="left" w:pos="8244"/>
-          <w:tab w:val="left" w:pos="9160"/>
-          <w:tab w:val="left" w:pos="10076"/>
-          <w:tab w:val="left" w:pos="10992"/>
-          <w:tab w:val="left" w:pos="11908"/>
-          <w:tab w:val="left" w:pos="12824"/>
-          <w:tab w:val="left" w:pos="13740"/>
-          <w:tab w:val="left" w:pos="14656"/>
-        </w:tabs>
-        <w:spacing w:after="0" w:line="240" w:lineRule="auto"/>
-        <w:rPr>
-          <w:rFonts w:ascii="Courier New" w:eastAsia="Times New Roman" w:hAnsi="Courier New" w:cs="Courier New"/>
-          <w:sz w:val="20"/>
-          <w:szCs w:val="20"/>
-          <w:lang w:eastAsia="en-IN"/>
-        </w:rPr>
-      </w:pPr>
-      <w:r>
-        <w:rPr>
-          <w:rFonts w:ascii="Courier New" w:eastAsia="Times New Roman" w:hAnsi="Courier New" w:cs="Courier New"/>
-          <w:sz w:val="20"/>
-          <w:szCs w:val="20"/>
-          <w:lang w:eastAsia="en-IN"/>
-        </w:rPr>
-        <w:t xml:space="preserve">## [24] "2018-10-13-NewPackage-PkgsFromFiles.Rmd"   </w:t>
-      </w:r>
-    </w:p>
-    <w:p>
-      <w:pPr>
-        <w:tabs>
-          <w:tab w:val="left" w:pos="916"/>
-          <w:tab w:val="left" w:pos="1832"/>
-          <w:tab w:val="left" w:pos="2748"/>
-          <w:tab w:val="left" w:pos="3664"/>
-          <w:tab w:val="left" w:pos="4580"/>
-          <w:tab w:val="left" w:pos="5496"/>
-          <w:tab w:val="left" w:pos="6412"/>
-          <w:tab w:val="left" w:pos="7328"/>
-          <w:tab w:val="left" w:pos="8244"/>
-          <w:tab w:val="left" w:pos="9160"/>
-          <w:tab w:val="left" w:pos="10076"/>
-          <w:tab w:val="left" w:pos="10992"/>
-          <w:tab w:val="left" w:pos="11908"/>
-          <w:tab w:val="left" w:pos="12824"/>
-          <w:tab w:val="left" w:pos="13740"/>
-          <w:tab w:val="left" w:pos="14656"/>
-        </w:tabs>
-        <w:spacing w:after="0" w:line="240" w:lineRule="auto"/>
-        <w:rPr>
-          <w:rFonts w:ascii="Courier New" w:eastAsia="Times New Roman" w:hAnsi="Courier New" w:cs="Courier New"/>
-          <w:sz w:val="20"/>
-          <w:szCs w:val="20"/>
-          <w:lang w:eastAsia="en-IN"/>
-        </w:rPr>
-      </w:pPr>
-      <w:r>
-        <w:rPr>
-          <w:rFonts w:ascii="Courier New" w:eastAsia="Times New Roman" w:hAnsi="Courier New" w:cs="Courier New"/>
-          <w:sz w:val="20"/>
-          <w:szCs w:val="20"/>
-          <w:lang w:eastAsia="en-IN"/>
-        </w:rPr>
-        <w:t>## [25] "2018-10-19-R-and-</w:t>
-      </w:r>
-      <w:proofErr w:type="gramStart"/>
-      <w:r>
-        <w:rPr>
-          <w:rFonts w:ascii="Courier New" w:eastAsia="Times New Roman" w:hAnsi="Courier New" w:cs="Courier New"/>
-          <w:sz w:val="20"/>
-          <w:szCs w:val="20"/>
-          <w:lang w:eastAsia="en-IN"/>
-        </w:rPr>
-        <w:t>loops.Rmd</w:t>
-      </w:r>
-      <w:proofErr w:type="gramEnd"/>
-      <w:r>
-        <w:rPr>
-          <w:rFonts w:ascii="Courier New" w:eastAsia="Times New Roman" w:hAnsi="Courier New" w:cs="Courier New"/>
-          <w:sz w:val="20"/>
-          <w:szCs w:val="20"/>
-          <w:lang w:eastAsia="en-IN"/>
-        </w:rPr>
-        <w:t xml:space="preserve">"                </w:t>
-      </w:r>
-    </w:p>
-    <w:p>
-      <w:pPr>
-        <w:tabs>
-          <w:tab w:val="left" w:pos="916"/>
-          <w:tab w:val="left" w:pos="1832"/>
-          <w:tab w:val="left" w:pos="2748"/>
-          <w:tab w:val="left" w:pos="3664"/>
-          <w:tab w:val="left" w:pos="4580"/>
-          <w:tab w:val="left" w:pos="5496"/>
-          <w:tab w:val="left" w:pos="6412"/>
-          <w:tab w:val="left" w:pos="7328"/>
-          <w:tab w:val="left" w:pos="8244"/>
-          <w:tab w:val="left" w:pos="9160"/>
-          <w:tab w:val="left" w:pos="10076"/>
-          <w:tab w:val="left" w:pos="10992"/>
-          <w:tab w:val="left" w:pos="11908"/>
-          <w:tab w:val="left" w:pos="12824"/>
-          <w:tab w:val="left" w:pos="13740"/>
-          <w:tab w:val="left" w:pos="14656"/>
-        </w:tabs>
-        <w:spacing w:after="0" w:line="240" w:lineRule="auto"/>
-        <w:rPr>
-          <w:rFonts w:ascii="Courier New" w:eastAsia="Times New Roman" w:hAnsi="Courier New" w:cs="Courier New"/>
-          <w:sz w:val="20"/>
-          <w:szCs w:val="20"/>
-          <w:lang w:eastAsia="en-IN"/>
-        </w:rPr>
-      </w:pPr>
-      <w:r>
-        <w:rPr>
-          <w:rFonts w:ascii="Courier New" w:eastAsia="Times New Roman" w:hAnsi="Courier New" w:cs="Courier New"/>
-          <w:sz w:val="20"/>
-          <w:szCs w:val="20"/>
-          <w:lang w:eastAsia="en-IN"/>
-        </w:rPr>
-        <w:t>## [26] "2018-10-20-Linux-and-</w:t>
-      </w:r>
-      <w:proofErr w:type="gramStart"/>
-      <w:r>
-        <w:rPr>
-          <w:rFonts w:ascii="Courier New" w:eastAsia="Times New Roman" w:hAnsi="Courier New" w:cs="Courier New"/>
-          <w:sz w:val="20"/>
-          <w:szCs w:val="20"/>
-          <w:lang w:eastAsia="en-IN"/>
-        </w:rPr>
-        <w:t>R.Rmd</w:t>
-      </w:r>
-      <w:proofErr w:type="gramEnd"/>
-      <w:r>
-        <w:rPr>
-          <w:rFonts w:ascii="Courier New" w:eastAsia="Times New Roman" w:hAnsi="Courier New" w:cs="Courier New"/>
-          <w:sz w:val="20"/>
-          <w:szCs w:val="20"/>
-          <w:lang w:eastAsia="en-IN"/>
-        </w:rPr>
-        <w:t xml:space="preserve">"                </w:t>
-      </w:r>
-    </w:p>
-    <w:p>
-      <w:pPr>
-        <w:tabs>
-          <w:tab w:val="left" w:pos="916"/>
-          <w:tab w:val="left" w:pos="1832"/>
-          <w:tab w:val="left" w:pos="2748"/>
-          <w:tab w:val="left" w:pos="3664"/>
-          <w:tab w:val="left" w:pos="4580"/>
-          <w:tab w:val="left" w:pos="5496"/>
-          <w:tab w:val="left" w:pos="6412"/>
-          <w:tab w:val="left" w:pos="7328"/>
-          <w:tab w:val="left" w:pos="8244"/>
-          <w:tab w:val="left" w:pos="9160"/>
-          <w:tab w:val="left" w:pos="10076"/>
-          <w:tab w:val="left" w:pos="10992"/>
-          <w:tab w:val="left" w:pos="11908"/>
-          <w:tab w:val="left" w:pos="12824"/>
-          <w:tab w:val="left" w:pos="13740"/>
-          <w:tab w:val="left" w:pos="14656"/>
-        </w:tabs>
-        <w:spacing w:after="0" w:line="240" w:lineRule="auto"/>
-        <w:rPr>
-          <w:rFonts w:ascii="Courier New" w:eastAsia="Times New Roman" w:hAnsi="Courier New" w:cs="Courier New"/>
-          <w:sz w:val="20"/>
-          <w:szCs w:val="20"/>
-          <w:lang w:eastAsia="en-IN"/>
-        </w:rPr>
-      </w:pPr>
-      <w:r>
-        <w:rPr>
-          <w:rFonts w:ascii="Courier New" w:eastAsia="Times New Roman" w:hAnsi="Courier New" w:cs="Courier New"/>
-          <w:sz w:val="20"/>
-          <w:szCs w:val="20"/>
-          <w:lang w:eastAsia="en-IN"/>
-        </w:rPr>
-        <w:t xml:space="preserve">## [27] "2018-11-03-NewBlog.Rmd"                    </w:t>
-      </w:r>
-    </w:p>
-    <w:p>
-      <w:pPr>
-        <w:tabs>
-          <w:tab w:val="left" w:pos="916"/>
-          <w:tab w:val="left" w:pos="1832"/>
-          <w:tab w:val="left" w:pos="2748"/>
-          <w:tab w:val="left" w:pos="3664"/>
-          <w:tab w:val="left" w:pos="4580"/>
-          <w:tab w:val="left" w:pos="5496"/>
-          <w:tab w:val="left" w:pos="6412"/>
-          <w:tab w:val="left" w:pos="7328"/>
-          <w:tab w:val="left" w:pos="8244"/>
-          <w:tab w:val="left" w:pos="9160"/>
-          <w:tab w:val="left" w:pos="10076"/>
-          <w:tab w:val="left" w:pos="10992"/>
-          <w:tab w:val="left" w:pos="11908"/>
-          <w:tab w:val="left" w:pos="12824"/>
-          <w:tab w:val="left" w:pos="13740"/>
-          <w:tab w:val="left" w:pos="14656"/>
-        </w:tabs>
-        <w:spacing w:after="0" w:line="240" w:lineRule="auto"/>
-        <w:rPr>
-          <w:rFonts w:ascii="Courier New" w:eastAsia="Times New Roman" w:hAnsi="Courier New" w:cs="Courier New"/>
-          <w:sz w:val="20"/>
-          <w:szCs w:val="20"/>
-          <w:lang w:eastAsia="en-IN"/>
-        </w:rPr>
-      </w:pPr>
-      <w:r>
-        <w:rPr>
-          <w:rFonts w:ascii="Courier New" w:eastAsia="Times New Roman" w:hAnsi="Courier New" w:cs="Courier New"/>
-          <w:sz w:val="20"/>
-          <w:szCs w:val="20"/>
-          <w:lang w:eastAsia="en-IN"/>
-        </w:rPr>
-        <w:t xml:space="preserve">## [28] "2018-11-03-RstudioTricks.Rmd"              </w:t>
-      </w:r>
-    </w:p>
-    <w:p>
-      <w:pPr>
-        <w:tabs>
-          <w:tab w:val="left" w:pos="916"/>
-          <w:tab w:val="left" w:pos="1832"/>
-          <w:tab w:val="left" w:pos="2748"/>
-          <w:tab w:val="left" w:pos="3664"/>
-          <w:tab w:val="left" w:pos="4580"/>
-          <w:tab w:val="left" w:pos="5496"/>
-          <w:tab w:val="left" w:pos="6412"/>
-          <w:tab w:val="left" w:pos="7328"/>
-          <w:tab w:val="left" w:pos="8244"/>
-          <w:tab w:val="left" w:pos="9160"/>
-          <w:tab w:val="left" w:pos="10076"/>
-          <w:tab w:val="left" w:pos="10992"/>
-          <w:tab w:val="left" w:pos="11908"/>
-          <w:tab w:val="left" w:pos="12824"/>
-          <w:tab w:val="left" w:pos="13740"/>
-          <w:tab w:val="left" w:pos="14656"/>
-        </w:tabs>
-        <w:spacing w:after="0" w:line="240" w:lineRule="auto"/>
-        <w:rPr>
-          <w:rFonts w:ascii="Courier New" w:eastAsia="Times New Roman" w:hAnsi="Courier New" w:cs="Courier New"/>
-          <w:sz w:val="20"/>
-          <w:szCs w:val="20"/>
-          <w:lang w:eastAsia="en-IN"/>
-        </w:rPr>
-      </w:pPr>
-      <w:r>
-        <w:rPr>
-          <w:rFonts w:ascii="Courier New" w:eastAsia="Times New Roman" w:hAnsi="Courier New" w:cs="Courier New"/>
-          <w:sz w:val="20"/>
-          <w:szCs w:val="20"/>
-          <w:lang w:eastAsia="en-IN"/>
-        </w:rPr>
         <w:lastRenderedPageBreak/>
-        <w:t>## [29] "2019-01-08-Looking-Back-2018.Rmd"</w:t>
-      </w:r>
-    </w:p>
-    <w:p>
-      <w:pPr>
-        <w:spacing w:before="100" w:beforeAutospacing="1" w:after="100" w:afterAutospacing="1" w:line="240" w:lineRule="auto"/>
-        <w:rPr>
-          <w:rFonts w:ascii="Times New Roman" w:eastAsia="Times New Roman" w:hAnsi="Times New Roman" w:cs="Times New Roman"/>
-          <w:sz w:val="20"/>
-          <w:szCs w:val="20"/>
-          <w:lang w:eastAsia="en-IN"/>
-        </w:rPr>
-      </w:pPr>
-      <w:r>
-        <w:rPr>
-          <w:rFonts w:ascii="Times New Roman" w:eastAsia="Times New Roman" w:hAnsi="Times New Roman" w:cs="Times New Roman"/>
-          <w:sz w:val="20"/>
-          <w:szCs w:val="20"/>
-          <w:lang w:eastAsia="en-IN"/>
-        </w:rPr>
-        <w:t xml:space="preserve">The blog started in </w:t>
-      </w:r>
-      <w:proofErr w:type="spellStart"/>
-      <w:r>
-        <w:rPr>
-          <w:rFonts w:ascii="Times New Roman" w:eastAsia="Times New Roman" w:hAnsi="Times New Roman" w:cs="Times New Roman"/>
-          <w:sz w:val="20"/>
-          <w:szCs w:val="20"/>
-          <w:lang w:eastAsia="en-IN"/>
-        </w:rPr>
-        <w:t>january</w:t>
-      </w:r>
-      <w:proofErr w:type="spellEnd"/>
-      <w:r>
-        <w:rPr>
-          <w:rFonts w:ascii="Times New Roman" w:eastAsia="Times New Roman" w:hAnsi="Times New Roman" w:cs="Times New Roman"/>
-          <w:sz w:val="20"/>
-          <w:szCs w:val="20"/>
-          <w:lang w:eastAsia="en-IN"/>
-        </w:rPr>
-        <w:t xml:space="preserve"> 2017 and, over time, I wrote 29 posts. That feels alright. I’m not felling forced to write and I do it whenever I </w:t>
-      </w:r>
-      <w:proofErr w:type="spellStart"/>
-      <w:r>
-        <w:rPr>
-          <w:rFonts w:ascii="Times New Roman" w:eastAsia="Times New Roman" w:hAnsi="Times New Roman" w:cs="Times New Roman"/>
-          <w:sz w:val="20"/>
-          <w:szCs w:val="20"/>
-          <w:lang w:eastAsia="en-IN"/>
-        </w:rPr>
-        <w:t>fell</w:t>
-      </w:r>
-      <w:proofErr w:type="spellEnd"/>
-      <w:r>
-        <w:rPr>
-          <w:rFonts w:ascii="Times New Roman" w:eastAsia="Times New Roman" w:hAnsi="Times New Roman" w:cs="Times New Roman"/>
-          <w:sz w:val="20"/>
-          <w:szCs w:val="20"/>
-          <w:lang w:eastAsia="en-IN"/>
-        </w:rPr>
-        <w:t xml:space="preserve"> like I have something to share.</w:t>
-      </w:r>
-    </w:p>
-    <w:p>
-      <w:pPr>
-        <w:spacing w:before="100" w:beforeAutospacing="1" w:after="100" w:afterAutospacing="1" w:line="240" w:lineRule="auto"/>
-        <w:rPr>
-          <w:rFonts w:ascii="Times New Roman" w:eastAsia="Times New Roman" w:hAnsi="Times New Roman" w:cs="Times New Roman"/>
-          <w:sz w:val="20"/>
-          <w:szCs w:val="20"/>
-          <w:lang w:eastAsia="en-IN"/>
-        </w:rPr>
-      </w:pPr>
-      <w:r>
-        <w:rPr>
-          <w:rFonts w:ascii="Times New Roman" w:eastAsia="Times New Roman" w:hAnsi="Times New Roman" w:cs="Times New Roman"/>
-          <w:sz w:val="20"/>
-          <w:szCs w:val="20"/>
-          <w:lang w:eastAsia="en-IN"/>
-        </w:rPr>
         <w:t>Let’s get more information from the .</w:t>
       </w:r>
       <w:proofErr w:type="spellStart"/>
@@ -5185,7 +5137,6 @@
           <w:szCs w:val="20"/>
           <w:lang w:eastAsia="en-IN"/>
         </w:rPr>
-        <w:lastRenderedPageBreak/>
         <mc:AlternateContent>
           <mc:Choice Requires="wps">
             <w:drawing>
@@ -5298,6 +5249,7 @@
           <w:szCs w:val="48"/>
           <w:lang w:eastAsia="en-IN"/>
         </w:rPr>
+        <w:lastRenderedPageBreak/>
         <w:t>Checking 2018’s plans</w:t>
       </w:r>
     </w:p>
@@ -5352,303 +5304,6 @@
           <w:lang w:eastAsia="en-IN"/>
         </w:rPr>
         <w:t xml:space="preserve"> this project did not launch. I wrote a couple of R scripts for fetching and saving data automatically in my server but it never became a webpage. I started to work on other projects and the website was not a priority.</w:t>
-      </w:r>
-    </w:p>
-    <w:p>
-      <w:pPr>
-        <w:spacing w:before="100" w:beforeAutospacing="1" w:after="100" w:afterAutospacing="1" w:line="240" w:lineRule="auto"/>
-        <w:outlineLvl w:val="0"/>
-        <w:rPr>
-          <w:rFonts w:ascii="Times New Roman" w:eastAsia="Times New Roman" w:hAnsi="Times New Roman" w:cs="Times New Roman"/>
-          <w:b/>
-          <w:bCs/>
-          <w:kern w:val="36"/>
-          <w:sz w:val="48"/>
-          <w:szCs w:val="48"/>
-          <w:lang w:eastAsia="en-IN"/>
-        </w:rPr>
-      </w:pPr>
-      <w:r>
-        <w:rPr>
-          <w:rFonts w:ascii="Times New Roman" w:eastAsia="Times New Roman" w:hAnsi="Times New Roman" w:cs="Times New Roman"/>
-          <w:b/>
-          <w:bCs/>
-          <w:kern w:val="36"/>
-          <w:sz w:val="48"/>
-          <w:szCs w:val="48"/>
-          <w:lang w:eastAsia="en-IN"/>
-        </w:rPr>
-        <w:t>Plans for 2019</w:t>
-      </w:r>
-    </w:p>
-    <w:p>
-      <w:pPr>
-        <w:spacing w:before="100" w:beforeAutospacing="1" w:after="100" w:afterAutospacing="1" w:line="240" w:lineRule="auto"/>
-        <w:rPr>
-          <w:rFonts w:ascii="Times New Roman" w:eastAsia="Times New Roman" w:hAnsi="Times New Roman" w:cs="Times New Roman"/>
-          <w:sz w:val="20"/>
-          <w:szCs w:val="20"/>
-          <w:lang w:eastAsia="en-IN"/>
-        </w:rPr>
-      </w:pPr>
-      <w:r>
-        <w:rPr>
-          <w:rFonts w:ascii="Times New Roman" w:eastAsia="Times New Roman" w:hAnsi="Times New Roman" w:cs="Times New Roman"/>
-          <w:b/>
-          <w:bCs/>
-          <w:sz w:val="24"/>
-          <w:szCs w:val="24"/>
-          <w:lang w:eastAsia="en-IN"/>
-        </w:rPr>
-        <w:t xml:space="preserve">Work on my new book: “Investing </w:t>
-      </w:r>
-      <w:proofErr w:type="gramStart"/>
-      <w:r>
-        <w:rPr>
-          <w:rFonts w:ascii="Times New Roman" w:eastAsia="Times New Roman" w:hAnsi="Times New Roman" w:cs="Times New Roman"/>
-          <w:b/>
-          <w:bCs/>
-          <w:sz w:val="24"/>
-          <w:szCs w:val="24"/>
-          <w:lang w:eastAsia="en-IN"/>
-        </w:rPr>
-        <w:t>For</w:t>
-      </w:r>
-      <w:proofErr w:type="gramEnd"/>
-      <w:r>
-        <w:rPr>
-          <w:rFonts w:ascii="Times New Roman" w:eastAsia="Times New Roman" w:hAnsi="Times New Roman" w:cs="Times New Roman"/>
-          <w:b/>
-          <w:bCs/>
-          <w:sz w:val="24"/>
-          <w:szCs w:val="24"/>
-          <w:lang w:eastAsia="en-IN"/>
-        </w:rPr>
-        <w:t xml:space="preserve"> the Long Term” (provisory title)</w:t>
-      </w:r>
-    </w:p>
-    <w:p>
-      <w:pPr>
-        <w:spacing w:before="100" w:beforeAutospacing="1" w:after="100" w:afterAutospacing="1" w:line="240" w:lineRule="auto"/>
-        <w:rPr>
-          <w:rFonts w:ascii="Times New Roman" w:eastAsia="Times New Roman" w:hAnsi="Times New Roman" w:cs="Times New Roman"/>
-          <w:sz w:val="20"/>
-          <w:szCs w:val="20"/>
-          <w:lang w:eastAsia="en-IN"/>
-        </w:rPr>
-      </w:pPr>
-      <w:r>
-        <w:rPr>
-          <w:rFonts w:ascii="Times New Roman" w:eastAsia="Times New Roman" w:hAnsi="Times New Roman" w:cs="Times New Roman"/>
-          <w:sz w:val="20"/>
-          <w:szCs w:val="20"/>
-          <w:lang w:eastAsia="en-IN"/>
-        </w:rPr>
-        <w:t xml:space="preserve">There is a huge deficit of financial knowledge in Brazil, </w:t>
-      </w:r>
-      <w:proofErr w:type="spellStart"/>
-      <w:r>
-        <w:rPr>
-          <w:rFonts w:ascii="Times New Roman" w:eastAsia="Times New Roman" w:hAnsi="Times New Roman" w:cs="Times New Roman"/>
-          <w:sz w:val="20"/>
-          <w:szCs w:val="20"/>
-          <w:lang w:eastAsia="en-IN"/>
-        </w:rPr>
-        <w:t>specially</w:t>
-      </w:r>
-      <w:proofErr w:type="spellEnd"/>
-      <w:r>
-        <w:rPr>
-          <w:rFonts w:ascii="Times New Roman" w:eastAsia="Times New Roman" w:hAnsi="Times New Roman" w:cs="Times New Roman"/>
-          <w:sz w:val="20"/>
-          <w:szCs w:val="20"/>
-          <w:lang w:eastAsia="en-IN"/>
-        </w:rPr>
-        <w:t xml:space="preserve"> in saving and investing. I’ve been a </w:t>
-      </w:r>
-      <w:proofErr w:type="gramStart"/>
-      <w:r>
-        <w:rPr>
-          <w:rFonts w:ascii="Times New Roman" w:eastAsia="Times New Roman" w:hAnsi="Times New Roman" w:cs="Times New Roman"/>
-          <w:sz w:val="20"/>
-          <w:szCs w:val="20"/>
-          <w:lang w:eastAsia="en-IN"/>
-        </w:rPr>
-        <w:t>long term</w:t>
-      </w:r>
-      <w:proofErr w:type="gramEnd"/>
-      <w:r>
-        <w:rPr>
-          <w:rFonts w:ascii="Times New Roman" w:eastAsia="Times New Roman" w:hAnsi="Times New Roman" w:cs="Times New Roman"/>
-          <w:sz w:val="20"/>
-          <w:szCs w:val="20"/>
-          <w:lang w:eastAsia="en-IN"/>
-        </w:rPr>
-        <w:t xml:space="preserve"> investor for most of my career as an academic and I fell there is a lot I can contribute to the topic of financial education by bringing data science into the problem of investing.</w:t>
-      </w:r>
-    </w:p>
-    <w:p>
-      <w:pPr>
-        <w:spacing w:before="100" w:beforeAutospacing="1" w:after="100" w:afterAutospacing="1" w:line="240" w:lineRule="auto"/>
-        <w:rPr>
-          <w:rFonts w:ascii="Times New Roman" w:eastAsia="Times New Roman" w:hAnsi="Times New Roman" w:cs="Times New Roman"/>
-          <w:sz w:val="20"/>
-          <w:szCs w:val="20"/>
-          <w:lang w:eastAsia="en-IN"/>
-        </w:rPr>
-      </w:pPr>
-      <w:r>
-        <w:rPr>
-          <w:rFonts w:ascii="Times New Roman" w:eastAsia="Times New Roman" w:hAnsi="Times New Roman" w:cs="Times New Roman"/>
-          <w:sz w:val="20"/>
-          <w:szCs w:val="20"/>
-          <w:lang w:eastAsia="en-IN"/>
-        </w:rPr>
-        <w:t xml:space="preserve">The book will be </w:t>
-      </w:r>
-      <w:proofErr w:type="spellStart"/>
-      <w:proofErr w:type="gramStart"/>
-      <w:r>
-        <w:rPr>
-          <w:rFonts w:ascii="Times New Roman" w:eastAsia="Times New Roman" w:hAnsi="Times New Roman" w:cs="Times New Roman"/>
-          <w:sz w:val="20"/>
-          <w:szCs w:val="20"/>
-          <w:lang w:eastAsia="en-IN"/>
-        </w:rPr>
-        <w:t>a</w:t>
-      </w:r>
-      <w:proofErr w:type="spellEnd"/>
-      <w:proofErr w:type="gramEnd"/>
-      <w:r>
-        <w:rPr>
-          <w:rFonts w:ascii="Times New Roman" w:eastAsia="Times New Roman" w:hAnsi="Times New Roman" w:cs="Times New Roman"/>
-          <w:sz w:val="20"/>
-          <w:szCs w:val="20"/>
-          <w:lang w:eastAsia="en-IN"/>
-        </w:rPr>
-        <w:t xml:space="preserve"> introduction to investments for the common person in Brazil, with a heavy data-based approach. It will not be about trading strategies or anything related to short term trading. The idea is to bring data analysis for the common </w:t>
-      </w:r>
-      <w:proofErr w:type="gramStart"/>
-      <w:r>
-        <w:rPr>
-          <w:rFonts w:ascii="Times New Roman" w:eastAsia="Times New Roman" w:hAnsi="Times New Roman" w:cs="Times New Roman"/>
-          <w:sz w:val="20"/>
-          <w:szCs w:val="20"/>
-          <w:lang w:eastAsia="en-IN"/>
-        </w:rPr>
-        <w:t>long term</w:t>
-      </w:r>
-      <w:proofErr w:type="gramEnd"/>
-      <w:r>
-        <w:rPr>
-          <w:rFonts w:ascii="Times New Roman" w:eastAsia="Times New Roman" w:hAnsi="Times New Roman" w:cs="Times New Roman"/>
-          <w:sz w:val="20"/>
-          <w:szCs w:val="20"/>
-          <w:lang w:eastAsia="en-IN"/>
-        </w:rPr>
-        <w:t xml:space="preserve"> investor, showing how the financial market works and how one can build passive income by constantly buying </w:t>
-      </w:r>
-      <w:r>
-        <w:rPr>
-          <w:rFonts w:ascii="Times New Roman" w:eastAsia="Times New Roman" w:hAnsi="Times New Roman" w:cs="Times New Roman"/>
-          <w:i/>
-          <w:iCs/>
-          <w:sz w:val="20"/>
-          <w:szCs w:val="20"/>
-          <w:lang w:eastAsia="en-IN"/>
-        </w:rPr>
-        <w:t>good</w:t>
-      </w:r>
-      <w:r>
-        <w:rPr>
-          <w:rFonts w:ascii="Times New Roman" w:eastAsia="Times New Roman" w:hAnsi="Times New Roman" w:cs="Times New Roman"/>
-          <w:sz w:val="20"/>
-          <w:szCs w:val="20"/>
-          <w:lang w:eastAsia="en-IN"/>
-        </w:rPr>
-        <w:t xml:space="preserve"> financial contracts.</w:t>
-      </w:r>
-    </w:p>
-    <w:p>
-      <w:pPr>
-        <w:spacing w:before="100" w:beforeAutospacing="1" w:after="100" w:afterAutospacing="1" w:line="240" w:lineRule="auto"/>
-        <w:rPr>
-          <w:rFonts w:ascii="Times New Roman" w:eastAsia="Times New Roman" w:hAnsi="Times New Roman" w:cs="Times New Roman"/>
-          <w:sz w:val="20"/>
-          <w:szCs w:val="20"/>
-          <w:lang w:eastAsia="en-IN"/>
-        </w:rPr>
-      </w:pPr>
-      <w:r>
-        <w:rPr>
-          <w:rFonts w:ascii="Times New Roman" w:eastAsia="Times New Roman" w:hAnsi="Times New Roman" w:cs="Times New Roman"/>
-          <w:sz w:val="20"/>
-          <w:szCs w:val="20"/>
-          <w:lang w:eastAsia="en-IN"/>
-        </w:rPr>
-        <w:t xml:space="preserve">I have no clue if it will be published </w:t>
-      </w:r>
-      <w:proofErr w:type="spellStart"/>
-      <w:r>
-        <w:rPr>
-          <w:rFonts w:ascii="Times New Roman" w:eastAsia="Times New Roman" w:hAnsi="Times New Roman" w:cs="Times New Roman"/>
-          <w:sz w:val="20"/>
-          <w:szCs w:val="20"/>
-          <w:lang w:eastAsia="en-IN"/>
-        </w:rPr>
-        <w:t>em</w:t>
-      </w:r>
-      <w:proofErr w:type="spellEnd"/>
-      <w:r>
-        <w:rPr>
-          <w:rFonts w:ascii="Times New Roman" w:eastAsia="Times New Roman" w:hAnsi="Times New Roman" w:cs="Times New Roman"/>
-          <w:sz w:val="20"/>
-          <w:szCs w:val="20"/>
-          <w:lang w:eastAsia="en-IN"/>
-        </w:rPr>
-        <w:t xml:space="preserve"> 2019. Unlike my previous book, I’m taking my time to write this one. No rush and no deadlines :).</w:t>
-      </w:r>
-    </w:p>
-    <w:p>
-      <w:pPr>
-        <w:spacing w:before="100" w:beforeAutospacing="1" w:after="100" w:afterAutospacing="1" w:line="240" w:lineRule="auto"/>
-        <w:rPr>
-          <w:rFonts w:ascii="Times New Roman" w:eastAsia="Times New Roman" w:hAnsi="Times New Roman" w:cs="Times New Roman"/>
-          <w:sz w:val="20"/>
-          <w:szCs w:val="20"/>
-          <w:lang w:eastAsia="en-IN"/>
-        </w:rPr>
-      </w:pPr>
-      <w:r>
-        <w:rPr>
-          <w:rFonts w:ascii="Times New Roman" w:eastAsia="Times New Roman" w:hAnsi="Times New Roman" w:cs="Times New Roman"/>
-          <w:b/>
-          <w:bCs/>
-          <w:sz w:val="24"/>
-          <w:szCs w:val="24"/>
-          <w:lang w:eastAsia="en-IN"/>
-        </w:rPr>
-        <w:t>Solidify my research agenda in Board Composition</w:t>
-      </w:r>
-    </w:p>
-    <w:p>
-      <w:pPr>
-        <w:spacing w:before="100" w:beforeAutospacing="1" w:after="100" w:afterAutospacing="1" w:line="240" w:lineRule="auto"/>
-        <w:rPr>
-          <w:rFonts w:ascii="Times New Roman" w:eastAsia="Times New Roman" w:hAnsi="Times New Roman" w:cs="Times New Roman"/>
-          <w:sz w:val="20"/>
-          <w:szCs w:val="20"/>
-          <w:lang w:eastAsia="en-IN"/>
-        </w:rPr>
-      </w:pPr>
-      <w:r>
-        <w:rPr>
-          <w:rFonts w:ascii="Times New Roman" w:eastAsia="Times New Roman" w:hAnsi="Times New Roman" w:cs="Times New Roman"/>
-          <w:sz w:val="20"/>
-          <w:szCs w:val="20"/>
-          <w:lang w:eastAsia="en-IN"/>
-        </w:rPr>
-        <w:t>As I mentioned before, my research agenda has shifted from capital markets to board compositions. This is a very interesting topic with many implications for listed companies. I’m leaning a lot from researching into these topics.</w:t>
       </w:r>
     </w:p>
     <w:sectPr>
@@ -5662,7 +5317,7 @@
 </file>
 
 <file path=word/numbering.xml><?xml version="1.0" encoding="utf-8"?>
-<w:numbering xmlns:wpc="http://schemas.microsoft.com/office/word/2010/wordprocessingCanvas" xmlns:cx="http://schemas.microsoft.com/office/drawing/2014/chartex" xmlns:cx1="http://schemas.microsoft.com/office/drawing/2015/9/8/chartex" xmlns:cx2="http://schemas.microsoft.com/office/drawing/2015/10/21/chartex" xmlns:cx3="http://schemas.microsoft.com/office/drawing/2016/5/9/chartex" xmlns:cx4="http://schemas.microsoft.com/office/drawing/2016/5/10/chartex" xmlns:cx5="http://schemas.microsoft.com/office/drawing/2016/5/11/chartex" xmlns:cx6="http://schemas.microsoft.com/office/drawing/2016/5/12/chartex" xmlns:cx7="http://schemas.microsoft.com/office/drawing/2016/5/13/chartex" xmlns:cx8="http://schemas.microsoft.com/office/drawing/2016/5/14/chartex" xmlns:mc="http://schemas.openxmlformats.org/markup-compatibility/2006" xmlns:aink="http://schemas.microsoft.com/office/drawing/2016/ink" xmlns:am3d="http://schemas.microsoft.com/office/drawing/2017/model3d" xmlns:o="urn:schemas-microsoft-com:office:office" xmlns:r="http://schemas.openxmlformats.org/officeDocument/2006/relationships" xmlns:m="http://schemas.openxmlformats.org/officeDocument/2006/math" xmlns:v="urn:schemas-microsoft-com:vml" xmlns:wp14="http://schemas.microsoft.com/office/word/2010/wordprocessingDrawing" xmlns:wp="http://schemas.openxmlformats.org/drawingml/2006/wordprocessingDrawing" xmlns:w10="urn:schemas-microsoft-com:office:word" xmlns:w="http://schemas.openxmlformats.org/wordprocessingml/2006/main" xmlns:w14="http://schemas.microsoft.com/office/word/2010/wordml" xmlns:w15="http://schemas.microsoft.com/office/word/2012/wordml" xmlns:w16cex="http://schemas.microsoft.com/office/word/2018/wordml/cex" xmlns:w16cid="http://schemas.microsoft.com/office/word/2016/wordml/cid" xmlns:w16="http://schemas.microsoft.com/office/word/2018/wordml" xmlns:w16sdtdh="http://schemas.microsoft.com/office/word/2020/wordml/sdtdatahash" xmlns:w16se="http://schemas.microsoft.com/office/word/2015/wordml/symex" xmlns:wpg="http://schemas.microsoft.com/office/word/2010/wordprocessingGroup" xmlns:wpi="http://schemas.microsoft.com/office/word/2010/wordprocessingInk" xmlns:wne="http://schemas.microsoft.com/office/word/2006/wordml" xmlns:wps="http://schemas.microsoft.com/office/word/2010/wordprocessingShape" mc:Ignorable="w14 w15 w16se w16cid w16 w16cex w16sdtdh wp14">
+<w:numbering xmlns:wpc="http://schemas.microsoft.com/office/word/2010/wordprocessingCanvas" xmlns:cx="http://schemas.microsoft.com/office/drawing/2014/chartex" xmlns:cx1="http://schemas.microsoft.com/office/drawing/2015/9/8/chartex" xmlns:cx2="http://schemas.microsoft.com/office/drawing/2015/10/21/chartex" xmlns:cx3="http://schemas.microsoft.com/office/drawing/2016/5/9/chartex" xmlns:cx4="http://schemas.microsoft.com/office/drawing/2016/5/10/chartex" xmlns:cx5="http://schemas.microsoft.com/office/drawing/2016/5/11/chartex" xmlns:cx6="http://schemas.microsoft.com/office/drawing/2016/5/12/chartex" xmlns:cx7="http://schemas.microsoft.com/office/drawing/2016/5/13/chartex" xmlns:cx8="http://schemas.microsoft.com/office/drawing/2016/5/14/chartex" xmlns:mc="http://schemas.openxmlformats.org/markup-compatibility/2006" xmlns:aink="http://schemas.microsoft.com/office/drawing/2016/ink" xmlns:am3d="http://schemas.microsoft.com/office/drawing/2017/model3d" xmlns:o="urn:schemas-microsoft-com:office:office" xmlns:oel="http://schemas.microsoft.com/office/2019/extlst" xmlns:r="http://schemas.openxmlformats.org/officeDocument/2006/relationships" xmlns:m="http://schemas.openxmlformats.org/officeDocument/2006/math" xmlns:v="urn:schemas-microsoft-com:vml" xmlns:wp14="http://schemas.microsoft.com/office/word/2010/wordprocessingDrawing" xmlns:wp="http://schemas.openxmlformats.org/drawingml/2006/wordprocessingDrawing" xmlns:w10="urn:schemas-microsoft-com:office:word" xmlns:w="http://schemas.openxmlformats.org/wordprocessingml/2006/main" xmlns:w14="http://schemas.microsoft.com/office/word/2010/wordml" xmlns:w15="http://schemas.microsoft.com/office/word/2012/wordml" xmlns:w16cex="http://schemas.microsoft.com/office/word/2018/wordml/cex" xmlns:w16cid="http://schemas.microsoft.com/office/word/2016/wordml/cid" xmlns:w16="http://schemas.microsoft.com/office/word/2018/wordml" xmlns:w16sdtdh="http://schemas.microsoft.com/office/word/2020/wordml/sdtdatahash" xmlns:w16se="http://schemas.microsoft.com/office/word/2015/wordml/symex" xmlns:wpg="http://schemas.microsoft.com/office/word/2010/wordprocessingGroup" xmlns:wpi="http://schemas.microsoft.com/office/word/2010/wordprocessingInk" xmlns:wne="http://schemas.microsoft.com/office/word/2006/wordml" xmlns:wps="http://schemas.microsoft.com/office/word/2010/wordprocessingShape" mc:Ignorable="w14 w15 w16se w16cid w16 w16cex w16sdtdh wp14">
   <w:abstractNum w:abstractNumId="0" w15:restartNumberingAfterBreak="0">
     <w:nsid w:val="755B0001"/>
     <w:multiLevelType w:val="multilevel"/>
@@ -5812,7 +5467,7 @@
       </w:rPr>
     </w:lvl>
   </w:abstractNum>
-  <w:num w:numId="1">
+  <w:num w:numId="1" w16cid:durableId="118040006">
     <w:abstractNumId w:val="0"/>
   </w:num>
 </w:numbering>

--- a/Looking back at 2018 and plans for 2019.docx
+++ b/Looking back at 2018 and plans for 2019.docx
@@ -26,7 +26,7 @@
           <w:szCs w:val="48"/>
           <w:lang w:eastAsia="en-IN"/>
         </w:rPr>
-        <w:t>Highlights of 2018</w:t>
+        <w:t xml:space="preserve">Highlights </w:t>
       </w:r>
     </w:p>
     <w:p>
@@ -46,7 +46,7 @@
           <w:szCs w:val="20"/>
           <w:lang w:eastAsia="en-IN"/>
         </w:rPr>
-        <w:t xml:space="preserve">This year </w:t>
+        <w:t xml:space="preserve">This year I also </w:t>
       </w:r>
       <w:r>
         <w:rPr>
@@ -55,7 +55,7 @@
           <w:szCs w:val="20"/>
           <w:lang w:eastAsia="en-IN"/>
         </w:rPr>
-        <w:t>t</w:t>
+        <w:t>saw</w:t>
       </w:r>
       <w:r>
         <w:rPr>
@@ -64,7 +64,7 @@
           <w:szCs w:val="20"/>
           <w:lang w:eastAsia="en-IN"/>
         </w:rPr>
-        <w:t xml:space="preserve">he first version of </w:t>
+        <w:t xml:space="preserve"> the first version of </w:t>
       </w:r>
       <w:proofErr w:type="spellStart"/>
       <w:r>
@@ -82,22 +82,1675 @@
       <w:r>
         <w:rPr>
           <w:rFonts w:ascii="Times New Roman" w:eastAsia="Times New Roman" w:hAnsi="Times New Roman" w:cs="Times New Roman"/>
-          <w:color w:val="0000FF"/>
-          <w:sz w:val="20"/>
-          <w:szCs w:val="20"/>
-          <w:u w:val="single"/>
-          <w:lang w:eastAsia="en-IN"/>
-        </w:rPr>
-        <w:t xml:space="preserve"> released</w:t>
-      </w:r>
-      <w:r>
+          <w:sz w:val="20"/>
+          <w:szCs w:val="20"/>
+          <w:lang w:eastAsia="en-IN"/>
+        </w:rPr>
+        <w:t>, a R package for accessing a large database of financial information from B3, the Brazilian exchange. I’m glad to report that many people are using it for their own research. I can see the number of visits in the web interface and the frequent emails I get about the package. The feedback from other researchers has been great but, off course, there are always ways to improve the code. I’ve been constantly developing it over time.</w:t>
+      </w:r>
+    </w:p>
+    <w:p>
+      <w:pPr>
+        <w:spacing w:before="100" w:beforeAutospacing="1" w:after="100" w:afterAutospacing="1" w:line="240" w:lineRule="auto"/>
         <w:rPr>
           <w:rFonts w:ascii="Times New Roman" w:eastAsia="Times New Roman" w:hAnsi="Times New Roman" w:cs="Times New Roman"/>
           <w:sz w:val="20"/>
           <w:szCs w:val="20"/>
           <w:lang w:eastAsia="en-IN"/>
         </w:rPr>
-        <w:t>, a R package for accessing a large database of financial information from B3, the Brazilian exchange. I’m glad to report that many people are using it for their own research. I can see the number of visits in the web interface and the frequent emails I get about the package. The feedback from other researchers has been great but, off course, there are always ways to improve the code. I’ve been constantly developing it over time.</w:t>
+      </w:pPr>
+      <w:r>
+        <w:rPr>
+          <w:rFonts w:ascii="Times New Roman" w:eastAsia="Times New Roman" w:hAnsi="Times New Roman" w:cs="Times New Roman"/>
+          <w:sz w:val="20"/>
+          <w:szCs w:val="20"/>
+          <w:lang w:eastAsia="en-IN"/>
+        </w:rPr>
+        <w:t xml:space="preserve">The </w:t>
+      </w:r>
+      <w:proofErr w:type="spellStart"/>
+      <w:r>
+        <w:rPr>
+          <w:rFonts w:ascii="Times New Roman" w:eastAsia="Times New Roman" w:hAnsi="Times New Roman" w:cs="Times New Roman"/>
+          <w:sz w:val="20"/>
+          <w:szCs w:val="20"/>
+          <w:lang w:eastAsia="en-IN"/>
+        </w:rPr>
+        <w:t>GetDFPData</w:t>
+      </w:r>
+      <w:proofErr w:type="spellEnd"/>
+      <w:r>
+        <w:rPr>
+          <w:rFonts w:ascii="Times New Roman" w:eastAsia="Times New Roman" w:hAnsi="Times New Roman" w:cs="Times New Roman"/>
+          <w:sz w:val="20"/>
+          <w:szCs w:val="20"/>
+          <w:lang w:eastAsia="en-IN"/>
+        </w:rPr>
+        <w:t xml:space="preserve"> package also had an impact in my own research. I’ve always been biased towards the topic of capital markets and now I’m doing research in corporate finance, mostly due to the new access to a large database of corporate events. Currently, I have three paper initiatives in </w:t>
+      </w:r>
+      <w:proofErr w:type="spellStart"/>
+      <w:r>
+        <w:rPr>
+          <w:rFonts w:ascii="Times New Roman" w:eastAsia="Times New Roman" w:hAnsi="Times New Roman" w:cs="Times New Roman"/>
+          <w:sz w:val="20"/>
+          <w:szCs w:val="20"/>
+          <w:lang w:eastAsia="en-IN"/>
+        </w:rPr>
+        <w:t>analyzing</w:t>
+      </w:r>
+      <w:proofErr w:type="spellEnd"/>
+      <w:r>
+        <w:rPr>
+          <w:rFonts w:ascii="Times New Roman" w:eastAsia="Times New Roman" w:hAnsi="Times New Roman" w:cs="Times New Roman"/>
+          <w:sz w:val="20"/>
+          <w:szCs w:val="20"/>
+          <w:lang w:eastAsia="en-IN"/>
+        </w:rPr>
+        <w:t xml:space="preserve"> the effect of boards formation towards financial performance of Brazilian companies. These will likely probably be published in 2019 or 2020.</w:t>
+      </w:r>
+    </w:p>
+    <w:p>
+      <w:pPr>
+        <w:tabs>
+          <w:tab w:val="left" w:pos="916"/>
+          <w:tab w:val="left" w:pos="1832"/>
+          <w:tab w:val="left" w:pos="2748"/>
+          <w:tab w:val="left" w:pos="3664"/>
+          <w:tab w:val="left" w:pos="4580"/>
+          <w:tab w:val="left" w:pos="5496"/>
+          <w:tab w:val="left" w:pos="6412"/>
+          <w:tab w:val="left" w:pos="7328"/>
+          <w:tab w:val="left" w:pos="8244"/>
+          <w:tab w:val="left" w:pos="9160"/>
+          <w:tab w:val="left" w:pos="10076"/>
+          <w:tab w:val="left" w:pos="10992"/>
+          <w:tab w:val="left" w:pos="11908"/>
+          <w:tab w:val="left" w:pos="12824"/>
+          <w:tab w:val="left" w:pos="13740"/>
+          <w:tab w:val="left" w:pos="14656"/>
+        </w:tabs>
+        <w:spacing w:after="0" w:line="240" w:lineRule="auto"/>
+        <w:rPr>
+          <w:rFonts w:ascii="Courier New" w:eastAsia="Times New Roman" w:hAnsi="Courier New" w:cs="Courier New"/>
+          <w:sz w:val="20"/>
+          <w:szCs w:val="20"/>
+          <w:lang w:eastAsia="en-IN"/>
+        </w:rPr>
+      </w:pPr>
+      <w:proofErr w:type="spellStart"/>
+      <w:proofErr w:type="gramStart"/>
+      <w:r>
+        <w:rPr>
+          <w:rFonts w:ascii="Courier New" w:eastAsia="Times New Roman" w:hAnsi="Courier New" w:cs="Courier New"/>
+          <w:sz w:val="20"/>
+          <w:szCs w:val="20"/>
+          <w:lang w:eastAsia="en-IN"/>
+        </w:rPr>
+        <w:t>my.blog</w:t>
+      </w:r>
+      <w:proofErr w:type="gramEnd"/>
+      <w:r>
+        <w:rPr>
+          <w:rFonts w:ascii="Courier New" w:eastAsia="Times New Roman" w:hAnsi="Courier New" w:cs="Courier New"/>
+          <w:sz w:val="20"/>
+          <w:szCs w:val="20"/>
+          <w:lang w:eastAsia="en-IN"/>
+        </w:rPr>
+        <w:t>.folder</w:t>
+      </w:r>
+      <w:proofErr w:type="spellEnd"/>
+      <w:r>
+        <w:rPr>
+          <w:rFonts w:ascii="Courier New" w:eastAsia="Times New Roman" w:hAnsi="Courier New" w:cs="Courier New"/>
+          <w:sz w:val="20"/>
+          <w:szCs w:val="20"/>
+          <w:lang w:eastAsia="en-IN"/>
+        </w:rPr>
+        <w:t xml:space="preserve"> &lt;- '~/Dropbox/11-My Website/www.msperlin.com-blog/content/post/'</w:t>
+      </w:r>
+    </w:p>
+    <w:p>
+      <w:pPr>
+        <w:tabs>
+          <w:tab w:val="left" w:pos="916"/>
+          <w:tab w:val="left" w:pos="1832"/>
+          <w:tab w:val="left" w:pos="2748"/>
+          <w:tab w:val="left" w:pos="3664"/>
+          <w:tab w:val="left" w:pos="4580"/>
+          <w:tab w:val="left" w:pos="5496"/>
+          <w:tab w:val="left" w:pos="6412"/>
+          <w:tab w:val="left" w:pos="7328"/>
+          <w:tab w:val="left" w:pos="8244"/>
+          <w:tab w:val="left" w:pos="9160"/>
+          <w:tab w:val="left" w:pos="10076"/>
+          <w:tab w:val="left" w:pos="10992"/>
+          <w:tab w:val="left" w:pos="11908"/>
+          <w:tab w:val="left" w:pos="12824"/>
+          <w:tab w:val="left" w:pos="13740"/>
+          <w:tab w:val="left" w:pos="14656"/>
+        </w:tabs>
+        <w:spacing w:after="0" w:line="240" w:lineRule="auto"/>
+        <w:rPr>
+          <w:rFonts w:ascii="Courier New" w:eastAsia="Times New Roman" w:hAnsi="Courier New" w:cs="Courier New"/>
+          <w:sz w:val="20"/>
+          <w:szCs w:val="20"/>
+          <w:lang w:eastAsia="en-IN"/>
+        </w:rPr>
+      </w:pPr>
+      <w:proofErr w:type="spellStart"/>
+      <w:proofErr w:type="gramStart"/>
+      <w:r>
+        <w:rPr>
+          <w:rFonts w:ascii="Courier New" w:eastAsia="Times New Roman" w:hAnsi="Courier New" w:cs="Courier New"/>
+          <w:sz w:val="20"/>
+          <w:szCs w:val="20"/>
+          <w:lang w:eastAsia="en-IN"/>
+        </w:rPr>
+        <w:t>post.files</w:t>
+      </w:r>
+      <w:proofErr w:type="spellEnd"/>
+      <w:proofErr w:type="gramEnd"/>
+      <w:r>
+        <w:rPr>
+          <w:rFonts w:ascii="Courier New" w:eastAsia="Times New Roman" w:hAnsi="Courier New" w:cs="Courier New"/>
+          <w:sz w:val="20"/>
+          <w:szCs w:val="20"/>
+          <w:lang w:eastAsia="en-IN"/>
+        </w:rPr>
+        <w:t xml:space="preserve"> &lt;- </w:t>
+      </w:r>
+      <w:proofErr w:type="spellStart"/>
+      <w:r>
+        <w:rPr>
+          <w:rFonts w:ascii="Courier New" w:eastAsia="Times New Roman" w:hAnsi="Courier New" w:cs="Courier New"/>
+          <w:sz w:val="20"/>
+          <w:szCs w:val="20"/>
+          <w:lang w:eastAsia="en-IN"/>
+        </w:rPr>
+        <w:t>list.files</w:t>
+      </w:r>
+      <w:proofErr w:type="spellEnd"/>
+      <w:r>
+        <w:rPr>
+          <w:rFonts w:ascii="Courier New" w:eastAsia="Times New Roman" w:hAnsi="Courier New" w:cs="Courier New"/>
+          <w:sz w:val="20"/>
+          <w:szCs w:val="20"/>
+          <w:lang w:eastAsia="en-IN"/>
+        </w:rPr>
+        <w:t xml:space="preserve">(path = </w:t>
+      </w:r>
+      <w:proofErr w:type="spellStart"/>
+      <w:r>
+        <w:rPr>
+          <w:rFonts w:ascii="Courier New" w:eastAsia="Times New Roman" w:hAnsi="Courier New" w:cs="Courier New"/>
+          <w:sz w:val="20"/>
+          <w:szCs w:val="20"/>
+          <w:lang w:eastAsia="en-IN"/>
+        </w:rPr>
+        <w:t>my.blog.folder</w:t>
+      </w:r>
+      <w:proofErr w:type="spellEnd"/>
+      <w:r>
+        <w:rPr>
+          <w:rFonts w:ascii="Courier New" w:eastAsia="Times New Roman" w:hAnsi="Courier New" w:cs="Courier New"/>
+          <w:sz w:val="20"/>
+          <w:szCs w:val="20"/>
+          <w:lang w:eastAsia="en-IN"/>
+        </w:rPr>
+        <w:t>, pattern = '.</w:t>
+      </w:r>
+      <w:proofErr w:type="spellStart"/>
+      <w:r>
+        <w:rPr>
+          <w:rFonts w:ascii="Courier New" w:eastAsia="Times New Roman" w:hAnsi="Courier New" w:cs="Courier New"/>
+          <w:sz w:val="20"/>
+          <w:szCs w:val="20"/>
+          <w:lang w:eastAsia="en-IN"/>
+        </w:rPr>
+        <w:t>Rmd</w:t>
+      </w:r>
+      <w:proofErr w:type="spellEnd"/>
+      <w:r>
+        <w:rPr>
+          <w:rFonts w:ascii="Courier New" w:eastAsia="Times New Roman" w:hAnsi="Courier New" w:cs="Courier New"/>
+          <w:sz w:val="20"/>
+          <w:szCs w:val="20"/>
+          <w:lang w:eastAsia="en-IN"/>
+        </w:rPr>
+        <w:t>')</w:t>
+      </w:r>
+    </w:p>
+    <w:p>
+      <w:pPr>
+        <w:tabs>
+          <w:tab w:val="left" w:pos="916"/>
+          <w:tab w:val="left" w:pos="1832"/>
+          <w:tab w:val="left" w:pos="2748"/>
+          <w:tab w:val="left" w:pos="3664"/>
+          <w:tab w:val="left" w:pos="4580"/>
+          <w:tab w:val="left" w:pos="5496"/>
+          <w:tab w:val="left" w:pos="6412"/>
+          <w:tab w:val="left" w:pos="7328"/>
+          <w:tab w:val="left" w:pos="8244"/>
+          <w:tab w:val="left" w:pos="9160"/>
+          <w:tab w:val="left" w:pos="10076"/>
+          <w:tab w:val="left" w:pos="10992"/>
+          <w:tab w:val="left" w:pos="11908"/>
+          <w:tab w:val="left" w:pos="12824"/>
+          <w:tab w:val="left" w:pos="13740"/>
+          <w:tab w:val="left" w:pos="14656"/>
+        </w:tabs>
+        <w:spacing w:after="0" w:line="240" w:lineRule="auto"/>
+        <w:rPr>
+          <w:rFonts w:ascii="Courier New" w:eastAsia="Times New Roman" w:hAnsi="Courier New" w:cs="Courier New"/>
+          <w:sz w:val="20"/>
+          <w:szCs w:val="20"/>
+          <w:lang w:eastAsia="en-IN"/>
+        </w:rPr>
+      </w:pPr>
+    </w:p>
+    <w:p>
+      <w:pPr>
+        <w:tabs>
+          <w:tab w:val="left" w:pos="916"/>
+          <w:tab w:val="left" w:pos="1832"/>
+          <w:tab w:val="left" w:pos="2748"/>
+          <w:tab w:val="left" w:pos="3664"/>
+          <w:tab w:val="left" w:pos="4580"/>
+          <w:tab w:val="left" w:pos="5496"/>
+          <w:tab w:val="left" w:pos="6412"/>
+          <w:tab w:val="left" w:pos="7328"/>
+          <w:tab w:val="left" w:pos="8244"/>
+          <w:tab w:val="left" w:pos="9160"/>
+          <w:tab w:val="left" w:pos="10076"/>
+          <w:tab w:val="left" w:pos="10992"/>
+          <w:tab w:val="left" w:pos="11908"/>
+          <w:tab w:val="left" w:pos="12824"/>
+          <w:tab w:val="left" w:pos="13740"/>
+          <w:tab w:val="left" w:pos="14656"/>
+        </w:tabs>
+        <w:spacing w:after="0" w:line="240" w:lineRule="auto"/>
+        <w:rPr>
+          <w:rFonts w:ascii="Courier New" w:eastAsia="Times New Roman" w:hAnsi="Courier New" w:cs="Courier New"/>
+          <w:sz w:val="20"/>
+          <w:szCs w:val="20"/>
+          <w:lang w:eastAsia="en-IN"/>
+        </w:rPr>
+      </w:pPr>
+      <w:proofErr w:type="spellStart"/>
+      <w:proofErr w:type="gramStart"/>
+      <w:r>
+        <w:rPr>
+          <w:rFonts w:ascii="Courier New" w:eastAsia="Times New Roman" w:hAnsi="Courier New" w:cs="Courier New"/>
+          <w:sz w:val="20"/>
+          <w:szCs w:val="20"/>
+          <w:lang w:eastAsia="en-IN"/>
+        </w:rPr>
+        <w:t>post.files</w:t>
+      </w:r>
+      <w:proofErr w:type="spellEnd"/>
+      <w:proofErr w:type="gramEnd"/>
+    </w:p>
+    <w:p>
+      <w:pPr>
+        <w:tabs>
+          <w:tab w:val="left" w:pos="916"/>
+          <w:tab w:val="left" w:pos="1832"/>
+          <w:tab w:val="left" w:pos="2748"/>
+          <w:tab w:val="left" w:pos="3664"/>
+          <w:tab w:val="left" w:pos="4580"/>
+          <w:tab w:val="left" w:pos="5496"/>
+          <w:tab w:val="left" w:pos="6412"/>
+          <w:tab w:val="left" w:pos="7328"/>
+          <w:tab w:val="left" w:pos="8244"/>
+          <w:tab w:val="left" w:pos="9160"/>
+          <w:tab w:val="left" w:pos="10076"/>
+          <w:tab w:val="left" w:pos="10992"/>
+          <w:tab w:val="left" w:pos="11908"/>
+          <w:tab w:val="left" w:pos="12824"/>
+          <w:tab w:val="left" w:pos="13740"/>
+          <w:tab w:val="left" w:pos="14656"/>
+        </w:tabs>
+        <w:spacing w:after="0" w:line="240" w:lineRule="auto"/>
+        <w:rPr>
+          <w:rFonts w:ascii="Courier New" w:eastAsia="Times New Roman" w:hAnsi="Courier New" w:cs="Courier New"/>
+          <w:sz w:val="20"/>
+          <w:szCs w:val="20"/>
+          <w:lang w:eastAsia="en-IN"/>
+        </w:rPr>
+      </w:pPr>
+      <w:r>
+        <w:rPr>
+          <w:rFonts w:ascii="Courier New" w:eastAsia="Times New Roman" w:hAnsi="Courier New" w:cs="Courier New"/>
+          <w:sz w:val="20"/>
+          <w:szCs w:val="20"/>
+          <w:lang w:eastAsia="en-IN"/>
+        </w:rPr>
+        <w:t>#</w:t>
+      </w:r>
+      <w:proofErr w:type="gramStart"/>
+      <w:r>
+        <w:rPr>
+          <w:rFonts w:ascii="Courier New" w:eastAsia="Times New Roman" w:hAnsi="Courier New" w:cs="Courier New"/>
+          <w:sz w:val="20"/>
+          <w:szCs w:val="20"/>
+          <w:lang w:eastAsia="en-IN"/>
+        </w:rPr>
+        <w:t>#  [</w:t>
+      </w:r>
+      <w:proofErr w:type="gramEnd"/>
+      <w:r>
+        <w:rPr>
+          <w:rFonts w:ascii="Courier New" w:eastAsia="Times New Roman" w:hAnsi="Courier New" w:cs="Courier New"/>
+          <w:sz w:val="20"/>
+          <w:szCs w:val="20"/>
+          <w:lang w:eastAsia="en-IN"/>
+        </w:rPr>
+        <w:t xml:space="preserve">1] "2017-01-01-First-post.Rmd"                 </w:t>
+      </w:r>
+    </w:p>
+    <w:p>
+      <w:pPr>
+        <w:tabs>
+          <w:tab w:val="left" w:pos="916"/>
+          <w:tab w:val="left" w:pos="1832"/>
+          <w:tab w:val="left" w:pos="2748"/>
+          <w:tab w:val="left" w:pos="3664"/>
+          <w:tab w:val="left" w:pos="4580"/>
+          <w:tab w:val="left" w:pos="5496"/>
+          <w:tab w:val="left" w:pos="6412"/>
+          <w:tab w:val="left" w:pos="7328"/>
+          <w:tab w:val="left" w:pos="8244"/>
+          <w:tab w:val="left" w:pos="9160"/>
+          <w:tab w:val="left" w:pos="10076"/>
+          <w:tab w:val="left" w:pos="10992"/>
+          <w:tab w:val="left" w:pos="11908"/>
+          <w:tab w:val="left" w:pos="12824"/>
+          <w:tab w:val="left" w:pos="13740"/>
+          <w:tab w:val="left" w:pos="14656"/>
+        </w:tabs>
+        <w:spacing w:after="0" w:line="240" w:lineRule="auto"/>
+        <w:rPr>
+          <w:rFonts w:ascii="Courier New" w:eastAsia="Times New Roman" w:hAnsi="Courier New" w:cs="Courier New"/>
+          <w:sz w:val="20"/>
+          <w:szCs w:val="20"/>
+          <w:lang w:eastAsia="en-IN"/>
+        </w:rPr>
+      </w:pPr>
+      <w:r>
+        <w:rPr>
+          <w:rFonts w:ascii="Courier New" w:eastAsia="Times New Roman" w:hAnsi="Courier New" w:cs="Courier New"/>
+          <w:sz w:val="20"/>
+          <w:szCs w:val="20"/>
+          <w:lang w:eastAsia="en-IN"/>
+        </w:rPr>
+        <w:t>#</w:t>
+      </w:r>
+      <w:proofErr w:type="gramStart"/>
+      <w:r>
+        <w:rPr>
+          <w:rFonts w:ascii="Courier New" w:eastAsia="Times New Roman" w:hAnsi="Courier New" w:cs="Courier New"/>
+          <w:sz w:val="20"/>
+          <w:szCs w:val="20"/>
+          <w:lang w:eastAsia="en-IN"/>
+        </w:rPr>
+        <w:t>#  [</w:t>
+      </w:r>
+      <w:proofErr w:type="gramEnd"/>
+      <w:r>
+        <w:rPr>
+          <w:rFonts w:ascii="Courier New" w:eastAsia="Times New Roman" w:hAnsi="Courier New" w:cs="Courier New"/>
+          <w:sz w:val="20"/>
+          <w:szCs w:val="20"/>
+          <w:lang w:eastAsia="en-IN"/>
+        </w:rPr>
+        <w:t xml:space="preserve">2] "2017-01-02-GetHFData.Rmd"                  </w:t>
+      </w:r>
+    </w:p>
+    <w:p>
+      <w:pPr>
+        <w:tabs>
+          <w:tab w:val="left" w:pos="916"/>
+          <w:tab w:val="left" w:pos="1832"/>
+          <w:tab w:val="left" w:pos="2748"/>
+          <w:tab w:val="left" w:pos="3664"/>
+          <w:tab w:val="left" w:pos="4580"/>
+          <w:tab w:val="left" w:pos="5496"/>
+          <w:tab w:val="left" w:pos="6412"/>
+          <w:tab w:val="left" w:pos="7328"/>
+          <w:tab w:val="left" w:pos="8244"/>
+          <w:tab w:val="left" w:pos="9160"/>
+          <w:tab w:val="left" w:pos="10076"/>
+          <w:tab w:val="left" w:pos="10992"/>
+          <w:tab w:val="left" w:pos="11908"/>
+          <w:tab w:val="left" w:pos="12824"/>
+          <w:tab w:val="left" w:pos="13740"/>
+          <w:tab w:val="left" w:pos="14656"/>
+        </w:tabs>
+        <w:spacing w:after="0" w:line="240" w:lineRule="auto"/>
+        <w:rPr>
+          <w:rFonts w:ascii="Courier New" w:eastAsia="Times New Roman" w:hAnsi="Courier New" w:cs="Courier New"/>
+          <w:sz w:val="20"/>
+          <w:szCs w:val="20"/>
+          <w:lang w:eastAsia="en-IN"/>
+        </w:rPr>
+      </w:pPr>
+      <w:r>
+        <w:rPr>
+          <w:rFonts w:ascii="Courier New" w:eastAsia="Times New Roman" w:hAnsi="Courier New" w:cs="Courier New"/>
+          <w:sz w:val="20"/>
+          <w:szCs w:val="20"/>
+          <w:lang w:eastAsia="en-IN"/>
+        </w:rPr>
+        <w:t>#</w:t>
+      </w:r>
+      <w:proofErr w:type="gramStart"/>
+      <w:r>
+        <w:rPr>
+          <w:rFonts w:ascii="Courier New" w:eastAsia="Times New Roman" w:hAnsi="Courier New" w:cs="Courier New"/>
+          <w:sz w:val="20"/>
+          <w:szCs w:val="20"/>
+          <w:lang w:eastAsia="en-IN"/>
+        </w:rPr>
+        <w:t>#  [</w:t>
+      </w:r>
+      <w:proofErr w:type="gramEnd"/>
+      <w:r>
+        <w:rPr>
+          <w:rFonts w:ascii="Courier New" w:eastAsia="Times New Roman" w:hAnsi="Courier New" w:cs="Courier New"/>
+          <w:sz w:val="20"/>
+          <w:szCs w:val="20"/>
+          <w:lang w:eastAsia="en-IN"/>
+        </w:rPr>
+        <w:t xml:space="preserve">3] "2017-01-15-CalculatingBetas.Rmd"           </w:t>
+      </w:r>
+    </w:p>
+    <w:p>
+      <w:pPr>
+        <w:tabs>
+          <w:tab w:val="left" w:pos="916"/>
+          <w:tab w:val="left" w:pos="1832"/>
+          <w:tab w:val="left" w:pos="2748"/>
+          <w:tab w:val="left" w:pos="3664"/>
+          <w:tab w:val="left" w:pos="4580"/>
+          <w:tab w:val="left" w:pos="5496"/>
+          <w:tab w:val="left" w:pos="6412"/>
+          <w:tab w:val="left" w:pos="7328"/>
+          <w:tab w:val="left" w:pos="8244"/>
+          <w:tab w:val="left" w:pos="9160"/>
+          <w:tab w:val="left" w:pos="10076"/>
+          <w:tab w:val="left" w:pos="10992"/>
+          <w:tab w:val="left" w:pos="11908"/>
+          <w:tab w:val="left" w:pos="12824"/>
+          <w:tab w:val="left" w:pos="13740"/>
+          <w:tab w:val="left" w:pos="14656"/>
+        </w:tabs>
+        <w:spacing w:after="0" w:line="240" w:lineRule="auto"/>
+        <w:rPr>
+          <w:rFonts w:ascii="Courier New" w:eastAsia="Times New Roman" w:hAnsi="Courier New" w:cs="Courier New"/>
+          <w:sz w:val="20"/>
+          <w:szCs w:val="20"/>
+          <w:lang w:eastAsia="en-IN"/>
+        </w:rPr>
+      </w:pPr>
+      <w:r>
+        <w:rPr>
+          <w:rFonts w:ascii="Courier New" w:eastAsia="Times New Roman" w:hAnsi="Courier New" w:cs="Courier New"/>
+          <w:sz w:val="20"/>
+          <w:szCs w:val="20"/>
+          <w:lang w:eastAsia="en-IN"/>
+        </w:rPr>
+        <w:t>#</w:t>
+      </w:r>
+      <w:proofErr w:type="gramStart"/>
+      <w:r>
+        <w:rPr>
+          <w:rFonts w:ascii="Courier New" w:eastAsia="Times New Roman" w:hAnsi="Courier New" w:cs="Courier New"/>
+          <w:sz w:val="20"/>
+          <w:szCs w:val="20"/>
+          <w:lang w:eastAsia="en-IN"/>
+        </w:rPr>
+        <w:t>#  [</w:t>
+      </w:r>
+      <w:proofErr w:type="gramEnd"/>
+      <w:r>
+        <w:rPr>
+          <w:rFonts w:ascii="Courier New" w:eastAsia="Times New Roman" w:hAnsi="Courier New" w:cs="Courier New"/>
+          <w:sz w:val="20"/>
+          <w:szCs w:val="20"/>
+          <w:lang w:eastAsia="en-IN"/>
+        </w:rPr>
+        <w:t xml:space="preserve">4] "2017-01-30-Exams-with-dynamic-content.Rmd" </w:t>
+      </w:r>
+    </w:p>
+    <w:p>
+      <w:pPr>
+        <w:tabs>
+          <w:tab w:val="left" w:pos="916"/>
+          <w:tab w:val="left" w:pos="1832"/>
+          <w:tab w:val="left" w:pos="2748"/>
+          <w:tab w:val="left" w:pos="3664"/>
+          <w:tab w:val="left" w:pos="4580"/>
+          <w:tab w:val="left" w:pos="5496"/>
+          <w:tab w:val="left" w:pos="6412"/>
+          <w:tab w:val="left" w:pos="7328"/>
+          <w:tab w:val="left" w:pos="8244"/>
+          <w:tab w:val="left" w:pos="9160"/>
+          <w:tab w:val="left" w:pos="10076"/>
+          <w:tab w:val="left" w:pos="10992"/>
+          <w:tab w:val="left" w:pos="11908"/>
+          <w:tab w:val="left" w:pos="12824"/>
+          <w:tab w:val="left" w:pos="13740"/>
+          <w:tab w:val="left" w:pos="14656"/>
+        </w:tabs>
+        <w:spacing w:after="0" w:line="240" w:lineRule="auto"/>
+        <w:rPr>
+          <w:rFonts w:ascii="Courier New" w:eastAsia="Times New Roman" w:hAnsi="Courier New" w:cs="Courier New"/>
+          <w:sz w:val="20"/>
+          <w:szCs w:val="20"/>
+          <w:lang w:eastAsia="en-IN"/>
+        </w:rPr>
+      </w:pPr>
+      <w:r>
+        <w:rPr>
+          <w:rFonts w:ascii="Courier New" w:eastAsia="Times New Roman" w:hAnsi="Courier New" w:cs="Courier New"/>
+          <w:sz w:val="20"/>
+          <w:szCs w:val="20"/>
+          <w:lang w:eastAsia="en-IN"/>
+        </w:rPr>
+        <w:t>#</w:t>
+      </w:r>
+      <w:proofErr w:type="gramStart"/>
+      <w:r>
+        <w:rPr>
+          <w:rFonts w:ascii="Courier New" w:eastAsia="Times New Roman" w:hAnsi="Courier New" w:cs="Courier New"/>
+          <w:sz w:val="20"/>
+          <w:szCs w:val="20"/>
+          <w:lang w:eastAsia="en-IN"/>
+        </w:rPr>
+        <w:t>#  [</w:t>
+      </w:r>
+      <w:proofErr w:type="gramEnd"/>
+      <w:r>
+        <w:rPr>
+          <w:rFonts w:ascii="Courier New" w:eastAsia="Times New Roman" w:hAnsi="Courier New" w:cs="Courier New"/>
+          <w:sz w:val="20"/>
+          <w:szCs w:val="20"/>
+          <w:lang w:eastAsia="en-IN"/>
+        </w:rPr>
+        <w:t xml:space="preserve">5] "2017-02-13-R-and-Tennis-Players.Rmd"       </w:t>
+      </w:r>
+    </w:p>
+    <w:p>
+      <w:pPr>
+        <w:tabs>
+          <w:tab w:val="left" w:pos="916"/>
+          <w:tab w:val="left" w:pos="1832"/>
+          <w:tab w:val="left" w:pos="2748"/>
+          <w:tab w:val="left" w:pos="3664"/>
+          <w:tab w:val="left" w:pos="4580"/>
+          <w:tab w:val="left" w:pos="5496"/>
+          <w:tab w:val="left" w:pos="6412"/>
+          <w:tab w:val="left" w:pos="7328"/>
+          <w:tab w:val="left" w:pos="8244"/>
+          <w:tab w:val="left" w:pos="9160"/>
+          <w:tab w:val="left" w:pos="10076"/>
+          <w:tab w:val="left" w:pos="10992"/>
+          <w:tab w:val="left" w:pos="11908"/>
+          <w:tab w:val="left" w:pos="12824"/>
+          <w:tab w:val="left" w:pos="13740"/>
+          <w:tab w:val="left" w:pos="14656"/>
+        </w:tabs>
+        <w:spacing w:after="0" w:line="240" w:lineRule="auto"/>
+        <w:rPr>
+          <w:rFonts w:ascii="Courier New" w:eastAsia="Times New Roman" w:hAnsi="Courier New" w:cs="Courier New"/>
+          <w:sz w:val="20"/>
+          <w:szCs w:val="20"/>
+          <w:lang w:eastAsia="en-IN"/>
+        </w:rPr>
+      </w:pPr>
+      <w:r>
+        <w:rPr>
+          <w:rFonts w:ascii="Courier New" w:eastAsia="Times New Roman" w:hAnsi="Courier New" w:cs="Courier New"/>
+          <w:sz w:val="20"/>
+          <w:szCs w:val="20"/>
+          <w:lang w:eastAsia="en-IN"/>
+        </w:rPr>
+        <w:t>#</w:t>
+      </w:r>
+      <w:proofErr w:type="gramStart"/>
+      <w:r>
+        <w:rPr>
+          <w:rFonts w:ascii="Courier New" w:eastAsia="Times New Roman" w:hAnsi="Courier New" w:cs="Courier New"/>
+          <w:sz w:val="20"/>
+          <w:szCs w:val="20"/>
+          <w:lang w:eastAsia="en-IN"/>
+        </w:rPr>
+        <w:t>#  [</w:t>
+      </w:r>
+      <w:proofErr w:type="gramEnd"/>
+      <w:r>
+        <w:rPr>
+          <w:rFonts w:ascii="Courier New" w:eastAsia="Times New Roman" w:hAnsi="Courier New" w:cs="Courier New"/>
+          <w:sz w:val="20"/>
+          <w:szCs w:val="20"/>
+          <w:lang w:eastAsia="en-IN"/>
+        </w:rPr>
+        <w:t xml:space="preserve">6] "2017-02-16-Writing-a-book.Rmd"             </w:t>
+      </w:r>
+    </w:p>
+    <w:p>
+      <w:pPr>
+        <w:tabs>
+          <w:tab w:val="left" w:pos="916"/>
+          <w:tab w:val="left" w:pos="1832"/>
+          <w:tab w:val="left" w:pos="2748"/>
+          <w:tab w:val="left" w:pos="3664"/>
+          <w:tab w:val="left" w:pos="4580"/>
+          <w:tab w:val="left" w:pos="5496"/>
+          <w:tab w:val="left" w:pos="6412"/>
+          <w:tab w:val="left" w:pos="7328"/>
+          <w:tab w:val="left" w:pos="8244"/>
+          <w:tab w:val="left" w:pos="9160"/>
+          <w:tab w:val="left" w:pos="10076"/>
+          <w:tab w:val="left" w:pos="10992"/>
+          <w:tab w:val="left" w:pos="11908"/>
+          <w:tab w:val="left" w:pos="12824"/>
+          <w:tab w:val="left" w:pos="13740"/>
+          <w:tab w:val="left" w:pos="14656"/>
+        </w:tabs>
+        <w:spacing w:after="0" w:line="240" w:lineRule="auto"/>
+        <w:rPr>
+          <w:rFonts w:ascii="Courier New" w:eastAsia="Times New Roman" w:hAnsi="Courier New" w:cs="Courier New"/>
+          <w:sz w:val="20"/>
+          <w:szCs w:val="20"/>
+          <w:lang w:eastAsia="en-IN"/>
+        </w:rPr>
+      </w:pPr>
+      <w:r>
+        <w:rPr>
+          <w:rFonts w:ascii="Courier New" w:eastAsia="Times New Roman" w:hAnsi="Courier New" w:cs="Courier New"/>
+          <w:sz w:val="20"/>
+          <w:szCs w:val="20"/>
+          <w:lang w:eastAsia="en-IN"/>
+        </w:rPr>
+        <w:t>#</w:t>
+      </w:r>
+      <w:proofErr w:type="gramStart"/>
+      <w:r>
+        <w:rPr>
+          <w:rFonts w:ascii="Courier New" w:eastAsia="Times New Roman" w:hAnsi="Courier New" w:cs="Courier New"/>
+          <w:sz w:val="20"/>
+          <w:szCs w:val="20"/>
+          <w:lang w:eastAsia="en-IN"/>
+        </w:rPr>
+        <w:t>#  [</w:t>
+      </w:r>
+      <w:proofErr w:type="gramEnd"/>
+      <w:r>
+        <w:rPr>
+          <w:rFonts w:ascii="Courier New" w:eastAsia="Times New Roman" w:hAnsi="Courier New" w:cs="Courier New"/>
+          <w:sz w:val="20"/>
+          <w:szCs w:val="20"/>
+          <w:lang w:eastAsia="en-IN"/>
+        </w:rPr>
+        <w:t xml:space="preserve">7] "2017-03-05-Prophet-and_stock-market.Rmd"   </w:t>
+      </w:r>
+    </w:p>
+    <w:p>
+      <w:pPr>
+        <w:tabs>
+          <w:tab w:val="left" w:pos="916"/>
+          <w:tab w:val="left" w:pos="1832"/>
+          <w:tab w:val="left" w:pos="2748"/>
+          <w:tab w:val="left" w:pos="3664"/>
+          <w:tab w:val="left" w:pos="4580"/>
+          <w:tab w:val="left" w:pos="5496"/>
+          <w:tab w:val="left" w:pos="6412"/>
+          <w:tab w:val="left" w:pos="7328"/>
+          <w:tab w:val="left" w:pos="8244"/>
+          <w:tab w:val="left" w:pos="9160"/>
+          <w:tab w:val="left" w:pos="10076"/>
+          <w:tab w:val="left" w:pos="10992"/>
+          <w:tab w:val="left" w:pos="11908"/>
+          <w:tab w:val="left" w:pos="12824"/>
+          <w:tab w:val="left" w:pos="13740"/>
+          <w:tab w:val="left" w:pos="14656"/>
+        </w:tabs>
+        <w:spacing w:after="0" w:line="240" w:lineRule="auto"/>
+        <w:rPr>
+          <w:rFonts w:ascii="Courier New" w:eastAsia="Times New Roman" w:hAnsi="Courier New" w:cs="Courier New"/>
+          <w:sz w:val="20"/>
+          <w:szCs w:val="20"/>
+          <w:lang w:eastAsia="en-IN"/>
+        </w:rPr>
+      </w:pPr>
+      <w:r>
+        <w:rPr>
+          <w:rFonts w:ascii="Courier New" w:eastAsia="Times New Roman" w:hAnsi="Courier New" w:cs="Courier New"/>
+          <w:sz w:val="20"/>
+          <w:szCs w:val="20"/>
+          <w:lang w:eastAsia="en-IN"/>
+        </w:rPr>
+        <w:t>#</w:t>
+      </w:r>
+      <w:proofErr w:type="gramStart"/>
+      <w:r>
+        <w:rPr>
+          <w:rFonts w:ascii="Courier New" w:eastAsia="Times New Roman" w:hAnsi="Courier New" w:cs="Courier New"/>
+          <w:sz w:val="20"/>
+          <w:szCs w:val="20"/>
+          <w:lang w:eastAsia="en-IN"/>
+        </w:rPr>
+        <w:t>#  [</w:t>
+      </w:r>
+      <w:proofErr w:type="gramEnd"/>
+      <w:r>
+        <w:rPr>
+          <w:rFonts w:ascii="Courier New" w:eastAsia="Times New Roman" w:hAnsi="Courier New" w:cs="Courier New"/>
+          <w:sz w:val="20"/>
+          <w:szCs w:val="20"/>
+          <w:lang w:eastAsia="en-IN"/>
+        </w:rPr>
+        <w:t xml:space="preserve">8] "2017-05-04-pafdR-is-out.Rmd"               </w:t>
+      </w:r>
+    </w:p>
+    <w:p>
+      <w:pPr>
+        <w:tabs>
+          <w:tab w:val="left" w:pos="916"/>
+          <w:tab w:val="left" w:pos="1832"/>
+          <w:tab w:val="left" w:pos="2748"/>
+          <w:tab w:val="left" w:pos="3664"/>
+          <w:tab w:val="left" w:pos="4580"/>
+          <w:tab w:val="left" w:pos="5496"/>
+          <w:tab w:val="left" w:pos="6412"/>
+          <w:tab w:val="left" w:pos="7328"/>
+          <w:tab w:val="left" w:pos="8244"/>
+          <w:tab w:val="left" w:pos="9160"/>
+          <w:tab w:val="left" w:pos="10076"/>
+          <w:tab w:val="left" w:pos="10992"/>
+          <w:tab w:val="left" w:pos="11908"/>
+          <w:tab w:val="left" w:pos="12824"/>
+          <w:tab w:val="left" w:pos="13740"/>
+          <w:tab w:val="left" w:pos="14656"/>
+        </w:tabs>
+        <w:spacing w:after="0" w:line="240" w:lineRule="auto"/>
+        <w:rPr>
+          <w:rFonts w:ascii="Courier New" w:eastAsia="Times New Roman" w:hAnsi="Courier New" w:cs="Courier New"/>
+          <w:sz w:val="20"/>
+          <w:szCs w:val="20"/>
+          <w:lang w:eastAsia="en-IN"/>
+        </w:rPr>
+      </w:pPr>
+      <w:r>
+        <w:rPr>
+          <w:rFonts w:ascii="Courier New" w:eastAsia="Times New Roman" w:hAnsi="Courier New" w:cs="Courier New"/>
+          <w:sz w:val="20"/>
+          <w:szCs w:val="20"/>
+          <w:lang w:eastAsia="en-IN"/>
+        </w:rPr>
+        <w:t>#</w:t>
+      </w:r>
+      <w:proofErr w:type="gramStart"/>
+      <w:r>
+        <w:rPr>
+          <w:rFonts w:ascii="Courier New" w:eastAsia="Times New Roman" w:hAnsi="Courier New" w:cs="Courier New"/>
+          <w:sz w:val="20"/>
+          <w:szCs w:val="20"/>
+          <w:lang w:eastAsia="en-IN"/>
+        </w:rPr>
+        <w:t>#  [</w:t>
+      </w:r>
+      <w:proofErr w:type="gramEnd"/>
+      <w:r>
+        <w:rPr>
+          <w:rFonts w:ascii="Courier New" w:eastAsia="Times New Roman" w:hAnsi="Courier New" w:cs="Courier New"/>
+          <w:sz w:val="20"/>
+          <w:szCs w:val="20"/>
+          <w:lang w:eastAsia="en-IN"/>
+        </w:rPr>
+        <w:t xml:space="preserve">9] "2017-05-09-Studying-Pkg-Names.Rmd"         </w:t>
+      </w:r>
+    </w:p>
+    <w:p>
+      <w:pPr>
+        <w:tabs>
+          <w:tab w:val="left" w:pos="916"/>
+          <w:tab w:val="left" w:pos="1832"/>
+          <w:tab w:val="left" w:pos="2748"/>
+          <w:tab w:val="left" w:pos="3664"/>
+          <w:tab w:val="left" w:pos="4580"/>
+          <w:tab w:val="left" w:pos="5496"/>
+          <w:tab w:val="left" w:pos="6412"/>
+          <w:tab w:val="left" w:pos="7328"/>
+          <w:tab w:val="left" w:pos="8244"/>
+          <w:tab w:val="left" w:pos="9160"/>
+          <w:tab w:val="left" w:pos="10076"/>
+          <w:tab w:val="left" w:pos="10992"/>
+          <w:tab w:val="left" w:pos="11908"/>
+          <w:tab w:val="left" w:pos="12824"/>
+          <w:tab w:val="left" w:pos="13740"/>
+          <w:tab w:val="left" w:pos="14656"/>
+        </w:tabs>
+        <w:spacing w:after="0" w:line="240" w:lineRule="auto"/>
+        <w:rPr>
+          <w:rFonts w:ascii="Courier New" w:eastAsia="Times New Roman" w:hAnsi="Courier New" w:cs="Courier New"/>
+          <w:sz w:val="20"/>
+          <w:szCs w:val="20"/>
+          <w:lang w:eastAsia="en-IN"/>
+        </w:rPr>
+      </w:pPr>
+      <w:r>
+        <w:rPr>
+          <w:rFonts w:ascii="Courier New" w:eastAsia="Times New Roman" w:hAnsi="Courier New" w:cs="Courier New"/>
+          <w:sz w:val="20"/>
+          <w:szCs w:val="20"/>
+          <w:lang w:eastAsia="en-IN"/>
+        </w:rPr>
+        <w:t xml:space="preserve">## [10] "2017-05-15-R-Finance.Rmd"                  </w:t>
+      </w:r>
+    </w:p>
+    <w:p>
+      <w:pPr>
+        <w:tabs>
+          <w:tab w:val="left" w:pos="916"/>
+          <w:tab w:val="left" w:pos="1832"/>
+          <w:tab w:val="left" w:pos="2748"/>
+          <w:tab w:val="left" w:pos="3664"/>
+          <w:tab w:val="left" w:pos="4580"/>
+          <w:tab w:val="left" w:pos="5496"/>
+          <w:tab w:val="left" w:pos="6412"/>
+          <w:tab w:val="left" w:pos="7328"/>
+          <w:tab w:val="left" w:pos="8244"/>
+          <w:tab w:val="left" w:pos="9160"/>
+          <w:tab w:val="left" w:pos="10076"/>
+          <w:tab w:val="left" w:pos="10992"/>
+          <w:tab w:val="left" w:pos="11908"/>
+          <w:tab w:val="left" w:pos="12824"/>
+          <w:tab w:val="left" w:pos="13740"/>
+          <w:tab w:val="left" w:pos="14656"/>
+        </w:tabs>
+        <w:spacing w:after="0" w:line="240" w:lineRule="auto"/>
+        <w:rPr>
+          <w:rFonts w:ascii="Courier New" w:eastAsia="Times New Roman" w:hAnsi="Courier New" w:cs="Courier New"/>
+          <w:sz w:val="20"/>
+          <w:szCs w:val="20"/>
+          <w:lang w:eastAsia="en-IN"/>
+        </w:rPr>
+      </w:pPr>
+      <w:r>
+        <w:rPr>
+          <w:rFonts w:ascii="Courier New" w:eastAsia="Times New Roman" w:hAnsi="Courier New" w:cs="Courier New"/>
+          <w:sz w:val="20"/>
+          <w:szCs w:val="20"/>
+          <w:lang w:eastAsia="en-IN"/>
+        </w:rPr>
+        <w:t xml:space="preserve">## [11] "2017-08-12-Switching-to-Linux.Rmd"         </w:t>
+      </w:r>
+    </w:p>
+    <w:p>
+      <w:pPr>
+        <w:tabs>
+          <w:tab w:val="left" w:pos="916"/>
+          <w:tab w:val="left" w:pos="1832"/>
+          <w:tab w:val="left" w:pos="2748"/>
+          <w:tab w:val="left" w:pos="3664"/>
+          <w:tab w:val="left" w:pos="4580"/>
+          <w:tab w:val="left" w:pos="5496"/>
+          <w:tab w:val="left" w:pos="6412"/>
+          <w:tab w:val="left" w:pos="7328"/>
+          <w:tab w:val="left" w:pos="8244"/>
+          <w:tab w:val="left" w:pos="9160"/>
+          <w:tab w:val="left" w:pos="10076"/>
+          <w:tab w:val="left" w:pos="10992"/>
+          <w:tab w:val="left" w:pos="11908"/>
+          <w:tab w:val="left" w:pos="12824"/>
+          <w:tab w:val="left" w:pos="13740"/>
+          <w:tab w:val="left" w:pos="14656"/>
+        </w:tabs>
+        <w:spacing w:after="0" w:line="240" w:lineRule="auto"/>
+        <w:rPr>
+          <w:rFonts w:ascii="Courier New" w:eastAsia="Times New Roman" w:hAnsi="Courier New" w:cs="Courier New"/>
+          <w:sz w:val="20"/>
+          <w:szCs w:val="20"/>
+          <w:lang w:eastAsia="en-IN"/>
+        </w:rPr>
+      </w:pPr>
+      <w:r>
+        <w:rPr>
+          <w:rFonts w:ascii="Courier New" w:eastAsia="Times New Roman" w:hAnsi="Courier New" w:cs="Courier New"/>
+          <w:sz w:val="20"/>
+          <w:szCs w:val="20"/>
+          <w:lang w:eastAsia="en-IN"/>
+        </w:rPr>
+        <w:t xml:space="preserve">## [12] "2017-09-14-Brazilian-Yield-Curve.Rmd"      </w:t>
+      </w:r>
+    </w:p>
+    <w:p>
+      <w:pPr>
+        <w:tabs>
+          <w:tab w:val="left" w:pos="916"/>
+          <w:tab w:val="left" w:pos="1832"/>
+          <w:tab w:val="left" w:pos="2748"/>
+          <w:tab w:val="left" w:pos="3664"/>
+          <w:tab w:val="left" w:pos="4580"/>
+          <w:tab w:val="left" w:pos="5496"/>
+          <w:tab w:val="left" w:pos="6412"/>
+          <w:tab w:val="left" w:pos="7328"/>
+          <w:tab w:val="left" w:pos="8244"/>
+          <w:tab w:val="left" w:pos="9160"/>
+          <w:tab w:val="left" w:pos="10076"/>
+          <w:tab w:val="left" w:pos="10992"/>
+          <w:tab w:val="left" w:pos="11908"/>
+          <w:tab w:val="left" w:pos="12824"/>
+          <w:tab w:val="left" w:pos="13740"/>
+          <w:tab w:val="left" w:pos="14656"/>
+        </w:tabs>
+        <w:spacing w:after="0" w:line="240" w:lineRule="auto"/>
+        <w:rPr>
+          <w:rFonts w:ascii="Courier New" w:eastAsia="Times New Roman" w:hAnsi="Courier New" w:cs="Courier New"/>
+          <w:sz w:val="20"/>
+          <w:szCs w:val="20"/>
+          <w:lang w:eastAsia="en-IN"/>
+        </w:rPr>
+      </w:pPr>
+      <w:r>
+        <w:rPr>
+          <w:rFonts w:ascii="Courier New" w:eastAsia="Times New Roman" w:hAnsi="Courier New" w:cs="Courier New"/>
+          <w:sz w:val="20"/>
+          <w:szCs w:val="20"/>
+          <w:lang w:eastAsia="en-IN"/>
+        </w:rPr>
+        <w:t xml:space="preserve">## [13] "2017-12-06-Package-GetDFPData.Rmd"         </w:t>
+      </w:r>
+    </w:p>
+    <w:p>
+      <w:pPr>
+        <w:tabs>
+          <w:tab w:val="left" w:pos="916"/>
+          <w:tab w:val="left" w:pos="1832"/>
+          <w:tab w:val="left" w:pos="2748"/>
+          <w:tab w:val="left" w:pos="3664"/>
+          <w:tab w:val="left" w:pos="4580"/>
+          <w:tab w:val="left" w:pos="5496"/>
+          <w:tab w:val="left" w:pos="6412"/>
+          <w:tab w:val="left" w:pos="7328"/>
+          <w:tab w:val="left" w:pos="8244"/>
+          <w:tab w:val="left" w:pos="9160"/>
+          <w:tab w:val="left" w:pos="10076"/>
+          <w:tab w:val="left" w:pos="10992"/>
+          <w:tab w:val="left" w:pos="11908"/>
+          <w:tab w:val="left" w:pos="12824"/>
+          <w:tab w:val="left" w:pos="13740"/>
+          <w:tab w:val="left" w:pos="14656"/>
+        </w:tabs>
+        <w:spacing w:after="0" w:line="240" w:lineRule="auto"/>
+        <w:rPr>
+          <w:rFonts w:ascii="Courier New" w:eastAsia="Times New Roman" w:hAnsi="Courier New" w:cs="Courier New"/>
+          <w:sz w:val="20"/>
+          <w:szCs w:val="20"/>
+          <w:lang w:eastAsia="en-IN"/>
+        </w:rPr>
+      </w:pPr>
+      <w:r>
+        <w:rPr>
+          <w:rFonts w:ascii="Courier New" w:eastAsia="Times New Roman" w:hAnsi="Courier New" w:cs="Courier New"/>
+          <w:sz w:val="20"/>
+          <w:szCs w:val="20"/>
+          <w:lang w:eastAsia="en-IN"/>
+        </w:rPr>
+        <w:t>## [14] "2017-12-13-Serving-shiny-apps-</w:t>
+      </w:r>
+      <w:proofErr w:type="gramStart"/>
+      <w:r>
+        <w:rPr>
+          <w:rFonts w:ascii="Courier New" w:eastAsia="Times New Roman" w:hAnsi="Courier New" w:cs="Courier New"/>
+          <w:sz w:val="20"/>
+          <w:szCs w:val="20"/>
+          <w:lang w:eastAsia="en-IN"/>
+        </w:rPr>
+        <w:t>internet.Rmd</w:t>
+      </w:r>
+      <w:proofErr w:type="gramEnd"/>
+      <w:r>
+        <w:rPr>
+          <w:rFonts w:ascii="Courier New" w:eastAsia="Times New Roman" w:hAnsi="Courier New" w:cs="Courier New"/>
+          <w:sz w:val="20"/>
+          <w:szCs w:val="20"/>
+          <w:lang w:eastAsia="en-IN"/>
+        </w:rPr>
+        <w:t>"</w:t>
+      </w:r>
+    </w:p>
+    <w:p>
+      <w:pPr>
+        <w:tabs>
+          <w:tab w:val="left" w:pos="916"/>
+          <w:tab w:val="left" w:pos="1832"/>
+          <w:tab w:val="left" w:pos="2748"/>
+          <w:tab w:val="left" w:pos="3664"/>
+          <w:tab w:val="left" w:pos="4580"/>
+          <w:tab w:val="left" w:pos="5496"/>
+          <w:tab w:val="left" w:pos="6412"/>
+          <w:tab w:val="left" w:pos="7328"/>
+          <w:tab w:val="left" w:pos="8244"/>
+          <w:tab w:val="left" w:pos="9160"/>
+          <w:tab w:val="left" w:pos="10076"/>
+          <w:tab w:val="left" w:pos="10992"/>
+          <w:tab w:val="left" w:pos="11908"/>
+          <w:tab w:val="left" w:pos="12824"/>
+          <w:tab w:val="left" w:pos="13740"/>
+          <w:tab w:val="left" w:pos="14656"/>
+        </w:tabs>
+        <w:spacing w:after="0" w:line="240" w:lineRule="auto"/>
+        <w:rPr>
+          <w:rFonts w:ascii="Courier New" w:eastAsia="Times New Roman" w:hAnsi="Courier New" w:cs="Courier New"/>
+          <w:sz w:val="20"/>
+          <w:szCs w:val="20"/>
+          <w:lang w:eastAsia="en-IN"/>
+        </w:rPr>
+      </w:pPr>
+      <w:r>
+        <w:rPr>
+          <w:rFonts w:ascii="Courier New" w:eastAsia="Times New Roman" w:hAnsi="Courier New" w:cs="Courier New"/>
+          <w:sz w:val="20"/>
+          <w:szCs w:val="20"/>
+          <w:lang w:eastAsia="en-IN"/>
+        </w:rPr>
+        <w:t xml:space="preserve">## [15] "2017-12-30-Looking-Back-2017.Rmd"          </w:t>
+      </w:r>
+    </w:p>
+    <w:p>
+      <w:pPr>
+        <w:tabs>
+          <w:tab w:val="left" w:pos="916"/>
+          <w:tab w:val="left" w:pos="1832"/>
+          <w:tab w:val="left" w:pos="2748"/>
+          <w:tab w:val="left" w:pos="3664"/>
+          <w:tab w:val="left" w:pos="4580"/>
+          <w:tab w:val="left" w:pos="5496"/>
+          <w:tab w:val="left" w:pos="6412"/>
+          <w:tab w:val="left" w:pos="7328"/>
+          <w:tab w:val="left" w:pos="8244"/>
+          <w:tab w:val="left" w:pos="9160"/>
+          <w:tab w:val="left" w:pos="10076"/>
+          <w:tab w:val="left" w:pos="10992"/>
+          <w:tab w:val="left" w:pos="11908"/>
+          <w:tab w:val="left" w:pos="12824"/>
+          <w:tab w:val="left" w:pos="13740"/>
+          <w:tab w:val="left" w:pos="14656"/>
+        </w:tabs>
+        <w:spacing w:after="0" w:line="240" w:lineRule="auto"/>
+        <w:rPr>
+          <w:rFonts w:ascii="Courier New" w:eastAsia="Times New Roman" w:hAnsi="Courier New" w:cs="Courier New"/>
+          <w:sz w:val="20"/>
+          <w:szCs w:val="20"/>
+          <w:lang w:eastAsia="en-IN"/>
+        </w:rPr>
+      </w:pPr>
+      <w:r>
+        <w:rPr>
+          <w:rFonts w:ascii="Courier New" w:eastAsia="Times New Roman" w:hAnsi="Courier New" w:cs="Courier New"/>
+          <w:sz w:val="20"/>
+          <w:szCs w:val="20"/>
+          <w:lang w:eastAsia="en-IN"/>
+        </w:rPr>
+        <w:t xml:space="preserve">## [16] "2018-01-22-Update-BatchGetSymbols.Rmd"     </w:t>
+      </w:r>
+    </w:p>
+    <w:p>
+      <w:pPr>
+        <w:tabs>
+          <w:tab w:val="left" w:pos="916"/>
+          <w:tab w:val="left" w:pos="1832"/>
+          <w:tab w:val="left" w:pos="2748"/>
+          <w:tab w:val="left" w:pos="3664"/>
+          <w:tab w:val="left" w:pos="4580"/>
+          <w:tab w:val="left" w:pos="5496"/>
+          <w:tab w:val="left" w:pos="6412"/>
+          <w:tab w:val="left" w:pos="7328"/>
+          <w:tab w:val="left" w:pos="8244"/>
+          <w:tab w:val="left" w:pos="9160"/>
+          <w:tab w:val="left" w:pos="10076"/>
+          <w:tab w:val="left" w:pos="10992"/>
+          <w:tab w:val="left" w:pos="11908"/>
+          <w:tab w:val="left" w:pos="12824"/>
+          <w:tab w:val="left" w:pos="13740"/>
+          <w:tab w:val="left" w:pos="14656"/>
+        </w:tabs>
+        <w:spacing w:after="0" w:line="240" w:lineRule="auto"/>
+        <w:rPr>
+          <w:rFonts w:ascii="Courier New" w:eastAsia="Times New Roman" w:hAnsi="Courier New" w:cs="Courier New"/>
+          <w:sz w:val="20"/>
+          <w:szCs w:val="20"/>
+          <w:lang w:eastAsia="en-IN"/>
+        </w:rPr>
+      </w:pPr>
+      <w:r>
+        <w:rPr>
+          <w:rFonts w:ascii="Courier New" w:eastAsia="Times New Roman" w:hAnsi="Courier New" w:cs="Courier New"/>
+          <w:sz w:val="20"/>
+          <w:szCs w:val="20"/>
+          <w:lang w:eastAsia="en-IN"/>
+        </w:rPr>
+        <w:t xml:space="preserve">## [17] "2018-03-16-Writing_Papers_About_Pkgs.Rmd"  </w:t>
+      </w:r>
+    </w:p>
+    <w:p>
+      <w:pPr>
+        <w:tabs>
+          <w:tab w:val="left" w:pos="916"/>
+          <w:tab w:val="left" w:pos="1832"/>
+          <w:tab w:val="left" w:pos="2748"/>
+          <w:tab w:val="left" w:pos="3664"/>
+          <w:tab w:val="left" w:pos="4580"/>
+          <w:tab w:val="left" w:pos="5496"/>
+          <w:tab w:val="left" w:pos="6412"/>
+          <w:tab w:val="left" w:pos="7328"/>
+          <w:tab w:val="left" w:pos="8244"/>
+          <w:tab w:val="left" w:pos="9160"/>
+          <w:tab w:val="left" w:pos="10076"/>
+          <w:tab w:val="left" w:pos="10992"/>
+          <w:tab w:val="left" w:pos="11908"/>
+          <w:tab w:val="left" w:pos="12824"/>
+          <w:tab w:val="left" w:pos="13740"/>
+          <w:tab w:val="left" w:pos="14656"/>
+        </w:tabs>
+        <w:spacing w:after="0" w:line="240" w:lineRule="auto"/>
+        <w:rPr>
+          <w:rFonts w:ascii="Courier New" w:eastAsia="Times New Roman" w:hAnsi="Courier New" w:cs="Courier New"/>
+          <w:sz w:val="20"/>
+          <w:szCs w:val="20"/>
+          <w:lang w:eastAsia="en-IN"/>
+        </w:rPr>
+      </w:pPr>
+      <w:r>
+        <w:rPr>
+          <w:rFonts w:ascii="Courier New" w:eastAsia="Times New Roman" w:hAnsi="Courier New" w:cs="Courier New"/>
+          <w:sz w:val="20"/>
+          <w:szCs w:val="20"/>
+          <w:lang w:eastAsia="en-IN"/>
+        </w:rPr>
+        <w:t>## [18] "2018-04-22-predatory-</w:t>
+      </w:r>
+      <w:proofErr w:type="gramStart"/>
+      <w:r>
+        <w:rPr>
+          <w:rFonts w:ascii="Courier New" w:eastAsia="Times New Roman" w:hAnsi="Courier New" w:cs="Courier New"/>
+          <w:sz w:val="20"/>
+          <w:szCs w:val="20"/>
+          <w:lang w:eastAsia="en-IN"/>
+        </w:rPr>
+        <w:t>scientometrics.Rmd</w:t>
+      </w:r>
+      <w:proofErr w:type="gramEnd"/>
+      <w:r>
+        <w:rPr>
+          <w:rFonts w:ascii="Courier New" w:eastAsia="Times New Roman" w:hAnsi="Courier New" w:cs="Courier New"/>
+          <w:sz w:val="20"/>
+          <w:szCs w:val="20"/>
+          <w:lang w:eastAsia="en-IN"/>
+        </w:rPr>
+        <w:t xml:space="preserve">"   </w:t>
+      </w:r>
+    </w:p>
+    <w:p>
+      <w:pPr>
+        <w:tabs>
+          <w:tab w:val="left" w:pos="916"/>
+          <w:tab w:val="left" w:pos="1832"/>
+          <w:tab w:val="left" w:pos="2748"/>
+          <w:tab w:val="left" w:pos="3664"/>
+          <w:tab w:val="left" w:pos="4580"/>
+          <w:tab w:val="left" w:pos="5496"/>
+          <w:tab w:val="left" w:pos="6412"/>
+          <w:tab w:val="left" w:pos="7328"/>
+          <w:tab w:val="left" w:pos="8244"/>
+          <w:tab w:val="left" w:pos="9160"/>
+          <w:tab w:val="left" w:pos="10076"/>
+          <w:tab w:val="left" w:pos="10992"/>
+          <w:tab w:val="left" w:pos="11908"/>
+          <w:tab w:val="left" w:pos="12824"/>
+          <w:tab w:val="left" w:pos="13740"/>
+          <w:tab w:val="left" w:pos="14656"/>
+        </w:tabs>
+        <w:spacing w:after="0" w:line="240" w:lineRule="auto"/>
+        <w:rPr>
+          <w:rFonts w:ascii="Courier New" w:eastAsia="Times New Roman" w:hAnsi="Courier New" w:cs="Courier New"/>
+          <w:sz w:val="20"/>
+          <w:szCs w:val="20"/>
+          <w:lang w:eastAsia="en-IN"/>
+        </w:rPr>
+      </w:pPr>
+      <w:r>
+        <w:rPr>
+          <w:rFonts w:ascii="Courier New" w:eastAsia="Times New Roman" w:hAnsi="Courier New" w:cs="Courier New"/>
+          <w:sz w:val="20"/>
+          <w:szCs w:val="20"/>
+          <w:lang w:eastAsia="en-IN"/>
+        </w:rPr>
+        <w:t xml:space="preserve">## [19] "2018-05-12-Investing-Long-Run.Rmd"         </w:t>
+      </w:r>
+    </w:p>
+    <w:p>
+      <w:pPr>
+        <w:tabs>
+          <w:tab w:val="left" w:pos="916"/>
+          <w:tab w:val="left" w:pos="1832"/>
+          <w:tab w:val="left" w:pos="2748"/>
+          <w:tab w:val="left" w:pos="3664"/>
+          <w:tab w:val="left" w:pos="4580"/>
+          <w:tab w:val="left" w:pos="5496"/>
+          <w:tab w:val="left" w:pos="6412"/>
+          <w:tab w:val="left" w:pos="7328"/>
+          <w:tab w:val="left" w:pos="8244"/>
+          <w:tab w:val="left" w:pos="9160"/>
+          <w:tab w:val="left" w:pos="10076"/>
+          <w:tab w:val="left" w:pos="10992"/>
+          <w:tab w:val="left" w:pos="11908"/>
+          <w:tab w:val="left" w:pos="12824"/>
+          <w:tab w:val="left" w:pos="13740"/>
+          <w:tab w:val="left" w:pos="14656"/>
+        </w:tabs>
+        <w:spacing w:after="0" w:line="240" w:lineRule="auto"/>
+        <w:rPr>
+          <w:rFonts w:ascii="Courier New" w:eastAsia="Times New Roman" w:hAnsi="Courier New" w:cs="Courier New"/>
+          <w:sz w:val="20"/>
+          <w:szCs w:val="20"/>
+          <w:lang w:eastAsia="en-IN"/>
+        </w:rPr>
+      </w:pPr>
+      <w:r>
+        <w:rPr>
+          <w:rFonts w:ascii="Courier New" w:eastAsia="Times New Roman" w:hAnsi="Courier New" w:cs="Courier New"/>
+          <w:sz w:val="20"/>
+          <w:szCs w:val="20"/>
+          <w:lang w:eastAsia="en-IN"/>
+        </w:rPr>
+        <w:t xml:space="preserve">## [20] "2018-06-12-padfR-ed2.Rmd"                  </w:t>
+      </w:r>
+    </w:p>
+    <w:p>
+      <w:pPr>
+        <w:tabs>
+          <w:tab w:val="left" w:pos="916"/>
+          <w:tab w:val="left" w:pos="1832"/>
+          <w:tab w:val="left" w:pos="2748"/>
+          <w:tab w:val="left" w:pos="3664"/>
+          <w:tab w:val="left" w:pos="4580"/>
+          <w:tab w:val="left" w:pos="5496"/>
+          <w:tab w:val="left" w:pos="6412"/>
+          <w:tab w:val="left" w:pos="7328"/>
+          <w:tab w:val="left" w:pos="8244"/>
+          <w:tab w:val="left" w:pos="9160"/>
+          <w:tab w:val="left" w:pos="10076"/>
+          <w:tab w:val="left" w:pos="10992"/>
+          <w:tab w:val="left" w:pos="11908"/>
+          <w:tab w:val="left" w:pos="12824"/>
+          <w:tab w:val="left" w:pos="13740"/>
+          <w:tab w:val="left" w:pos="14656"/>
+        </w:tabs>
+        <w:spacing w:after="0" w:line="240" w:lineRule="auto"/>
+        <w:rPr>
+          <w:rFonts w:ascii="Courier New" w:eastAsia="Times New Roman" w:hAnsi="Courier New" w:cs="Courier New"/>
+          <w:sz w:val="20"/>
+          <w:szCs w:val="20"/>
+          <w:lang w:eastAsia="en-IN"/>
+        </w:rPr>
+      </w:pPr>
+      <w:r>
+        <w:rPr>
+          <w:rFonts w:ascii="Courier New" w:eastAsia="Times New Roman" w:hAnsi="Courier New" w:cs="Courier New"/>
+          <w:sz w:val="20"/>
+          <w:szCs w:val="20"/>
+          <w:lang w:eastAsia="en-IN"/>
+        </w:rPr>
+        <w:t xml:space="preserve">## [21] "2018-06-29-BenchmarkingSSD.Rmd"            </w:t>
+      </w:r>
+    </w:p>
+    <w:p>
+      <w:pPr>
+        <w:tabs>
+          <w:tab w:val="left" w:pos="916"/>
+          <w:tab w:val="left" w:pos="1832"/>
+          <w:tab w:val="left" w:pos="2748"/>
+          <w:tab w:val="left" w:pos="3664"/>
+          <w:tab w:val="left" w:pos="4580"/>
+          <w:tab w:val="left" w:pos="5496"/>
+          <w:tab w:val="left" w:pos="6412"/>
+          <w:tab w:val="left" w:pos="7328"/>
+          <w:tab w:val="left" w:pos="8244"/>
+          <w:tab w:val="left" w:pos="9160"/>
+          <w:tab w:val="left" w:pos="10076"/>
+          <w:tab w:val="left" w:pos="10992"/>
+          <w:tab w:val="left" w:pos="11908"/>
+          <w:tab w:val="left" w:pos="12824"/>
+          <w:tab w:val="left" w:pos="13740"/>
+          <w:tab w:val="left" w:pos="14656"/>
+        </w:tabs>
+        <w:spacing w:after="0" w:line="240" w:lineRule="auto"/>
+        <w:rPr>
+          <w:rFonts w:ascii="Courier New" w:eastAsia="Times New Roman" w:hAnsi="Courier New" w:cs="Courier New"/>
+          <w:sz w:val="20"/>
+          <w:szCs w:val="20"/>
+          <w:lang w:eastAsia="en-IN"/>
+        </w:rPr>
+      </w:pPr>
+      <w:r>
+        <w:rPr>
+          <w:rFonts w:ascii="Courier New" w:eastAsia="Times New Roman" w:hAnsi="Courier New" w:cs="Courier New"/>
+          <w:sz w:val="20"/>
+          <w:szCs w:val="20"/>
+          <w:lang w:eastAsia="en-IN"/>
+        </w:rPr>
+        <w:t xml:space="preserve">## [22] "2018-10-10-BatchGetSymbols-NewVersion.Rmd" </w:t>
+      </w:r>
+    </w:p>
+    <w:p>
+      <w:pPr>
+        <w:tabs>
+          <w:tab w:val="left" w:pos="916"/>
+          <w:tab w:val="left" w:pos="1832"/>
+          <w:tab w:val="left" w:pos="2748"/>
+          <w:tab w:val="left" w:pos="3664"/>
+          <w:tab w:val="left" w:pos="4580"/>
+          <w:tab w:val="left" w:pos="5496"/>
+          <w:tab w:val="left" w:pos="6412"/>
+          <w:tab w:val="left" w:pos="7328"/>
+          <w:tab w:val="left" w:pos="8244"/>
+          <w:tab w:val="left" w:pos="9160"/>
+          <w:tab w:val="left" w:pos="10076"/>
+          <w:tab w:val="left" w:pos="10992"/>
+          <w:tab w:val="left" w:pos="11908"/>
+          <w:tab w:val="left" w:pos="12824"/>
+          <w:tab w:val="left" w:pos="13740"/>
+          <w:tab w:val="left" w:pos="14656"/>
+        </w:tabs>
+        <w:spacing w:after="0" w:line="240" w:lineRule="auto"/>
+        <w:rPr>
+          <w:rFonts w:ascii="Courier New" w:eastAsia="Times New Roman" w:hAnsi="Courier New" w:cs="Courier New"/>
+          <w:sz w:val="20"/>
+          <w:szCs w:val="20"/>
+          <w:lang w:eastAsia="en-IN"/>
+        </w:rPr>
+      </w:pPr>
+      <w:r>
+        <w:rPr>
+          <w:rFonts w:ascii="Courier New" w:eastAsia="Times New Roman" w:hAnsi="Courier New" w:cs="Courier New"/>
+          <w:sz w:val="20"/>
+          <w:szCs w:val="20"/>
+          <w:lang w:eastAsia="en-IN"/>
+        </w:rPr>
+        <w:t xml:space="preserve">## [23] "2018-10-11-Update-GetLattesData.Rmd"       </w:t>
+      </w:r>
+    </w:p>
+    <w:p>
+      <w:pPr>
+        <w:tabs>
+          <w:tab w:val="left" w:pos="916"/>
+          <w:tab w:val="left" w:pos="1832"/>
+          <w:tab w:val="left" w:pos="2748"/>
+          <w:tab w:val="left" w:pos="3664"/>
+          <w:tab w:val="left" w:pos="4580"/>
+          <w:tab w:val="left" w:pos="5496"/>
+          <w:tab w:val="left" w:pos="6412"/>
+          <w:tab w:val="left" w:pos="7328"/>
+          <w:tab w:val="left" w:pos="8244"/>
+          <w:tab w:val="left" w:pos="9160"/>
+          <w:tab w:val="left" w:pos="10076"/>
+          <w:tab w:val="left" w:pos="10992"/>
+          <w:tab w:val="left" w:pos="11908"/>
+          <w:tab w:val="left" w:pos="12824"/>
+          <w:tab w:val="left" w:pos="13740"/>
+          <w:tab w:val="left" w:pos="14656"/>
+        </w:tabs>
+        <w:spacing w:after="0" w:line="240" w:lineRule="auto"/>
+        <w:rPr>
+          <w:rFonts w:ascii="Courier New" w:eastAsia="Times New Roman" w:hAnsi="Courier New" w:cs="Courier New"/>
+          <w:sz w:val="20"/>
+          <w:szCs w:val="20"/>
+          <w:lang w:eastAsia="en-IN"/>
+        </w:rPr>
+      </w:pPr>
+      <w:r>
+        <w:rPr>
+          <w:rFonts w:ascii="Courier New" w:eastAsia="Times New Roman" w:hAnsi="Courier New" w:cs="Courier New"/>
+          <w:sz w:val="20"/>
+          <w:szCs w:val="20"/>
+          <w:lang w:eastAsia="en-IN"/>
+        </w:rPr>
+        <w:t xml:space="preserve">## [24] "2018-10-13-NewPackage-PkgsFromFiles.Rmd"   </w:t>
+      </w:r>
+    </w:p>
+    <w:p>
+      <w:pPr>
+        <w:tabs>
+          <w:tab w:val="left" w:pos="916"/>
+          <w:tab w:val="left" w:pos="1832"/>
+          <w:tab w:val="left" w:pos="2748"/>
+          <w:tab w:val="left" w:pos="3664"/>
+          <w:tab w:val="left" w:pos="4580"/>
+          <w:tab w:val="left" w:pos="5496"/>
+          <w:tab w:val="left" w:pos="6412"/>
+          <w:tab w:val="left" w:pos="7328"/>
+          <w:tab w:val="left" w:pos="8244"/>
+          <w:tab w:val="left" w:pos="9160"/>
+          <w:tab w:val="left" w:pos="10076"/>
+          <w:tab w:val="left" w:pos="10992"/>
+          <w:tab w:val="left" w:pos="11908"/>
+          <w:tab w:val="left" w:pos="12824"/>
+          <w:tab w:val="left" w:pos="13740"/>
+          <w:tab w:val="left" w:pos="14656"/>
+        </w:tabs>
+        <w:spacing w:after="0" w:line="240" w:lineRule="auto"/>
+        <w:rPr>
+          <w:rFonts w:ascii="Courier New" w:eastAsia="Times New Roman" w:hAnsi="Courier New" w:cs="Courier New"/>
+          <w:sz w:val="20"/>
+          <w:szCs w:val="20"/>
+          <w:lang w:eastAsia="en-IN"/>
+        </w:rPr>
+      </w:pPr>
+      <w:r>
+        <w:rPr>
+          <w:rFonts w:ascii="Courier New" w:eastAsia="Times New Roman" w:hAnsi="Courier New" w:cs="Courier New"/>
+          <w:sz w:val="20"/>
+          <w:szCs w:val="20"/>
+          <w:lang w:eastAsia="en-IN"/>
+        </w:rPr>
+        <w:t>## [25] "2018-10-19-R-and-</w:t>
+      </w:r>
+      <w:proofErr w:type="gramStart"/>
+      <w:r>
+        <w:rPr>
+          <w:rFonts w:ascii="Courier New" w:eastAsia="Times New Roman" w:hAnsi="Courier New" w:cs="Courier New"/>
+          <w:sz w:val="20"/>
+          <w:szCs w:val="20"/>
+          <w:lang w:eastAsia="en-IN"/>
+        </w:rPr>
+        <w:t>loops.Rmd</w:t>
+      </w:r>
+      <w:proofErr w:type="gramEnd"/>
+      <w:r>
+        <w:rPr>
+          <w:rFonts w:ascii="Courier New" w:eastAsia="Times New Roman" w:hAnsi="Courier New" w:cs="Courier New"/>
+          <w:sz w:val="20"/>
+          <w:szCs w:val="20"/>
+          <w:lang w:eastAsia="en-IN"/>
+        </w:rPr>
+        <w:t xml:space="preserve">"                </w:t>
+      </w:r>
+    </w:p>
+    <w:p>
+      <w:pPr>
+        <w:tabs>
+          <w:tab w:val="left" w:pos="916"/>
+          <w:tab w:val="left" w:pos="1832"/>
+          <w:tab w:val="left" w:pos="2748"/>
+          <w:tab w:val="left" w:pos="3664"/>
+          <w:tab w:val="left" w:pos="4580"/>
+          <w:tab w:val="left" w:pos="5496"/>
+          <w:tab w:val="left" w:pos="6412"/>
+          <w:tab w:val="left" w:pos="7328"/>
+          <w:tab w:val="left" w:pos="8244"/>
+          <w:tab w:val="left" w:pos="9160"/>
+          <w:tab w:val="left" w:pos="10076"/>
+          <w:tab w:val="left" w:pos="10992"/>
+          <w:tab w:val="left" w:pos="11908"/>
+          <w:tab w:val="left" w:pos="12824"/>
+          <w:tab w:val="left" w:pos="13740"/>
+          <w:tab w:val="left" w:pos="14656"/>
+        </w:tabs>
+        <w:spacing w:after="0" w:line="240" w:lineRule="auto"/>
+        <w:rPr>
+          <w:rFonts w:ascii="Courier New" w:eastAsia="Times New Roman" w:hAnsi="Courier New" w:cs="Courier New"/>
+          <w:sz w:val="20"/>
+          <w:szCs w:val="20"/>
+          <w:lang w:eastAsia="en-IN"/>
+        </w:rPr>
+      </w:pPr>
+      <w:r>
+        <w:rPr>
+          <w:rFonts w:ascii="Courier New" w:eastAsia="Times New Roman" w:hAnsi="Courier New" w:cs="Courier New"/>
+          <w:sz w:val="20"/>
+          <w:szCs w:val="20"/>
+          <w:lang w:eastAsia="en-IN"/>
+        </w:rPr>
+        <w:t>## [26] "2018-10-20-Linux-and-</w:t>
+      </w:r>
+      <w:proofErr w:type="gramStart"/>
+      <w:r>
+        <w:rPr>
+          <w:rFonts w:ascii="Courier New" w:eastAsia="Times New Roman" w:hAnsi="Courier New" w:cs="Courier New"/>
+          <w:sz w:val="20"/>
+          <w:szCs w:val="20"/>
+          <w:lang w:eastAsia="en-IN"/>
+        </w:rPr>
+        <w:t>R.Rmd</w:t>
+      </w:r>
+      <w:proofErr w:type="gramEnd"/>
+      <w:r>
+        <w:rPr>
+          <w:rFonts w:ascii="Courier New" w:eastAsia="Times New Roman" w:hAnsi="Courier New" w:cs="Courier New"/>
+          <w:sz w:val="20"/>
+          <w:szCs w:val="20"/>
+          <w:lang w:eastAsia="en-IN"/>
+        </w:rPr>
+        <w:t xml:space="preserve">"                </w:t>
+      </w:r>
+    </w:p>
+    <w:p>
+      <w:pPr>
+        <w:tabs>
+          <w:tab w:val="left" w:pos="916"/>
+          <w:tab w:val="left" w:pos="1832"/>
+          <w:tab w:val="left" w:pos="2748"/>
+          <w:tab w:val="left" w:pos="3664"/>
+          <w:tab w:val="left" w:pos="4580"/>
+          <w:tab w:val="left" w:pos="5496"/>
+          <w:tab w:val="left" w:pos="6412"/>
+          <w:tab w:val="left" w:pos="7328"/>
+          <w:tab w:val="left" w:pos="8244"/>
+          <w:tab w:val="left" w:pos="9160"/>
+          <w:tab w:val="left" w:pos="10076"/>
+          <w:tab w:val="left" w:pos="10992"/>
+          <w:tab w:val="left" w:pos="11908"/>
+          <w:tab w:val="left" w:pos="12824"/>
+          <w:tab w:val="left" w:pos="13740"/>
+          <w:tab w:val="left" w:pos="14656"/>
+        </w:tabs>
+        <w:spacing w:after="0" w:line="240" w:lineRule="auto"/>
+        <w:rPr>
+          <w:rFonts w:ascii="Courier New" w:eastAsia="Times New Roman" w:hAnsi="Courier New" w:cs="Courier New"/>
+          <w:sz w:val="20"/>
+          <w:szCs w:val="20"/>
+          <w:lang w:eastAsia="en-IN"/>
+        </w:rPr>
+      </w:pPr>
+      <w:r>
+        <w:rPr>
+          <w:rFonts w:ascii="Courier New" w:eastAsia="Times New Roman" w:hAnsi="Courier New" w:cs="Courier New"/>
+          <w:sz w:val="20"/>
+          <w:szCs w:val="20"/>
+          <w:lang w:eastAsia="en-IN"/>
+        </w:rPr>
+        <w:t xml:space="preserve">## [27] "2018-11-03-NewBlog.Rmd"                    </w:t>
+      </w:r>
+    </w:p>
+    <w:p>
+      <w:pPr>
+        <w:tabs>
+          <w:tab w:val="left" w:pos="916"/>
+          <w:tab w:val="left" w:pos="1832"/>
+          <w:tab w:val="left" w:pos="2748"/>
+          <w:tab w:val="left" w:pos="3664"/>
+          <w:tab w:val="left" w:pos="4580"/>
+          <w:tab w:val="left" w:pos="5496"/>
+          <w:tab w:val="left" w:pos="6412"/>
+          <w:tab w:val="left" w:pos="7328"/>
+          <w:tab w:val="left" w:pos="8244"/>
+          <w:tab w:val="left" w:pos="9160"/>
+          <w:tab w:val="left" w:pos="10076"/>
+          <w:tab w:val="left" w:pos="10992"/>
+          <w:tab w:val="left" w:pos="11908"/>
+          <w:tab w:val="left" w:pos="12824"/>
+          <w:tab w:val="left" w:pos="13740"/>
+          <w:tab w:val="left" w:pos="14656"/>
+        </w:tabs>
+        <w:spacing w:after="0" w:line="240" w:lineRule="auto"/>
+        <w:rPr>
+          <w:rFonts w:ascii="Courier New" w:eastAsia="Times New Roman" w:hAnsi="Courier New" w:cs="Courier New"/>
+          <w:sz w:val="20"/>
+          <w:szCs w:val="20"/>
+          <w:lang w:eastAsia="en-IN"/>
+        </w:rPr>
+      </w:pPr>
+      <w:r>
+        <w:rPr>
+          <w:rFonts w:ascii="Courier New" w:eastAsia="Times New Roman" w:hAnsi="Courier New" w:cs="Courier New"/>
+          <w:sz w:val="20"/>
+          <w:szCs w:val="20"/>
+          <w:lang w:eastAsia="en-IN"/>
+        </w:rPr>
+        <w:t xml:space="preserve">## [28] "2018-11-03-RstudioTricks.Rmd"              </w:t>
+      </w:r>
+    </w:p>
+    <w:p>
+      <w:pPr>
+        <w:tabs>
+          <w:tab w:val="left" w:pos="916"/>
+          <w:tab w:val="left" w:pos="1832"/>
+          <w:tab w:val="left" w:pos="2748"/>
+          <w:tab w:val="left" w:pos="3664"/>
+          <w:tab w:val="left" w:pos="4580"/>
+          <w:tab w:val="left" w:pos="5496"/>
+          <w:tab w:val="left" w:pos="6412"/>
+          <w:tab w:val="left" w:pos="7328"/>
+          <w:tab w:val="left" w:pos="8244"/>
+          <w:tab w:val="left" w:pos="9160"/>
+          <w:tab w:val="left" w:pos="10076"/>
+          <w:tab w:val="left" w:pos="10992"/>
+          <w:tab w:val="left" w:pos="11908"/>
+          <w:tab w:val="left" w:pos="12824"/>
+          <w:tab w:val="left" w:pos="13740"/>
+          <w:tab w:val="left" w:pos="14656"/>
+        </w:tabs>
+        <w:spacing w:after="0" w:line="240" w:lineRule="auto"/>
+        <w:rPr>
+          <w:rFonts w:ascii="Courier New" w:eastAsia="Times New Roman" w:hAnsi="Courier New" w:cs="Courier New"/>
+          <w:sz w:val="20"/>
+          <w:szCs w:val="20"/>
+          <w:lang w:eastAsia="en-IN"/>
+        </w:rPr>
+      </w:pPr>
+      <w:r>
+        <w:rPr>
+          <w:rFonts w:ascii="Courier New" w:eastAsia="Times New Roman" w:hAnsi="Courier New" w:cs="Courier New"/>
+          <w:sz w:val="20"/>
+          <w:szCs w:val="20"/>
+          <w:lang w:eastAsia="en-IN"/>
+        </w:rPr>
+        <w:t>## [29] "2019-01-08-Looking-Back-2018.Rmd"</w:t>
       </w:r>
     </w:p>
     <w:p>
@@ -117,7 +1770,7 @@
           <w:szCs w:val="20"/>
           <w:lang w:eastAsia="en-IN"/>
         </w:rPr>
-        <w:t xml:space="preserve">The </w:t>
+        <w:t xml:space="preserve">The blog started in </w:t>
       </w:r>
       <w:proofErr w:type="spellStart"/>
       <w:r>
@@ -127,7 +1780,7 @@
           <w:szCs w:val="20"/>
           <w:lang w:eastAsia="en-IN"/>
         </w:rPr>
-        <w:t>GetDFPData</w:t>
+        <w:t>january</w:t>
       </w:r>
       <w:proofErr w:type="spellEnd"/>
       <w:r>
@@ -137,7 +1790,7 @@
           <w:szCs w:val="20"/>
           <w:lang w:eastAsia="en-IN"/>
         </w:rPr>
-        <w:t xml:space="preserve"> package also had an impact in my own research. I’ve always been biased towards the topic of capital markets and now I’m doing research in corporate finance, mostly due to the new access to a large database of corporate events. Currently, I have three paper initiatives in </w:t>
+        <w:t xml:space="preserve"> 2017 and, over time, I wrote 29 posts. That feels alright. I’m not felling forced to write and I do it whenever I </w:t>
       </w:r>
       <w:proofErr w:type="spellStart"/>
       <w:r>
@@ -147,7 +1800,7 @@
           <w:szCs w:val="20"/>
           <w:lang w:eastAsia="en-IN"/>
         </w:rPr>
-        <w:t>analyzing</w:t>
+        <w:t>fell</w:t>
       </w:r>
       <w:proofErr w:type="spellEnd"/>
       <w:r>
@@ -157,7 +1810,7 @@
           <w:szCs w:val="20"/>
           <w:lang w:eastAsia="en-IN"/>
         </w:rPr>
-        <w:t xml:space="preserve"> the effect of boards formation towards financial performance of Brazilian companies. </w:t>
+        <w:t xml:space="preserve"> like I have something to share.</w:t>
       </w:r>
     </w:p>
     <w:p>
@@ -177,114 +1830,193 @@
           <w:szCs w:val="20"/>
           <w:lang w:eastAsia="en-IN"/>
         </w:rPr>
-        <w:t>Overall, 2018 was a great year. I’m always thankful for having the opportunity of working in a job that I love and look forward to work (almost) every single day.</w:t>
-      </w:r>
-    </w:p>
-    <w:p>
-      <w:pPr>
-        <w:spacing w:before="100" w:beforeAutospacing="1" w:after="100" w:afterAutospacing="1" w:line="240" w:lineRule="auto"/>
-        <w:outlineLvl w:val="0"/>
+        <w:t>Let’s get more information from the .</w:t>
+      </w:r>
+      <w:proofErr w:type="spellStart"/>
+      <w:r>
         <w:rPr>
           <w:rFonts w:ascii="Times New Roman" w:eastAsia="Times New Roman" w:hAnsi="Times New Roman" w:cs="Times New Roman"/>
-          <w:b/>
-          <w:bCs/>
-          <w:kern w:val="36"/>
-          <w:sz w:val="48"/>
-          <w:szCs w:val="48"/>
-          <w:lang w:eastAsia="en-IN"/>
-        </w:rPr>
-      </w:pPr>
+          <w:sz w:val="20"/>
+          <w:szCs w:val="20"/>
+          <w:lang w:eastAsia="en-IN"/>
+        </w:rPr>
+        <w:t>Rmd</w:t>
+      </w:r>
+      <w:proofErr w:type="spellEnd"/>
       <w:r>
         <w:rPr>
           <w:rFonts w:ascii="Times New Roman" w:eastAsia="Times New Roman" w:hAnsi="Times New Roman" w:cs="Times New Roman"/>
-          <w:b/>
-          <w:bCs/>
-          <w:kern w:val="36"/>
-          <w:sz w:val="48"/>
-          <w:szCs w:val="48"/>
-          <w:lang w:eastAsia="en-IN"/>
-        </w:rPr>
-        <w:t>B</w:t>
-      </w:r>
+          <w:sz w:val="20"/>
+          <w:szCs w:val="20"/>
+          <w:lang w:eastAsia="en-IN"/>
+        </w:rPr>
+        <w:t xml:space="preserve"> files. I’ll write function </w:t>
+      </w:r>
+      <w:proofErr w:type="spellStart"/>
+      <w:r>
+        <w:rPr>
+          <w:rFonts w:ascii="Courier New" w:eastAsia="Times New Roman" w:hAnsi="Courier New" w:cs="Courier New"/>
+          <w:sz w:val="20"/>
+          <w:szCs w:val="20"/>
+          <w:lang w:eastAsia="en-IN"/>
+        </w:rPr>
+        <w:t>read_blog_files</w:t>
+      </w:r>
+      <w:proofErr w:type="spellEnd"/>
       <w:r>
         <w:rPr>
           <w:rFonts w:ascii="Times New Roman" w:eastAsia="Times New Roman" w:hAnsi="Times New Roman" w:cs="Times New Roman"/>
-          <w:b/>
-          <w:bCs/>
-          <w:kern w:val="36"/>
-          <w:sz w:val="48"/>
-          <w:szCs w:val="48"/>
-          <w:lang w:eastAsia="en-IN"/>
-        </w:rPr>
-        <w:t>log posts in 2018</w:t>
-      </w:r>
-    </w:p>
-    <w:p>
-      <w:pPr>
-        <w:spacing w:before="100" w:beforeAutospacing="1" w:after="100" w:afterAutospacing="1" w:line="240" w:lineRule="auto"/>
-        <w:rPr>
-          <w:rFonts w:ascii="Times New Roman" w:eastAsia="Times New Roman" w:hAnsi="Times New Roman" w:cs="Times New Roman"/>
-          <w:sz w:val="20"/>
-          <w:szCs w:val="20"/>
-          <w:lang w:eastAsia="en-IN"/>
-        </w:rPr>
-      </w:pPr>
-      <w:r>
-        <w:rPr>
-          <w:rFonts w:ascii="Times New Roman" w:eastAsia="Times New Roman" w:hAnsi="Times New Roman" w:cs="Times New Roman"/>
-          <w:sz w:val="20"/>
-          <w:szCs w:val="20"/>
-          <w:lang w:eastAsia="en-IN"/>
-        </w:rPr>
-        <w:t xml:space="preserve">First, let’s see how many posts </w:t>
-      </w:r>
-      <w:r>
-        <w:rPr>
-          <w:rFonts w:ascii="Times New Roman" w:eastAsia="Times New Roman" w:hAnsi="Times New Roman" w:cs="Times New Roman"/>
-          <w:sz w:val="20"/>
-          <w:szCs w:val="20"/>
-          <w:lang w:eastAsia="en-IN"/>
-        </w:rPr>
-        <w:t>the website has</w:t>
-      </w:r>
-      <w:r>
-        <w:rPr>
-          <w:rFonts w:ascii="Times New Roman" w:eastAsia="Times New Roman" w:hAnsi="Times New Roman" w:cs="Times New Roman"/>
-          <w:sz w:val="20"/>
-          <w:szCs w:val="20"/>
-          <w:lang w:eastAsia="en-IN"/>
-        </w:rPr>
-        <w:t xml:space="preserve"> so far.</w:t>
-      </w:r>
-    </w:p>
-    <w:p>
-      <w:pPr>
-        <w:tabs>
-          <w:tab w:val="left" w:pos="916"/>
-          <w:tab w:val="left" w:pos="1832"/>
-          <w:tab w:val="left" w:pos="2748"/>
-          <w:tab w:val="left" w:pos="3664"/>
-          <w:tab w:val="left" w:pos="4580"/>
-          <w:tab w:val="left" w:pos="5496"/>
-          <w:tab w:val="left" w:pos="6412"/>
-          <w:tab w:val="left" w:pos="7328"/>
-          <w:tab w:val="left" w:pos="8244"/>
-          <w:tab w:val="left" w:pos="9160"/>
-          <w:tab w:val="left" w:pos="10076"/>
-          <w:tab w:val="left" w:pos="10992"/>
-          <w:tab w:val="left" w:pos="11908"/>
-          <w:tab w:val="left" w:pos="12824"/>
-          <w:tab w:val="left" w:pos="13740"/>
-          <w:tab w:val="left" w:pos="14656"/>
-        </w:tabs>
-        <w:spacing w:after="0" w:line="240" w:lineRule="auto"/>
-        <w:rPr>
-          <w:rFonts w:ascii="Courier New" w:eastAsia="Times New Roman" w:hAnsi="Courier New" w:cs="Courier New"/>
-          <w:sz w:val="20"/>
-          <w:szCs w:val="20"/>
-          <w:lang w:eastAsia="en-IN"/>
-        </w:rPr>
-      </w:pPr>
+          <w:sz w:val="20"/>
+          <w:szCs w:val="20"/>
+          <w:lang w:eastAsia="en-IN"/>
+        </w:rPr>
+        <w:t xml:space="preserve"> and use it for all post files.</w:t>
+      </w:r>
+    </w:p>
+    <w:p>
+      <w:pPr>
+        <w:tabs>
+          <w:tab w:val="left" w:pos="916"/>
+          <w:tab w:val="left" w:pos="1832"/>
+          <w:tab w:val="left" w:pos="2748"/>
+          <w:tab w:val="left" w:pos="3664"/>
+          <w:tab w:val="left" w:pos="4580"/>
+          <w:tab w:val="left" w:pos="5496"/>
+          <w:tab w:val="left" w:pos="6412"/>
+          <w:tab w:val="left" w:pos="7328"/>
+          <w:tab w:val="left" w:pos="8244"/>
+          <w:tab w:val="left" w:pos="9160"/>
+          <w:tab w:val="left" w:pos="10076"/>
+          <w:tab w:val="left" w:pos="10992"/>
+          <w:tab w:val="left" w:pos="11908"/>
+          <w:tab w:val="left" w:pos="12824"/>
+          <w:tab w:val="left" w:pos="13740"/>
+          <w:tab w:val="left" w:pos="14656"/>
+        </w:tabs>
+        <w:spacing w:after="0" w:line="240" w:lineRule="auto"/>
+        <w:rPr>
+          <w:rFonts w:ascii="Courier New" w:eastAsia="Times New Roman" w:hAnsi="Courier New" w:cs="Courier New"/>
+          <w:sz w:val="20"/>
+          <w:szCs w:val="20"/>
+          <w:lang w:eastAsia="en-IN"/>
+        </w:rPr>
+      </w:pPr>
+      <w:proofErr w:type="spellStart"/>
+      <w:r>
+        <w:rPr>
+          <w:rFonts w:ascii="Courier New" w:eastAsia="Times New Roman" w:hAnsi="Courier New" w:cs="Courier New"/>
+          <w:sz w:val="20"/>
+          <w:szCs w:val="20"/>
+          <w:lang w:eastAsia="en-IN"/>
+        </w:rPr>
+        <w:t>read_blog_files</w:t>
+      </w:r>
+      <w:proofErr w:type="spellEnd"/>
+      <w:r>
+        <w:rPr>
+          <w:rFonts w:ascii="Courier New" w:eastAsia="Times New Roman" w:hAnsi="Courier New" w:cs="Courier New"/>
+          <w:sz w:val="20"/>
+          <w:szCs w:val="20"/>
+          <w:lang w:eastAsia="en-IN"/>
+        </w:rPr>
+        <w:t xml:space="preserve"> &lt;- function(f.in) {</w:t>
+      </w:r>
+    </w:p>
+    <w:p>
+      <w:pPr>
+        <w:tabs>
+          <w:tab w:val="left" w:pos="916"/>
+          <w:tab w:val="left" w:pos="1832"/>
+          <w:tab w:val="left" w:pos="2748"/>
+          <w:tab w:val="left" w:pos="3664"/>
+          <w:tab w:val="left" w:pos="4580"/>
+          <w:tab w:val="left" w:pos="5496"/>
+          <w:tab w:val="left" w:pos="6412"/>
+          <w:tab w:val="left" w:pos="7328"/>
+          <w:tab w:val="left" w:pos="8244"/>
+          <w:tab w:val="left" w:pos="9160"/>
+          <w:tab w:val="left" w:pos="10076"/>
+          <w:tab w:val="left" w:pos="10992"/>
+          <w:tab w:val="left" w:pos="11908"/>
+          <w:tab w:val="left" w:pos="12824"/>
+          <w:tab w:val="left" w:pos="13740"/>
+          <w:tab w:val="left" w:pos="14656"/>
+        </w:tabs>
+        <w:spacing w:after="0" w:line="240" w:lineRule="auto"/>
+        <w:rPr>
+          <w:rFonts w:ascii="Courier New" w:eastAsia="Times New Roman" w:hAnsi="Courier New" w:cs="Courier New"/>
+          <w:sz w:val="20"/>
+          <w:szCs w:val="20"/>
+          <w:lang w:eastAsia="en-IN"/>
+        </w:rPr>
+      </w:pPr>
+      <w:r>
+        <w:rPr>
+          <w:rFonts w:ascii="Courier New" w:eastAsia="Times New Roman" w:hAnsi="Courier New" w:cs="Courier New"/>
+          <w:sz w:val="20"/>
+          <w:szCs w:val="20"/>
+          <w:lang w:eastAsia="en-IN"/>
+        </w:rPr>
+        <w:t xml:space="preserve">  require(</w:t>
+      </w:r>
+      <w:proofErr w:type="spellStart"/>
+      <w:r>
+        <w:rPr>
+          <w:rFonts w:ascii="Courier New" w:eastAsia="Times New Roman" w:hAnsi="Courier New" w:cs="Courier New"/>
+          <w:sz w:val="20"/>
+          <w:szCs w:val="20"/>
+          <w:lang w:eastAsia="en-IN"/>
+        </w:rPr>
+        <w:t>tidyverse</w:t>
+      </w:r>
+      <w:proofErr w:type="spellEnd"/>
+      <w:r>
+        <w:rPr>
+          <w:rFonts w:ascii="Courier New" w:eastAsia="Times New Roman" w:hAnsi="Courier New" w:cs="Courier New"/>
+          <w:sz w:val="20"/>
+          <w:szCs w:val="20"/>
+          <w:lang w:eastAsia="en-IN"/>
+        </w:rPr>
+        <w:t>)</w:t>
+      </w:r>
+    </w:p>
+    <w:p>
+      <w:pPr>
+        <w:tabs>
+          <w:tab w:val="left" w:pos="916"/>
+          <w:tab w:val="left" w:pos="1832"/>
+          <w:tab w:val="left" w:pos="2748"/>
+          <w:tab w:val="left" w:pos="3664"/>
+          <w:tab w:val="left" w:pos="4580"/>
+          <w:tab w:val="left" w:pos="5496"/>
+          <w:tab w:val="left" w:pos="6412"/>
+          <w:tab w:val="left" w:pos="7328"/>
+          <w:tab w:val="left" w:pos="8244"/>
+          <w:tab w:val="left" w:pos="9160"/>
+          <w:tab w:val="left" w:pos="10076"/>
+          <w:tab w:val="left" w:pos="10992"/>
+          <w:tab w:val="left" w:pos="11908"/>
+          <w:tab w:val="left" w:pos="12824"/>
+          <w:tab w:val="left" w:pos="13740"/>
+          <w:tab w:val="left" w:pos="14656"/>
+        </w:tabs>
+        <w:spacing w:after="0" w:line="240" w:lineRule="auto"/>
+        <w:rPr>
+          <w:rFonts w:ascii="Courier New" w:eastAsia="Times New Roman" w:hAnsi="Courier New" w:cs="Courier New"/>
+          <w:sz w:val="20"/>
+          <w:szCs w:val="20"/>
+          <w:lang w:eastAsia="en-IN"/>
+        </w:rPr>
+      </w:pPr>
+      <w:r>
+        <w:rPr>
+          <w:rFonts w:ascii="Courier New" w:eastAsia="Times New Roman" w:hAnsi="Courier New" w:cs="Courier New"/>
+          <w:sz w:val="20"/>
+          <w:szCs w:val="20"/>
+          <w:lang w:eastAsia="en-IN"/>
+        </w:rPr>
+        <w:t xml:space="preserve">  </w:t>
+      </w:r>
       <w:proofErr w:type="spellStart"/>
       <w:proofErr w:type="gramStart"/>
       <w:r>
@@ -294,7 +2026,7 @@
           <w:szCs w:val="20"/>
           <w:lang w:eastAsia="en-IN"/>
         </w:rPr>
-        <w:t>my.blog</w:t>
+        <w:t>my.front</w:t>
       </w:r>
       <w:proofErr w:type="gramEnd"/>
       <w:r>
@@ -304,78 +2036,9 @@
           <w:szCs w:val="20"/>
           <w:lang w:eastAsia="en-IN"/>
         </w:rPr>
-        <w:t>.folder</w:t>
-      </w:r>
-      <w:proofErr w:type="spellEnd"/>
-      <w:r>
-        <w:rPr>
-          <w:rFonts w:ascii="Courier New" w:eastAsia="Times New Roman" w:hAnsi="Courier New" w:cs="Courier New"/>
-          <w:sz w:val="20"/>
-          <w:szCs w:val="20"/>
-          <w:lang w:eastAsia="en-IN"/>
-        </w:rPr>
-        <w:t xml:space="preserve"> &lt;- '~/Dropbox/11-My Website/www.</w:t>
-      </w:r>
-      <w:r>
-        <w:rPr>
-          <w:rFonts w:ascii="Courier New" w:eastAsia="Times New Roman" w:hAnsi="Courier New" w:cs="Courier New"/>
-          <w:sz w:val="20"/>
-          <w:szCs w:val="20"/>
-          <w:lang w:eastAsia="en-IN"/>
-        </w:rPr>
-        <w:t>XYZ</w:t>
-      </w:r>
-      <w:r>
-        <w:rPr>
-          <w:rFonts w:ascii="Courier New" w:eastAsia="Times New Roman" w:hAnsi="Courier New" w:cs="Courier New"/>
-          <w:sz w:val="20"/>
-          <w:szCs w:val="20"/>
-          <w:lang w:eastAsia="en-IN"/>
-        </w:rPr>
-        <w:t>.com-blog/content/post/'</w:t>
-      </w:r>
-    </w:p>
-    <w:p>
-      <w:pPr>
-        <w:tabs>
-          <w:tab w:val="left" w:pos="916"/>
-          <w:tab w:val="left" w:pos="1832"/>
-          <w:tab w:val="left" w:pos="2748"/>
-          <w:tab w:val="left" w:pos="3664"/>
-          <w:tab w:val="left" w:pos="4580"/>
-          <w:tab w:val="left" w:pos="5496"/>
-          <w:tab w:val="left" w:pos="6412"/>
-          <w:tab w:val="left" w:pos="7328"/>
-          <w:tab w:val="left" w:pos="8244"/>
-          <w:tab w:val="left" w:pos="9160"/>
-          <w:tab w:val="left" w:pos="10076"/>
-          <w:tab w:val="left" w:pos="10992"/>
-          <w:tab w:val="left" w:pos="11908"/>
-          <w:tab w:val="left" w:pos="12824"/>
-          <w:tab w:val="left" w:pos="13740"/>
-          <w:tab w:val="left" w:pos="14656"/>
-        </w:tabs>
-        <w:spacing w:after="0" w:line="240" w:lineRule="auto"/>
-        <w:rPr>
-          <w:rFonts w:ascii="Courier New" w:eastAsia="Times New Roman" w:hAnsi="Courier New" w:cs="Courier New"/>
-          <w:sz w:val="20"/>
-          <w:szCs w:val="20"/>
-          <w:lang w:eastAsia="en-IN"/>
-        </w:rPr>
-      </w:pPr>
-      <w:proofErr w:type="spellStart"/>
-      <w:proofErr w:type="gramStart"/>
-      <w:r>
-        <w:rPr>
-          <w:rFonts w:ascii="Courier New" w:eastAsia="Times New Roman" w:hAnsi="Courier New" w:cs="Courier New"/>
-          <w:sz w:val="20"/>
-          <w:szCs w:val="20"/>
-          <w:lang w:eastAsia="en-IN"/>
-        </w:rPr>
-        <w:t>post.files</w:t>
-      </w:r>
-      <w:proofErr w:type="spellEnd"/>
-      <w:proofErr w:type="gramEnd"/>
+        <w:t>.matter</w:t>
+      </w:r>
+      <w:proofErr w:type="spellEnd"/>
       <w:r>
         <w:rPr>
           <w:rFonts w:ascii="Courier New" w:eastAsia="Times New Roman" w:hAnsi="Courier New" w:cs="Courier New"/>
@@ -393,1893 +2056,104 @@
           <w:szCs w:val="20"/>
           <w:lang w:eastAsia="en-IN"/>
         </w:rPr>
-        <w:t>list.files</w:t>
-      </w:r>
-      <w:proofErr w:type="spellEnd"/>
-      <w:r>
-        <w:rPr>
-          <w:rFonts w:ascii="Courier New" w:eastAsia="Times New Roman" w:hAnsi="Courier New" w:cs="Courier New"/>
-          <w:sz w:val="20"/>
-          <w:szCs w:val="20"/>
-          <w:lang w:eastAsia="en-IN"/>
-        </w:rPr>
-        <w:t xml:space="preserve">(path = </w:t>
-      </w:r>
-      <w:proofErr w:type="spellStart"/>
-      <w:r>
-        <w:rPr>
-          <w:rFonts w:ascii="Courier New" w:eastAsia="Times New Roman" w:hAnsi="Courier New" w:cs="Courier New"/>
-          <w:sz w:val="20"/>
-          <w:szCs w:val="20"/>
-          <w:lang w:eastAsia="en-IN"/>
-        </w:rPr>
-        <w:t>my.blog.folder</w:t>
-      </w:r>
-      <w:proofErr w:type="spellEnd"/>
-      <w:r>
-        <w:rPr>
-          <w:rFonts w:ascii="Courier New" w:eastAsia="Times New Roman" w:hAnsi="Courier New" w:cs="Courier New"/>
-          <w:sz w:val="20"/>
-          <w:szCs w:val="20"/>
-          <w:lang w:eastAsia="en-IN"/>
-        </w:rPr>
-        <w:t>, pattern = '.</w:t>
-      </w:r>
-      <w:proofErr w:type="spellStart"/>
-      <w:r>
-        <w:rPr>
-          <w:rFonts w:ascii="Courier New" w:eastAsia="Times New Roman" w:hAnsi="Courier New" w:cs="Courier New"/>
-          <w:sz w:val="20"/>
-          <w:szCs w:val="20"/>
-          <w:lang w:eastAsia="en-IN"/>
-        </w:rPr>
-        <w:t>Rmd</w:t>
-      </w:r>
-      <w:proofErr w:type="spellEnd"/>
-      <w:r>
-        <w:rPr>
-          <w:rFonts w:ascii="Courier New" w:eastAsia="Times New Roman" w:hAnsi="Courier New" w:cs="Courier New"/>
-          <w:sz w:val="20"/>
-          <w:szCs w:val="20"/>
-          <w:lang w:eastAsia="en-IN"/>
-        </w:rPr>
-        <w:t>')</w:t>
-      </w:r>
-    </w:p>
-    <w:p>
-      <w:pPr>
-        <w:tabs>
-          <w:tab w:val="left" w:pos="916"/>
-          <w:tab w:val="left" w:pos="1832"/>
-          <w:tab w:val="left" w:pos="2748"/>
-          <w:tab w:val="left" w:pos="3664"/>
-          <w:tab w:val="left" w:pos="4580"/>
-          <w:tab w:val="left" w:pos="5496"/>
-          <w:tab w:val="left" w:pos="6412"/>
-          <w:tab w:val="left" w:pos="7328"/>
-          <w:tab w:val="left" w:pos="8244"/>
-          <w:tab w:val="left" w:pos="9160"/>
-          <w:tab w:val="left" w:pos="10076"/>
-          <w:tab w:val="left" w:pos="10992"/>
-          <w:tab w:val="left" w:pos="11908"/>
-          <w:tab w:val="left" w:pos="12824"/>
-          <w:tab w:val="left" w:pos="13740"/>
-          <w:tab w:val="left" w:pos="14656"/>
-        </w:tabs>
-        <w:spacing w:after="0" w:line="240" w:lineRule="auto"/>
-        <w:rPr>
-          <w:rFonts w:ascii="Courier New" w:eastAsia="Times New Roman" w:hAnsi="Courier New" w:cs="Courier New"/>
-          <w:sz w:val="20"/>
-          <w:szCs w:val="20"/>
-          <w:lang w:eastAsia="en-IN"/>
-        </w:rPr>
-      </w:pPr>
-    </w:p>
-    <w:p>
-      <w:pPr>
-        <w:tabs>
-          <w:tab w:val="left" w:pos="916"/>
-          <w:tab w:val="left" w:pos="1832"/>
-          <w:tab w:val="left" w:pos="2748"/>
-          <w:tab w:val="left" w:pos="3664"/>
-          <w:tab w:val="left" w:pos="4580"/>
-          <w:tab w:val="left" w:pos="5496"/>
-          <w:tab w:val="left" w:pos="6412"/>
-          <w:tab w:val="left" w:pos="7328"/>
-          <w:tab w:val="left" w:pos="8244"/>
-          <w:tab w:val="left" w:pos="9160"/>
-          <w:tab w:val="left" w:pos="10076"/>
-          <w:tab w:val="left" w:pos="10992"/>
-          <w:tab w:val="left" w:pos="11908"/>
-          <w:tab w:val="left" w:pos="12824"/>
-          <w:tab w:val="left" w:pos="13740"/>
-          <w:tab w:val="left" w:pos="14656"/>
-        </w:tabs>
-        <w:spacing w:after="0" w:line="240" w:lineRule="auto"/>
-        <w:rPr>
-          <w:rFonts w:ascii="Courier New" w:eastAsia="Times New Roman" w:hAnsi="Courier New" w:cs="Courier New"/>
-          <w:sz w:val="20"/>
-          <w:szCs w:val="20"/>
-          <w:lang w:eastAsia="en-IN"/>
-        </w:rPr>
-      </w:pPr>
-      <w:proofErr w:type="spellStart"/>
-      <w:proofErr w:type="gramStart"/>
-      <w:r>
-        <w:rPr>
-          <w:rFonts w:ascii="Courier New" w:eastAsia="Times New Roman" w:hAnsi="Courier New" w:cs="Courier New"/>
-          <w:sz w:val="20"/>
-          <w:szCs w:val="20"/>
-          <w:lang w:eastAsia="en-IN"/>
-        </w:rPr>
-        <w:t>post.files</w:t>
-      </w:r>
-      <w:proofErr w:type="spellEnd"/>
-      <w:proofErr w:type="gramEnd"/>
-    </w:p>
-    <w:p>
-      <w:pPr>
-        <w:tabs>
-          <w:tab w:val="left" w:pos="916"/>
-          <w:tab w:val="left" w:pos="1832"/>
-          <w:tab w:val="left" w:pos="2748"/>
-          <w:tab w:val="left" w:pos="3664"/>
-          <w:tab w:val="left" w:pos="4580"/>
-          <w:tab w:val="left" w:pos="5496"/>
-          <w:tab w:val="left" w:pos="6412"/>
-          <w:tab w:val="left" w:pos="7328"/>
-          <w:tab w:val="left" w:pos="8244"/>
-          <w:tab w:val="left" w:pos="9160"/>
-          <w:tab w:val="left" w:pos="10076"/>
-          <w:tab w:val="left" w:pos="10992"/>
-          <w:tab w:val="left" w:pos="11908"/>
-          <w:tab w:val="left" w:pos="12824"/>
-          <w:tab w:val="left" w:pos="13740"/>
-          <w:tab w:val="left" w:pos="14656"/>
-        </w:tabs>
-        <w:spacing w:after="0" w:line="240" w:lineRule="auto"/>
-        <w:rPr>
-          <w:rFonts w:ascii="Courier New" w:eastAsia="Times New Roman" w:hAnsi="Courier New" w:cs="Courier New"/>
-          <w:sz w:val="20"/>
-          <w:szCs w:val="20"/>
-          <w:lang w:eastAsia="en-IN"/>
-        </w:rPr>
-      </w:pPr>
-      <w:r>
-        <w:rPr>
-          <w:rFonts w:ascii="Courier New" w:eastAsia="Times New Roman" w:hAnsi="Courier New" w:cs="Courier New"/>
-          <w:sz w:val="20"/>
-          <w:szCs w:val="20"/>
-          <w:lang w:eastAsia="en-IN"/>
-        </w:rPr>
-        <w:t>#</w:t>
-      </w:r>
-      <w:proofErr w:type="gramStart"/>
-      <w:r>
-        <w:rPr>
-          <w:rFonts w:ascii="Courier New" w:eastAsia="Times New Roman" w:hAnsi="Courier New" w:cs="Courier New"/>
-          <w:sz w:val="20"/>
-          <w:szCs w:val="20"/>
-          <w:lang w:eastAsia="en-IN"/>
-        </w:rPr>
-        <w:t>#  [</w:t>
-      </w:r>
-      <w:proofErr w:type="gramEnd"/>
-      <w:r>
-        <w:rPr>
-          <w:rFonts w:ascii="Courier New" w:eastAsia="Times New Roman" w:hAnsi="Courier New" w:cs="Courier New"/>
-          <w:sz w:val="20"/>
-          <w:szCs w:val="20"/>
-          <w:lang w:eastAsia="en-IN"/>
-        </w:rPr>
-        <w:t xml:space="preserve">1] "2017-01-01-First-post.Rmd"                 </w:t>
-      </w:r>
-    </w:p>
-    <w:p>
-      <w:pPr>
-        <w:tabs>
-          <w:tab w:val="left" w:pos="916"/>
-          <w:tab w:val="left" w:pos="1832"/>
-          <w:tab w:val="left" w:pos="2748"/>
-          <w:tab w:val="left" w:pos="3664"/>
-          <w:tab w:val="left" w:pos="4580"/>
-          <w:tab w:val="left" w:pos="5496"/>
-          <w:tab w:val="left" w:pos="6412"/>
-          <w:tab w:val="left" w:pos="7328"/>
-          <w:tab w:val="left" w:pos="8244"/>
-          <w:tab w:val="left" w:pos="9160"/>
-          <w:tab w:val="left" w:pos="10076"/>
-          <w:tab w:val="left" w:pos="10992"/>
-          <w:tab w:val="left" w:pos="11908"/>
-          <w:tab w:val="left" w:pos="12824"/>
-          <w:tab w:val="left" w:pos="13740"/>
-          <w:tab w:val="left" w:pos="14656"/>
-        </w:tabs>
-        <w:spacing w:after="0" w:line="240" w:lineRule="auto"/>
-        <w:rPr>
-          <w:rFonts w:ascii="Courier New" w:eastAsia="Times New Roman" w:hAnsi="Courier New" w:cs="Courier New"/>
-          <w:sz w:val="20"/>
-          <w:szCs w:val="20"/>
-          <w:lang w:eastAsia="en-IN"/>
-        </w:rPr>
-      </w:pPr>
-      <w:r>
-        <w:rPr>
-          <w:rFonts w:ascii="Courier New" w:eastAsia="Times New Roman" w:hAnsi="Courier New" w:cs="Courier New"/>
-          <w:sz w:val="20"/>
-          <w:szCs w:val="20"/>
-          <w:lang w:eastAsia="en-IN"/>
-        </w:rPr>
-        <w:t>#</w:t>
-      </w:r>
-      <w:proofErr w:type="gramStart"/>
-      <w:r>
-        <w:rPr>
-          <w:rFonts w:ascii="Courier New" w:eastAsia="Times New Roman" w:hAnsi="Courier New" w:cs="Courier New"/>
-          <w:sz w:val="20"/>
-          <w:szCs w:val="20"/>
-          <w:lang w:eastAsia="en-IN"/>
-        </w:rPr>
-        <w:t>#  [</w:t>
-      </w:r>
-      <w:proofErr w:type="gramEnd"/>
-      <w:r>
-        <w:rPr>
-          <w:rFonts w:ascii="Courier New" w:eastAsia="Times New Roman" w:hAnsi="Courier New" w:cs="Courier New"/>
-          <w:sz w:val="20"/>
-          <w:szCs w:val="20"/>
-          <w:lang w:eastAsia="en-IN"/>
-        </w:rPr>
-        <w:t xml:space="preserve">2] "2017-01-02-GetHFData.Rmd"                  </w:t>
-      </w:r>
-    </w:p>
-    <w:p>
-      <w:pPr>
-        <w:tabs>
-          <w:tab w:val="left" w:pos="916"/>
-          <w:tab w:val="left" w:pos="1832"/>
-          <w:tab w:val="left" w:pos="2748"/>
-          <w:tab w:val="left" w:pos="3664"/>
-          <w:tab w:val="left" w:pos="4580"/>
-          <w:tab w:val="left" w:pos="5496"/>
-          <w:tab w:val="left" w:pos="6412"/>
-          <w:tab w:val="left" w:pos="7328"/>
-          <w:tab w:val="left" w:pos="8244"/>
-          <w:tab w:val="left" w:pos="9160"/>
-          <w:tab w:val="left" w:pos="10076"/>
-          <w:tab w:val="left" w:pos="10992"/>
-          <w:tab w:val="left" w:pos="11908"/>
-          <w:tab w:val="left" w:pos="12824"/>
-          <w:tab w:val="left" w:pos="13740"/>
-          <w:tab w:val="left" w:pos="14656"/>
-        </w:tabs>
-        <w:spacing w:after="0" w:line="240" w:lineRule="auto"/>
-        <w:rPr>
-          <w:rFonts w:ascii="Courier New" w:eastAsia="Times New Roman" w:hAnsi="Courier New" w:cs="Courier New"/>
-          <w:sz w:val="20"/>
-          <w:szCs w:val="20"/>
-          <w:lang w:eastAsia="en-IN"/>
-        </w:rPr>
-      </w:pPr>
-      <w:r>
-        <w:rPr>
-          <w:rFonts w:ascii="Courier New" w:eastAsia="Times New Roman" w:hAnsi="Courier New" w:cs="Courier New"/>
-          <w:sz w:val="20"/>
-          <w:szCs w:val="20"/>
-          <w:lang w:eastAsia="en-IN"/>
-        </w:rPr>
-        <w:t>#</w:t>
-      </w:r>
-      <w:proofErr w:type="gramStart"/>
-      <w:r>
-        <w:rPr>
-          <w:rFonts w:ascii="Courier New" w:eastAsia="Times New Roman" w:hAnsi="Courier New" w:cs="Courier New"/>
-          <w:sz w:val="20"/>
-          <w:szCs w:val="20"/>
-          <w:lang w:eastAsia="en-IN"/>
-        </w:rPr>
-        <w:t>#  [</w:t>
-      </w:r>
-      <w:proofErr w:type="gramEnd"/>
-      <w:r>
-        <w:rPr>
-          <w:rFonts w:ascii="Courier New" w:eastAsia="Times New Roman" w:hAnsi="Courier New" w:cs="Courier New"/>
-          <w:sz w:val="20"/>
-          <w:szCs w:val="20"/>
-          <w:lang w:eastAsia="en-IN"/>
-        </w:rPr>
-        <w:t xml:space="preserve">3] "2017-01-15-CalculatingBetas.Rmd"           </w:t>
-      </w:r>
-    </w:p>
-    <w:p>
-      <w:pPr>
-        <w:tabs>
-          <w:tab w:val="left" w:pos="916"/>
-          <w:tab w:val="left" w:pos="1832"/>
-          <w:tab w:val="left" w:pos="2748"/>
-          <w:tab w:val="left" w:pos="3664"/>
-          <w:tab w:val="left" w:pos="4580"/>
-          <w:tab w:val="left" w:pos="5496"/>
-          <w:tab w:val="left" w:pos="6412"/>
-          <w:tab w:val="left" w:pos="7328"/>
-          <w:tab w:val="left" w:pos="8244"/>
-          <w:tab w:val="left" w:pos="9160"/>
-          <w:tab w:val="left" w:pos="10076"/>
-          <w:tab w:val="left" w:pos="10992"/>
-          <w:tab w:val="left" w:pos="11908"/>
-          <w:tab w:val="left" w:pos="12824"/>
-          <w:tab w:val="left" w:pos="13740"/>
-          <w:tab w:val="left" w:pos="14656"/>
-        </w:tabs>
-        <w:spacing w:after="0" w:line="240" w:lineRule="auto"/>
-        <w:rPr>
-          <w:rFonts w:ascii="Courier New" w:eastAsia="Times New Roman" w:hAnsi="Courier New" w:cs="Courier New"/>
-          <w:sz w:val="20"/>
-          <w:szCs w:val="20"/>
-          <w:lang w:eastAsia="en-IN"/>
-        </w:rPr>
-      </w:pPr>
-      <w:r>
-        <w:rPr>
-          <w:rFonts w:ascii="Courier New" w:eastAsia="Times New Roman" w:hAnsi="Courier New" w:cs="Courier New"/>
-          <w:sz w:val="20"/>
-          <w:szCs w:val="20"/>
-          <w:lang w:eastAsia="en-IN"/>
-        </w:rPr>
-        <w:t>#</w:t>
-      </w:r>
-      <w:proofErr w:type="gramStart"/>
-      <w:r>
-        <w:rPr>
-          <w:rFonts w:ascii="Courier New" w:eastAsia="Times New Roman" w:hAnsi="Courier New" w:cs="Courier New"/>
-          <w:sz w:val="20"/>
-          <w:szCs w:val="20"/>
-          <w:lang w:eastAsia="en-IN"/>
-        </w:rPr>
-        <w:t>#  [</w:t>
-      </w:r>
-      <w:proofErr w:type="gramEnd"/>
-      <w:r>
-        <w:rPr>
-          <w:rFonts w:ascii="Courier New" w:eastAsia="Times New Roman" w:hAnsi="Courier New" w:cs="Courier New"/>
-          <w:sz w:val="20"/>
-          <w:szCs w:val="20"/>
-          <w:lang w:eastAsia="en-IN"/>
-        </w:rPr>
-        <w:t xml:space="preserve">4] "2017-01-30-Exams-with-dynamic-content.Rmd" </w:t>
-      </w:r>
-    </w:p>
-    <w:p>
-      <w:pPr>
-        <w:tabs>
-          <w:tab w:val="left" w:pos="916"/>
-          <w:tab w:val="left" w:pos="1832"/>
-          <w:tab w:val="left" w:pos="2748"/>
-          <w:tab w:val="left" w:pos="3664"/>
-          <w:tab w:val="left" w:pos="4580"/>
-          <w:tab w:val="left" w:pos="5496"/>
-          <w:tab w:val="left" w:pos="6412"/>
-          <w:tab w:val="left" w:pos="7328"/>
-          <w:tab w:val="left" w:pos="8244"/>
-          <w:tab w:val="left" w:pos="9160"/>
-          <w:tab w:val="left" w:pos="10076"/>
-          <w:tab w:val="left" w:pos="10992"/>
-          <w:tab w:val="left" w:pos="11908"/>
-          <w:tab w:val="left" w:pos="12824"/>
-          <w:tab w:val="left" w:pos="13740"/>
-          <w:tab w:val="left" w:pos="14656"/>
-        </w:tabs>
-        <w:spacing w:after="0" w:line="240" w:lineRule="auto"/>
-        <w:rPr>
-          <w:rFonts w:ascii="Courier New" w:eastAsia="Times New Roman" w:hAnsi="Courier New" w:cs="Courier New"/>
-          <w:sz w:val="20"/>
-          <w:szCs w:val="20"/>
-          <w:lang w:eastAsia="en-IN"/>
-        </w:rPr>
-      </w:pPr>
-      <w:r>
-        <w:rPr>
-          <w:rFonts w:ascii="Courier New" w:eastAsia="Times New Roman" w:hAnsi="Courier New" w:cs="Courier New"/>
-          <w:sz w:val="20"/>
-          <w:szCs w:val="20"/>
-          <w:lang w:eastAsia="en-IN"/>
-        </w:rPr>
-        <w:t>#</w:t>
-      </w:r>
-      <w:proofErr w:type="gramStart"/>
-      <w:r>
-        <w:rPr>
-          <w:rFonts w:ascii="Courier New" w:eastAsia="Times New Roman" w:hAnsi="Courier New" w:cs="Courier New"/>
-          <w:sz w:val="20"/>
-          <w:szCs w:val="20"/>
-          <w:lang w:eastAsia="en-IN"/>
-        </w:rPr>
-        <w:t>#  [</w:t>
-      </w:r>
-      <w:proofErr w:type="gramEnd"/>
-      <w:r>
-        <w:rPr>
-          <w:rFonts w:ascii="Courier New" w:eastAsia="Times New Roman" w:hAnsi="Courier New" w:cs="Courier New"/>
-          <w:sz w:val="20"/>
-          <w:szCs w:val="20"/>
-          <w:lang w:eastAsia="en-IN"/>
-        </w:rPr>
-        <w:t xml:space="preserve">5] "2017-02-13-R-and-Tennis-Players.Rmd"       </w:t>
-      </w:r>
-    </w:p>
-    <w:p>
-      <w:pPr>
-        <w:tabs>
-          <w:tab w:val="left" w:pos="916"/>
-          <w:tab w:val="left" w:pos="1832"/>
-          <w:tab w:val="left" w:pos="2748"/>
-          <w:tab w:val="left" w:pos="3664"/>
-          <w:tab w:val="left" w:pos="4580"/>
-          <w:tab w:val="left" w:pos="5496"/>
-          <w:tab w:val="left" w:pos="6412"/>
-          <w:tab w:val="left" w:pos="7328"/>
-          <w:tab w:val="left" w:pos="8244"/>
-          <w:tab w:val="left" w:pos="9160"/>
-          <w:tab w:val="left" w:pos="10076"/>
-          <w:tab w:val="left" w:pos="10992"/>
-          <w:tab w:val="left" w:pos="11908"/>
-          <w:tab w:val="left" w:pos="12824"/>
-          <w:tab w:val="left" w:pos="13740"/>
-          <w:tab w:val="left" w:pos="14656"/>
-        </w:tabs>
-        <w:spacing w:after="0" w:line="240" w:lineRule="auto"/>
-        <w:rPr>
-          <w:rFonts w:ascii="Courier New" w:eastAsia="Times New Roman" w:hAnsi="Courier New" w:cs="Courier New"/>
-          <w:sz w:val="20"/>
-          <w:szCs w:val="20"/>
-          <w:lang w:eastAsia="en-IN"/>
-        </w:rPr>
-      </w:pPr>
-      <w:r>
-        <w:rPr>
-          <w:rFonts w:ascii="Courier New" w:eastAsia="Times New Roman" w:hAnsi="Courier New" w:cs="Courier New"/>
-          <w:sz w:val="20"/>
-          <w:szCs w:val="20"/>
-          <w:lang w:eastAsia="en-IN"/>
-        </w:rPr>
-        <w:t>#</w:t>
-      </w:r>
-      <w:proofErr w:type="gramStart"/>
-      <w:r>
-        <w:rPr>
-          <w:rFonts w:ascii="Courier New" w:eastAsia="Times New Roman" w:hAnsi="Courier New" w:cs="Courier New"/>
-          <w:sz w:val="20"/>
-          <w:szCs w:val="20"/>
-          <w:lang w:eastAsia="en-IN"/>
-        </w:rPr>
-        <w:t>#  [</w:t>
-      </w:r>
-      <w:proofErr w:type="gramEnd"/>
-      <w:r>
-        <w:rPr>
-          <w:rFonts w:ascii="Courier New" w:eastAsia="Times New Roman" w:hAnsi="Courier New" w:cs="Courier New"/>
-          <w:sz w:val="20"/>
-          <w:szCs w:val="20"/>
-          <w:lang w:eastAsia="en-IN"/>
-        </w:rPr>
-        <w:t xml:space="preserve">6] "2017-02-16-Writing-a-book.Rmd"             </w:t>
-      </w:r>
-    </w:p>
-    <w:p>
-      <w:pPr>
-        <w:tabs>
-          <w:tab w:val="left" w:pos="916"/>
-          <w:tab w:val="left" w:pos="1832"/>
-          <w:tab w:val="left" w:pos="2748"/>
-          <w:tab w:val="left" w:pos="3664"/>
-          <w:tab w:val="left" w:pos="4580"/>
-          <w:tab w:val="left" w:pos="5496"/>
-          <w:tab w:val="left" w:pos="6412"/>
-          <w:tab w:val="left" w:pos="7328"/>
-          <w:tab w:val="left" w:pos="8244"/>
-          <w:tab w:val="left" w:pos="9160"/>
-          <w:tab w:val="left" w:pos="10076"/>
-          <w:tab w:val="left" w:pos="10992"/>
-          <w:tab w:val="left" w:pos="11908"/>
-          <w:tab w:val="left" w:pos="12824"/>
-          <w:tab w:val="left" w:pos="13740"/>
-          <w:tab w:val="left" w:pos="14656"/>
-        </w:tabs>
-        <w:spacing w:after="0" w:line="240" w:lineRule="auto"/>
-        <w:rPr>
-          <w:rFonts w:ascii="Courier New" w:eastAsia="Times New Roman" w:hAnsi="Courier New" w:cs="Courier New"/>
-          <w:sz w:val="20"/>
-          <w:szCs w:val="20"/>
-          <w:lang w:eastAsia="en-IN"/>
-        </w:rPr>
-      </w:pPr>
-      <w:r>
-        <w:rPr>
-          <w:rFonts w:ascii="Courier New" w:eastAsia="Times New Roman" w:hAnsi="Courier New" w:cs="Courier New"/>
-          <w:sz w:val="20"/>
-          <w:szCs w:val="20"/>
-          <w:lang w:eastAsia="en-IN"/>
-        </w:rPr>
-        <w:t>#</w:t>
-      </w:r>
-      <w:proofErr w:type="gramStart"/>
-      <w:r>
-        <w:rPr>
-          <w:rFonts w:ascii="Courier New" w:eastAsia="Times New Roman" w:hAnsi="Courier New" w:cs="Courier New"/>
-          <w:sz w:val="20"/>
-          <w:szCs w:val="20"/>
-          <w:lang w:eastAsia="en-IN"/>
-        </w:rPr>
-        <w:t>#  [</w:t>
-      </w:r>
-      <w:proofErr w:type="gramEnd"/>
-      <w:r>
-        <w:rPr>
-          <w:rFonts w:ascii="Courier New" w:eastAsia="Times New Roman" w:hAnsi="Courier New" w:cs="Courier New"/>
-          <w:sz w:val="20"/>
-          <w:szCs w:val="20"/>
-          <w:lang w:eastAsia="en-IN"/>
-        </w:rPr>
-        <w:t xml:space="preserve">7] "2017-03-05-Prophet-and_stock-market.Rmd"   </w:t>
-      </w:r>
-    </w:p>
-    <w:p>
-      <w:pPr>
-        <w:tabs>
-          <w:tab w:val="left" w:pos="916"/>
-          <w:tab w:val="left" w:pos="1832"/>
-          <w:tab w:val="left" w:pos="2748"/>
-          <w:tab w:val="left" w:pos="3664"/>
-          <w:tab w:val="left" w:pos="4580"/>
-          <w:tab w:val="left" w:pos="5496"/>
-          <w:tab w:val="left" w:pos="6412"/>
-          <w:tab w:val="left" w:pos="7328"/>
-          <w:tab w:val="left" w:pos="8244"/>
-          <w:tab w:val="left" w:pos="9160"/>
-          <w:tab w:val="left" w:pos="10076"/>
-          <w:tab w:val="left" w:pos="10992"/>
-          <w:tab w:val="left" w:pos="11908"/>
-          <w:tab w:val="left" w:pos="12824"/>
-          <w:tab w:val="left" w:pos="13740"/>
-          <w:tab w:val="left" w:pos="14656"/>
-        </w:tabs>
-        <w:spacing w:after="0" w:line="240" w:lineRule="auto"/>
-        <w:rPr>
-          <w:rFonts w:ascii="Courier New" w:eastAsia="Times New Roman" w:hAnsi="Courier New" w:cs="Courier New"/>
-          <w:sz w:val="20"/>
-          <w:szCs w:val="20"/>
-          <w:lang w:eastAsia="en-IN"/>
-        </w:rPr>
-      </w:pPr>
-      <w:r>
-        <w:rPr>
-          <w:rFonts w:ascii="Courier New" w:eastAsia="Times New Roman" w:hAnsi="Courier New" w:cs="Courier New"/>
-          <w:sz w:val="20"/>
-          <w:szCs w:val="20"/>
-          <w:lang w:eastAsia="en-IN"/>
-        </w:rPr>
-        <w:t>#</w:t>
-      </w:r>
-      <w:proofErr w:type="gramStart"/>
-      <w:r>
-        <w:rPr>
-          <w:rFonts w:ascii="Courier New" w:eastAsia="Times New Roman" w:hAnsi="Courier New" w:cs="Courier New"/>
-          <w:sz w:val="20"/>
-          <w:szCs w:val="20"/>
-          <w:lang w:eastAsia="en-IN"/>
-        </w:rPr>
-        <w:t>#  [</w:t>
-      </w:r>
-      <w:proofErr w:type="gramEnd"/>
-      <w:r>
-        <w:rPr>
-          <w:rFonts w:ascii="Courier New" w:eastAsia="Times New Roman" w:hAnsi="Courier New" w:cs="Courier New"/>
-          <w:sz w:val="20"/>
-          <w:szCs w:val="20"/>
-          <w:lang w:eastAsia="en-IN"/>
-        </w:rPr>
-        <w:t xml:space="preserve">8] "2017-05-04-pafdR-is-out.Rmd"               </w:t>
-      </w:r>
-    </w:p>
-    <w:p>
-      <w:pPr>
-        <w:tabs>
-          <w:tab w:val="left" w:pos="916"/>
-          <w:tab w:val="left" w:pos="1832"/>
-          <w:tab w:val="left" w:pos="2748"/>
-          <w:tab w:val="left" w:pos="3664"/>
-          <w:tab w:val="left" w:pos="4580"/>
-          <w:tab w:val="left" w:pos="5496"/>
-          <w:tab w:val="left" w:pos="6412"/>
-          <w:tab w:val="left" w:pos="7328"/>
-          <w:tab w:val="left" w:pos="8244"/>
-          <w:tab w:val="left" w:pos="9160"/>
-          <w:tab w:val="left" w:pos="10076"/>
-          <w:tab w:val="left" w:pos="10992"/>
-          <w:tab w:val="left" w:pos="11908"/>
-          <w:tab w:val="left" w:pos="12824"/>
-          <w:tab w:val="left" w:pos="13740"/>
-          <w:tab w:val="left" w:pos="14656"/>
-        </w:tabs>
-        <w:spacing w:after="0" w:line="240" w:lineRule="auto"/>
-        <w:rPr>
-          <w:rFonts w:ascii="Courier New" w:eastAsia="Times New Roman" w:hAnsi="Courier New" w:cs="Courier New"/>
-          <w:sz w:val="20"/>
-          <w:szCs w:val="20"/>
-          <w:lang w:eastAsia="en-IN"/>
-        </w:rPr>
-      </w:pPr>
-      <w:r>
-        <w:rPr>
-          <w:rFonts w:ascii="Courier New" w:eastAsia="Times New Roman" w:hAnsi="Courier New" w:cs="Courier New"/>
-          <w:sz w:val="20"/>
-          <w:szCs w:val="20"/>
-          <w:lang w:eastAsia="en-IN"/>
-        </w:rPr>
-        <w:t>#</w:t>
-      </w:r>
-      <w:proofErr w:type="gramStart"/>
-      <w:r>
-        <w:rPr>
-          <w:rFonts w:ascii="Courier New" w:eastAsia="Times New Roman" w:hAnsi="Courier New" w:cs="Courier New"/>
-          <w:sz w:val="20"/>
-          <w:szCs w:val="20"/>
-          <w:lang w:eastAsia="en-IN"/>
-        </w:rPr>
-        <w:t>#  [</w:t>
-      </w:r>
-      <w:proofErr w:type="gramEnd"/>
-      <w:r>
-        <w:rPr>
-          <w:rFonts w:ascii="Courier New" w:eastAsia="Times New Roman" w:hAnsi="Courier New" w:cs="Courier New"/>
-          <w:sz w:val="20"/>
-          <w:szCs w:val="20"/>
-          <w:lang w:eastAsia="en-IN"/>
-        </w:rPr>
-        <w:t xml:space="preserve">9] "2017-05-09-Studying-Pkg-Names.Rmd"         </w:t>
-      </w:r>
-    </w:p>
-    <w:p>
-      <w:pPr>
-        <w:tabs>
-          <w:tab w:val="left" w:pos="916"/>
-          <w:tab w:val="left" w:pos="1832"/>
-          <w:tab w:val="left" w:pos="2748"/>
-          <w:tab w:val="left" w:pos="3664"/>
-          <w:tab w:val="left" w:pos="4580"/>
-          <w:tab w:val="left" w:pos="5496"/>
-          <w:tab w:val="left" w:pos="6412"/>
-          <w:tab w:val="left" w:pos="7328"/>
-          <w:tab w:val="left" w:pos="8244"/>
-          <w:tab w:val="left" w:pos="9160"/>
-          <w:tab w:val="left" w:pos="10076"/>
-          <w:tab w:val="left" w:pos="10992"/>
-          <w:tab w:val="left" w:pos="11908"/>
-          <w:tab w:val="left" w:pos="12824"/>
-          <w:tab w:val="left" w:pos="13740"/>
-          <w:tab w:val="left" w:pos="14656"/>
-        </w:tabs>
-        <w:spacing w:after="0" w:line="240" w:lineRule="auto"/>
-        <w:rPr>
-          <w:rFonts w:ascii="Courier New" w:eastAsia="Times New Roman" w:hAnsi="Courier New" w:cs="Courier New"/>
-          <w:sz w:val="20"/>
-          <w:szCs w:val="20"/>
-          <w:lang w:eastAsia="en-IN"/>
-        </w:rPr>
-      </w:pPr>
-      <w:r>
-        <w:rPr>
-          <w:rFonts w:ascii="Courier New" w:eastAsia="Times New Roman" w:hAnsi="Courier New" w:cs="Courier New"/>
-          <w:sz w:val="20"/>
-          <w:szCs w:val="20"/>
-          <w:lang w:eastAsia="en-IN"/>
-        </w:rPr>
-        <w:t xml:space="preserve">## [10] "2017-05-15-R-Finance.Rmd"                  </w:t>
-      </w:r>
-    </w:p>
-    <w:p>
-      <w:pPr>
-        <w:tabs>
-          <w:tab w:val="left" w:pos="916"/>
-          <w:tab w:val="left" w:pos="1832"/>
-          <w:tab w:val="left" w:pos="2748"/>
-          <w:tab w:val="left" w:pos="3664"/>
-          <w:tab w:val="left" w:pos="4580"/>
-          <w:tab w:val="left" w:pos="5496"/>
-          <w:tab w:val="left" w:pos="6412"/>
-          <w:tab w:val="left" w:pos="7328"/>
-          <w:tab w:val="left" w:pos="8244"/>
-          <w:tab w:val="left" w:pos="9160"/>
-          <w:tab w:val="left" w:pos="10076"/>
-          <w:tab w:val="left" w:pos="10992"/>
-          <w:tab w:val="left" w:pos="11908"/>
-          <w:tab w:val="left" w:pos="12824"/>
-          <w:tab w:val="left" w:pos="13740"/>
-          <w:tab w:val="left" w:pos="14656"/>
-        </w:tabs>
-        <w:spacing w:after="0" w:line="240" w:lineRule="auto"/>
-        <w:rPr>
-          <w:rFonts w:ascii="Courier New" w:eastAsia="Times New Roman" w:hAnsi="Courier New" w:cs="Courier New"/>
-          <w:sz w:val="20"/>
-          <w:szCs w:val="20"/>
-          <w:lang w:eastAsia="en-IN"/>
-        </w:rPr>
-      </w:pPr>
-      <w:r>
-        <w:rPr>
-          <w:rFonts w:ascii="Courier New" w:eastAsia="Times New Roman" w:hAnsi="Courier New" w:cs="Courier New"/>
-          <w:sz w:val="20"/>
-          <w:szCs w:val="20"/>
-          <w:lang w:eastAsia="en-IN"/>
-        </w:rPr>
-        <w:t xml:space="preserve">## [11] "2017-08-12-Switching-to-Linux.Rmd"         </w:t>
-      </w:r>
-    </w:p>
-    <w:p>
-      <w:pPr>
-        <w:tabs>
-          <w:tab w:val="left" w:pos="916"/>
-          <w:tab w:val="left" w:pos="1832"/>
-          <w:tab w:val="left" w:pos="2748"/>
-          <w:tab w:val="left" w:pos="3664"/>
-          <w:tab w:val="left" w:pos="4580"/>
-          <w:tab w:val="left" w:pos="5496"/>
-          <w:tab w:val="left" w:pos="6412"/>
-          <w:tab w:val="left" w:pos="7328"/>
-          <w:tab w:val="left" w:pos="8244"/>
-          <w:tab w:val="left" w:pos="9160"/>
-          <w:tab w:val="left" w:pos="10076"/>
-          <w:tab w:val="left" w:pos="10992"/>
-          <w:tab w:val="left" w:pos="11908"/>
-          <w:tab w:val="left" w:pos="12824"/>
-          <w:tab w:val="left" w:pos="13740"/>
-          <w:tab w:val="left" w:pos="14656"/>
-        </w:tabs>
-        <w:spacing w:after="0" w:line="240" w:lineRule="auto"/>
-        <w:rPr>
-          <w:rFonts w:ascii="Courier New" w:eastAsia="Times New Roman" w:hAnsi="Courier New" w:cs="Courier New"/>
-          <w:sz w:val="20"/>
-          <w:szCs w:val="20"/>
-          <w:lang w:eastAsia="en-IN"/>
-        </w:rPr>
-      </w:pPr>
-      <w:r>
-        <w:rPr>
-          <w:rFonts w:ascii="Courier New" w:eastAsia="Times New Roman" w:hAnsi="Courier New" w:cs="Courier New"/>
-          <w:sz w:val="20"/>
-          <w:szCs w:val="20"/>
-          <w:lang w:eastAsia="en-IN"/>
-        </w:rPr>
-        <w:t xml:space="preserve">## [12] "2017-09-14-Brazilian-Yield-Curve.Rmd"      </w:t>
-      </w:r>
-    </w:p>
-    <w:p>
-      <w:pPr>
-        <w:tabs>
-          <w:tab w:val="left" w:pos="916"/>
-          <w:tab w:val="left" w:pos="1832"/>
-          <w:tab w:val="left" w:pos="2748"/>
-          <w:tab w:val="left" w:pos="3664"/>
-          <w:tab w:val="left" w:pos="4580"/>
-          <w:tab w:val="left" w:pos="5496"/>
-          <w:tab w:val="left" w:pos="6412"/>
-          <w:tab w:val="left" w:pos="7328"/>
-          <w:tab w:val="left" w:pos="8244"/>
-          <w:tab w:val="left" w:pos="9160"/>
-          <w:tab w:val="left" w:pos="10076"/>
-          <w:tab w:val="left" w:pos="10992"/>
-          <w:tab w:val="left" w:pos="11908"/>
-          <w:tab w:val="left" w:pos="12824"/>
-          <w:tab w:val="left" w:pos="13740"/>
-          <w:tab w:val="left" w:pos="14656"/>
-        </w:tabs>
-        <w:spacing w:after="0" w:line="240" w:lineRule="auto"/>
-        <w:rPr>
-          <w:rFonts w:ascii="Courier New" w:eastAsia="Times New Roman" w:hAnsi="Courier New" w:cs="Courier New"/>
-          <w:sz w:val="20"/>
-          <w:szCs w:val="20"/>
-          <w:lang w:eastAsia="en-IN"/>
-        </w:rPr>
-      </w:pPr>
-      <w:r>
-        <w:rPr>
-          <w:rFonts w:ascii="Courier New" w:eastAsia="Times New Roman" w:hAnsi="Courier New" w:cs="Courier New"/>
-          <w:sz w:val="20"/>
-          <w:szCs w:val="20"/>
-          <w:lang w:eastAsia="en-IN"/>
-        </w:rPr>
-        <w:t xml:space="preserve">## [13] "2017-12-06-Package-GetDFPData.Rmd"         </w:t>
-      </w:r>
-    </w:p>
-    <w:p>
-      <w:pPr>
-        <w:tabs>
-          <w:tab w:val="left" w:pos="916"/>
-          <w:tab w:val="left" w:pos="1832"/>
-          <w:tab w:val="left" w:pos="2748"/>
-          <w:tab w:val="left" w:pos="3664"/>
-          <w:tab w:val="left" w:pos="4580"/>
-          <w:tab w:val="left" w:pos="5496"/>
-          <w:tab w:val="left" w:pos="6412"/>
-          <w:tab w:val="left" w:pos="7328"/>
-          <w:tab w:val="left" w:pos="8244"/>
-          <w:tab w:val="left" w:pos="9160"/>
-          <w:tab w:val="left" w:pos="10076"/>
-          <w:tab w:val="left" w:pos="10992"/>
-          <w:tab w:val="left" w:pos="11908"/>
-          <w:tab w:val="left" w:pos="12824"/>
-          <w:tab w:val="left" w:pos="13740"/>
-          <w:tab w:val="left" w:pos="14656"/>
-        </w:tabs>
-        <w:spacing w:after="0" w:line="240" w:lineRule="auto"/>
-        <w:rPr>
-          <w:rFonts w:ascii="Courier New" w:eastAsia="Times New Roman" w:hAnsi="Courier New" w:cs="Courier New"/>
-          <w:sz w:val="20"/>
-          <w:szCs w:val="20"/>
-          <w:lang w:eastAsia="en-IN"/>
-        </w:rPr>
-      </w:pPr>
-      <w:r>
-        <w:rPr>
-          <w:rFonts w:ascii="Courier New" w:eastAsia="Times New Roman" w:hAnsi="Courier New" w:cs="Courier New"/>
-          <w:sz w:val="20"/>
-          <w:szCs w:val="20"/>
-          <w:lang w:eastAsia="en-IN"/>
-        </w:rPr>
-        <w:t>## [14] "2017-12-13-Serving-shiny-apps-</w:t>
-      </w:r>
-      <w:proofErr w:type="gramStart"/>
-      <w:r>
-        <w:rPr>
-          <w:rFonts w:ascii="Courier New" w:eastAsia="Times New Roman" w:hAnsi="Courier New" w:cs="Courier New"/>
-          <w:sz w:val="20"/>
-          <w:szCs w:val="20"/>
-          <w:lang w:eastAsia="en-IN"/>
-        </w:rPr>
-        <w:t>internet.Rmd</w:t>
-      </w:r>
-      <w:proofErr w:type="gramEnd"/>
-      <w:r>
-        <w:rPr>
-          <w:rFonts w:ascii="Courier New" w:eastAsia="Times New Roman" w:hAnsi="Courier New" w:cs="Courier New"/>
-          <w:sz w:val="20"/>
-          <w:szCs w:val="20"/>
-          <w:lang w:eastAsia="en-IN"/>
-        </w:rPr>
-        <w:t>"</w:t>
-      </w:r>
-    </w:p>
-    <w:p>
-      <w:pPr>
-        <w:tabs>
-          <w:tab w:val="left" w:pos="916"/>
-          <w:tab w:val="left" w:pos="1832"/>
-          <w:tab w:val="left" w:pos="2748"/>
-          <w:tab w:val="left" w:pos="3664"/>
-          <w:tab w:val="left" w:pos="4580"/>
-          <w:tab w:val="left" w:pos="5496"/>
-          <w:tab w:val="left" w:pos="6412"/>
-          <w:tab w:val="left" w:pos="7328"/>
-          <w:tab w:val="left" w:pos="8244"/>
-          <w:tab w:val="left" w:pos="9160"/>
-          <w:tab w:val="left" w:pos="10076"/>
-          <w:tab w:val="left" w:pos="10992"/>
-          <w:tab w:val="left" w:pos="11908"/>
-          <w:tab w:val="left" w:pos="12824"/>
-          <w:tab w:val="left" w:pos="13740"/>
-          <w:tab w:val="left" w:pos="14656"/>
-        </w:tabs>
-        <w:spacing w:after="0" w:line="240" w:lineRule="auto"/>
-        <w:rPr>
-          <w:rFonts w:ascii="Courier New" w:eastAsia="Times New Roman" w:hAnsi="Courier New" w:cs="Courier New"/>
-          <w:sz w:val="20"/>
-          <w:szCs w:val="20"/>
-          <w:lang w:eastAsia="en-IN"/>
-        </w:rPr>
-      </w:pPr>
-      <w:r>
-        <w:rPr>
-          <w:rFonts w:ascii="Courier New" w:eastAsia="Times New Roman" w:hAnsi="Courier New" w:cs="Courier New"/>
-          <w:sz w:val="20"/>
-          <w:szCs w:val="20"/>
-          <w:lang w:eastAsia="en-IN"/>
-        </w:rPr>
-        <w:t xml:space="preserve">## [15] "2017-12-30-Looking-Back-2017.Rmd"          </w:t>
-      </w:r>
-    </w:p>
-    <w:p>
-      <w:pPr>
-        <w:tabs>
-          <w:tab w:val="left" w:pos="916"/>
-          <w:tab w:val="left" w:pos="1832"/>
-          <w:tab w:val="left" w:pos="2748"/>
-          <w:tab w:val="left" w:pos="3664"/>
-          <w:tab w:val="left" w:pos="4580"/>
-          <w:tab w:val="left" w:pos="5496"/>
-          <w:tab w:val="left" w:pos="6412"/>
-          <w:tab w:val="left" w:pos="7328"/>
-          <w:tab w:val="left" w:pos="8244"/>
-          <w:tab w:val="left" w:pos="9160"/>
-          <w:tab w:val="left" w:pos="10076"/>
-          <w:tab w:val="left" w:pos="10992"/>
-          <w:tab w:val="left" w:pos="11908"/>
-          <w:tab w:val="left" w:pos="12824"/>
-          <w:tab w:val="left" w:pos="13740"/>
-          <w:tab w:val="left" w:pos="14656"/>
-        </w:tabs>
-        <w:spacing w:after="0" w:line="240" w:lineRule="auto"/>
-        <w:rPr>
-          <w:rFonts w:ascii="Courier New" w:eastAsia="Times New Roman" w:hAnsi="Courier New" w:cs="Courier New"/>
-          <w:sz w:val="20"/>
-          <w:szCs w:val="20"/>
-          <w:lang w:eastAsia="en-IN"/>
-        </w:rPr>
-      </w:pPr>
-      <w:r>
-        <w:rPr>
-          <w:rFonts w:ascii="Courier New" w:eastAsia="Times New Roman" w:hAnsi="Courier New" w:cs="Courier New"/>
-          <w:sz w:val="20"/>
-          <w:szCs w:val="20"/>
-          <w:lang w:eastAsia="en-IN"/>
-        </w:rPr>
-        <w:t xml:space="preserve">## [16] "2018-01-22-Update-BatchGetSymbols.Rmd"     </w:t>
-      </w:r>
-    </w:p>
-    <w:p>
-      <w:pPr>
-        <w:tabs>
-          <w:tab w:val="left" w:pos="916"/>
-          <w:tab w:val="left" w:pos="1832"/>
-          <w:tab w:val="left" w:pos="2748"/>
-          <w:tab w:val="left" w:pos="3664"/>
-          <w:tab w:val="left" w:pos="4580"/>
-          <w:tab w:val="left" w:pos="5496"/>
-          <w:tab w:val="left" w:pos="6412"/>
-          <w:tab w:val="left" w:pos="7328"/>
-          <w:tab w:val="left" w:pos="8244"/>
-          <w:tab w:val="left" w:pos="9160"/>
-          <w:tab w:val="left" w:pos="10076"/>
-          <w:tab w:val="left" w:pos="10992"/>
-          <w:tab w:val="left" w:pos="11908"/>
-          <w:tab w:val="left" w:pos="12824"/>
-          <w:tab w:val="left" w:pos="13740"/>
-          <w:tab w:val="left" w:pos="14656"/>
-        </w:tabs>
-        <w:spacing w:after="0" w:line="240" w:lineRule="auto"/>
-        <w:rPr>
-          <w:rFonts w:ascii="Courier New" w:eastAsia="Times New Roman" w:hAnsi="Courier New" w:cs="Courier New"/>
-          <w:sz w:val="20"/>
-          <w:szCs w:val="20"/>
-          <w:lang w:eastAsia="en-IN"/>
-        </w:rPr>
-      </w:pPr>
-      <w:r>
-        <w:rPr>
-          <w:rFonts w:ascii="Courier New" w:eastAsia="Times New Roman" w:hAnsi="Courier New" w:cs="Courier New"/>
-          <w:sz w:val="20"/>
-          <w:szCs w:val="20"/>
-          <w:lang w:eastAsia="en-IN"/>
-        </w:rPr>
-        <w:t xml:space="preserve">## [17] "2018-03-16-Writing_Papers_About_Pkgs.Rmd"  </w:t>
-      </w:r>
-    </w:p>
-    <w:p>
-      <w:pPr>
-        <w:tabs>
-          <w:tab w:val="left" w:pos="916"/>
-          <w:tab w:val="left" w:pos="1832"/>
-          <w:tab w:val="left" w:pos="2748"/>
-          <w:tab w:val="left" w:pos="3664"/>
-          <w:tab w:val="left" w:pos="4580"/>
-          <w:tab w:val="left" w:pos="5496"/>
-          <w:tab w:val="left" w:pos="6412"/>
-          <w:tab w:val="left" w:pos="7328"/>
-          <w:tab w:val="left" w:pos="8244"/>
-          <w:tab w:val="left" w:pos="9160"/>
-          <w:tab w:val="left" w:pos="10076"/>
-          <w:tab w:val="left" w:pos="10992"/>
-          <w:tab w:val="left" w:pos="11908"/>
-          <w:tab w:val="left" w:pos="12824"/>
-          <w:tab w:val="left" w:pos="13740"/>
-          <w:tab w:val="left" w:pos="14656"/>
-        </w:tabs>
-        <w:spacing w:after="0" w:line="240" w:lineRule="auto"/>
-        <w:rPr>
-          <w:rFonts w:ascii="Courier New" w:eastAsia="Times New Roman" w:hAnsi="Courier New" w:cs="Courier New"/>
-          <w:sz w:val="20"/>
-          <w:szCs w:val="20"/>
-          <w:lang w:eastAsia="en-IN"/>
-        </w:rPr>
-      </w:pPr>
-      <w:r>
-        <w:rPr>
-          <w:rFonts w:ascii="Courier New" w:eastAsia="Times New Roman" w:hAnsi="Courier New" w:cs="Courier New"/>
-          <w:sz w:val="20"/>
-          <w:szCs w:val="20"/>
-          <w:lang w:eastAsia="en-IN"/>
-        </w:rPr>
-        <w:t>## [18] "2018-04-22-predatory-</w:t>
-      </w:r>
-      <w:proofErr w:type="gramStart"/>
-      <w:r>
-        <w:rPr>
-          <w:rFonts w:ascii="Courier New" w:eastAsia="Times New Roman" w:hAnsi="Courier New" w:cs="Courier New"/>
-          <w:sz w:val="20"/>
-          <w:szCs w:val="20"/>
-          <w:lang w:eastAsia="en-IN"/>
-        </w:rPr>
-        <w:t>scientometrics.Rmd</w:t>
-      </w:r>
-      <w:proofErr w:type="gramEnd"/>
-      <w:r>
-        <w:rPr>
-          <w:rFonts w:ascii="Courier New" w:eastAsia="Times New Roman" w:hAnsi="Courier New" w:cs="Courier New"/>
-          <w:sz w:val="20"/>
-          <w:szCs w:val="20"/>
-          <w:lang w:eastAsia="en-IN"/>
-        </w:rPr>
-        <w:t xml:space="preserve">"   </w:t>
-      </w:r>
-    </w:p>
-    <w:p>
-      <w:pPr>
-        <w:tabs>
-          <w:tab w:val="left" w:pos="916"/>
-          <w:tab w:val="left" w:pos="1832"/>
-          <w:tab w:val="left" w:pos="2748"/>
-          <w:tab w:val="left" w:pos="3664"/>
-          <w:tab w:val="left" w:pos="4580"/>
-          <w:tab w:val="left" w:pos="5496"/>
-          <w:tab w:val="left" w:pos="6412"/>
-          <w:tab w:val="left" w:pos="7328"/>
-          <w:tab w:val="left" w:pos="8244"/>
-          <w:tab w:val="left" w:pos="9160"/>
-          <w:tab w:val="left" w:pos="10076"/>
-          <w:tab w:val="left" w:pos="10992"/>
-          <w:tab w:val="left" w:pos="11908"/>
-          <w:tab w:val="left" w:pos="12824"/>
-          <w:tab w:val="left" w:pos="13740"/>
-          <w:tab w:val="left" w:pos="14656"/>
-        </w:tabs>
-        <w:spacing w:after="0" w:line="240" w:lineRule="auto"/>
-        <w:rPr>
-          <w:rFonts w:ascii="Courier New" w:eastAsia="Times New Roman" w:hAnsi="Courier New" w:cs="Courier New"/>
-          <w:sz w:val="20"/>
-          <w:szCs w:val="20"/>
-          <w:lang w:eastAsia="en-IN"/>
-        </w:rPr>
-      </w:pPr>
-      <w:r>
-        <w:rPr>
-          <w:rFonts w:ascii="Courier New" w:eastAsia="Times New Roman" w:hAnsi="Courier New" w:cs="Courier New"/>
-          <w:sz w:val="20"/>
-          <w:szCs w:val="20"/>
-          <w:lang w:eastAsia="en-IN"/>
-        </w:rPr>
-        <w:t xml:space="preserve">## [19] "2018-05-12-Investing-Long-Run.Rmd"         </w:t>
-      </w:r>
-    </w:p>
-    <w:p>
-      <w:pPr>
-        <w:tabs>
-          <w:tab w:val="left" w:pos="916"/>
-          <w:tab w:val="left" w:pos="1832"/>
-          <w:tab w:val="left" w:pos="2748"/>
-          <w:tab w:val="left" w:pos="3664"/>
-          <w:tab w:val="left" w:pos="4580"/>
-          <w:tab w:val="left" w:pos="5496"/>
-          <w:tab w:val="left" w:pos="6412"/>
-          <w:tab w:val="left" w:pos="7328"/>
-          <w:tab w:val="left" w:pos="8244"/>
-          <w:tab w:val="left" w:pos="9160"/>
-          <w:tab w:val="left" w:pos="10076"/>
-          <w:tab w:val="left" w:pos="10992"/>
-          <w:tab w:val="left" w:pos="11908"/>
-          <w:tab w:val="left" w:pos="12824"/>
-          <w:tab w:val="left" w:pos="13740"/>
-          <w:tab w:val="left" w:pos="14656"/>
-        </w:tabs>
-        <w:spacing w:after="0" w:line="240" w:lineRule="auto"/>
-        <w:rPr>
-          <w:rFonts w:ascii="Courier New" w:eastAsia="Times New Roman" w:hAnsi="Courier New" w:cs="Courier New"/>
-          <w:sz w:val="20"/>
-          <w:szCs w:val="20"/>
-          <w:lang w:eastAsia="en-IN"/>
-        </w:rPr>
-      </w:pPr>
-      <w:r>
-        <w:rPr>
-          <w:rFonts w:ascii="Courier New" w:eastAsia="Times New Roman" w:hAnsi="Courier New" w:cs="Courier New"/>
-          <w:sz w:val="20"/>
-          <w:szCs w:val="20"/>
-          <w:lang w:eastAsia="en-IN"/>
-        </w:rPr>
-        <w:t xml:space="preserve">## [20] "2018-06-12-padfR-ed2.Rmd"                  </w:t>
-      </w:r>
-    </w:p>
-    <w:p>
-      <w:pPr>
-        <w:tabs>
-          <w:tab w:val="left" w:pos="916"/>
-          <w:tab w:val="left" w:pos="1832"/>
-          <w:tab w:val="left" w:pos="2748"/>
-          <w:tab w:val="left" w:pos="3664"/>
-          <w:tab w:val="left" w:pos="4580"/>
-          <w:tab w:val="left" w:pos="5496"/>
-          <w:tab w:val="left" w:pos="6412"/>
-          <w:tab w:val="left" w:pos="7328"/>
-          <w:tab w:val="left" w:pos="8244"/>
-          <w:tab w:val="left" w:pos="9160"/>
-          <w:tab w:val="left" w:pos="10076"/>
-          <w:tab w:val="left" w:pos="10992"/>
-          <w:tab w:val="left" w:pos="11908"/>
-          <w:tab w:val="left" w:pos="12824"/>
-          <w:tab w:val="left" w:pos="13740"/>
-          <w:tab w:val="left" w:pos="14656"/>
-        </w:tabs>
-        <w:spacing w:after="0" w:line="240" w:lineRule="auto"/>
-        <w:rPr>
-          <w:rFonts w:ascii="Courier New" w:eastAsia="Times New Roman" w:hAnsi="Courier New" w:cs="Courier New"/>
-          <w:sz w:val="20"/>
-          <w:szCs w:val="20"/>
-          <w:lang w:eastAsia="en-IN"/>
-        </w:rPr>
-      </w:pPr>
-      <w:r>
-        <w:rPr>
-          <w:rFonts w:ascii="Courier New" w:eastAsia="Times New Roman" w:hAnsi="Courier New" w:cs="Courier New"/>
-          <w:sz w:val="20"/>
-          <w:szCs w:val="20"/>
-          <w:lang w:eastAsia="en-IN"/>
-        </w:rPr>
-        <w:t xml:space="preserve">## [21] "2018-06-29-BenchmarkingSSD.Rmd"            </w:t>
-      </w:r>
-    </w:p>
-    <w:p>
-      <w:pPr>
-        <w:tabs>
-          <w:tab w:val="left" w:pos="916"/>
-          <w:tab w:val="left" w:pos="1832"/>
-          <w:tab w:val="left" w:pos="2748"/>
-          <w:tab w:val="left" w:pos="3664"/>
-          <w:tab w:val="left" w:pos="4580"/>
-          <w:tab w:val="left" w:pos="5496"/>
-          <w:tab w:val="left" w:pos="6412"/>
-          <w:tab w:val="left" w:pos="7328"/>
-          <w:tab w:val="left" w:pos="8244"/>
-          <w:tab w:val="left" w:pos="9160"/>
-          <w:tab w:val="left" w:pos="10076"/>
-          <w:tab w:val="left" w:pos="10992"/>
-          <w:tab w:val="left" w:pos="11908"/>
-          <w:tab w:val="left" w:pos="12824"/>
-          <w:tab w:val="left" w:pos="13740"/>
-          <w:tab w:val="left" w:pos="14656"/>
-        </w:tabs>
-        <w:spacing w:after="0" w:line="240" w:lineRule="auto"/>
-        <w:rPr>
-          <w:rFonts w:ascii="Courier New" w:eastAsia="Times New Roman" w:hAnsi="Courier New" w:cs="Courier New"/>
-          <w:sz w:val="20"/>
-          <w:szCs w:val="20"/>
-          <w:lang w:eastAsia="en-IN"/>
-        </w:rPr>
-      </w:pPr>
-      <w:r>
-        <w:rPr>
-          <w:rFonts w:ascii="Courier New" w:eastAsia="Times New Roman" w:hAnsi="Courier New" w:cs="Courier New"/>
-          <w:sz w:val="20"/>
-          <w:szCs w:val="20"/>
-          <w:lang w:eastAsia="en-IN"/>
-        </w:rPr>
-        <w:t xml:space="preserve">## [22] "2018-10-10-BatchGetSymbols-NewVersion.Rmd" </w:t>
-      </w:r>
-    </w:p>
-    <w:p>
-      <w:pPr>
-        <w:tabs>
-          <w:tab w:val="left" w:pos="916"/>
-          <w:tab w:val="left" w:pos="1832"/>
-          <w:tab w:val="left" w:pos="2748"/>
-          <w:tab w:val="left" w:pos="3664"/>
-          <w:tab w:val="left" w:pos="4580"/>
-          <w:tab w:val="left" w:pos="5496"/>
-          <w:tab w:val="left" w:pos="6412"/>
-          <w:tab w:val="left" w:pos="7328"/>
-          <w:tab w:val="left" w:pos="8244"/>
-          <w:tab w:val="left" w:pos="9160"/>
-          <w:tab w:val="left" w:pos="10076"/>
-          <w:tab w:val="left" w:pos="10992"/>
-          <w:tab w:val="left" w:pos="11908"/>
-          <w:tab w:val="left" w:pos="12824"/>
-          <w:tab w:val="left" w:pos="13740"/>
-          <w:tab w:val="left" w:pos="14656"/>
-        </w:tabs>
-        <w:spacing w:after="0" w:line="240" w:lineRule="auto"/>
-        <w:rPr>
-          <w:rFonts w:ascii="Courier New" w:eastAsia="Times New Roman" w:hAnsi="Courier New" w:cs="Courier New"/>
-          <w:sz w:val="20"/>
-          <w:szCs w:val="20"/>
-          <w:lang w:eastAsia="en-IN"/>
-        </w:rPr>
-      </w:pPr>
-      <w:r>
-        <w:rPr>
-          <w:rFonts w:ascii="Courier New" w:eastAsia="Times New Roman" w:hAnsi="Courier New" w:cs="Courier New"/>
-          <w:sz w:val="20"/>
-          <w:szCs w:val="20"/>
-          <w:lang w:eastAsia="en-IN"/>
-        </w:rPr>
-        <w:t xml:space="preserve">## [23] "2018-10-11-Update-GetLattesData.Rmd"       </w:t>
-      </w:r>
-    </w:p>
-    <w:p>
-      <w:pPr>
-        <w:tabs>
-          <w:tab w:val="left" w:pos="916"/>
-          <w:tab w:val="left" w:pos="1832"/>
-          <w:tab w:val="left" w:pos="2748"/>
-          <w:tab w:val="left" w:pos="3664"/>
-          <w:tab w:val="left" w:pos="4580"/>
-          <w:tab w:val="left" w:pos="5496"/>
-          <w:tab w:val="left" w:pos="6412"/>
-          <w:tab w:val="left" w:pos="7328"/>
-          <w:tab w:val="left" w:pos="8244"/>
-          <w:tab w:val="left" w:pos="9160"/>
-          <w:tab w:val="left" w:pos="10076"/>
-          <w:tab w:val="left" w:pos="10992"/>
-          <w:tab w:val="left" w:pos="11908"/>
-          <w:tab w:val="left" w:pos="12824"/>
-          <w:tab w:val="left" w:pos="13740"/>
-          <w:tab w:val="left" w:pos="14656"/>
-        </w:tabs>
-        <w:spacing w:after="0" w:line="240" w:lineRule="auto"/>
-        <w:rPr>
-          <w:rFonts w:ascii="Courier New" w:eastAsia="Times New Roman" w:hAnsi="Courier New" w:cs="Courier New"/>
-          <w:sz w:val="20"/>
-          <w:szCs w:val="20"/>
-          <w:lang w:eastAsia="en-IN"/>
-        </w:rPr>
-      </w:pPr>
-      <w:r>
-        <w:rPr>
-          <w:rFonts w:ascii="Courier New" w:eastAsia="Times New Roman" w:hAnsi="Courier New" w:cs="Courier New"/>
-          <w:sz w:val="20"/>
-          <w:szCs w:val="20"/>
-          <w:lang w:eastAsia="en-IN"/>
-        </w:rPr>
-        <w:t xml:space="preserve">## [24] "2018-10-13-NewPackage-PkgsFromFiles.Rmd"   </w:t>
-      </w:r>
-    </w:p>
-    <w:p>
-      <w:pPr>
-        <w:tabs>
-          <w:tab w:val="left" w:pos="916"/>
-          <w:tab w:val="left" w:pos="1832"/>
-          <w:tab w:val="left" w:pos="2748"/>
-          <w:tab w:val="left" w:pos="3664"/>
-          <w:tab w:val="left" w:pos="4580"/>
-          <w:tab w:val="left" w:pos="5496"/>
-          <w:tab w:val="left" w:pos="6412"/>
-          <w:tab w:val="left" w:pos="7328"/>
-          <w:tab w:val="left" w:pos="8244"/>
-          <w:tab w:val="left" w:pos="9160"/>
-          <w:tab w:val="left" w:pos="10076"/>
-          <w:tab w:val="left" w:pos="10992"/>
-          <w:tab w:val="left" w:pos="11908"/>
-          <w:tab w:val="left" w:pos="12824"/>
-          <w:tab w:val="left" w:pos="13740"/>
-          <w:tab w:val="left" w:pos="14656"/>
-        </w:tabs>
-        <w:spacing w:after="0" w:line="240" w:lineRule="auto"/>
-        <w:rPr>
-          <w:rFonts w:ascii="Courier New" w:eastAsia="Times New Roman" w:hAnsi="Courier New" w:cs="Courier New"/>
-          <w:sz w:val="20"/>
-          <w:szCs w:val="20"/>
-          <w:lang w:eastAsia="en-IN"/>
-        </w:rPr>
-      </w:pPr>
-      <w:r>
-        <w:rPr>
-          <w:rFonts w:ascii="Courier New" w:eastAsia="Times New Roman" w:hAnsi="Courier New" w:cs="Courier New"/>
-          <w:sz w:val="20"/>
-          <w:szCs w:val="20"/>
-          <w:lang w:eastAsia="en-IN"/>
-        </w:rPr>
-        <w:t>## [25] "2018-10-19-R-and-</w:t>
-      </w:r>
-      <w:proofErr w:type="gramStart"/>
-      <w:r>
-        <w:rPr>
-          <w:rFonts w:ascii="Courier New" w:eastAsia="Times New Roman" w:hAnsi="Courier New" w:cs="Courier New"/>
-          <w:sz w:val="20"/>
-          <w:szCs w:val="20"/>
-          <w:lang w:eastAsia="en-IN"/>
-        </w:rPr>
-        <w:t>loops.Rmd</w:t>
-      </w:r>
-      <w:proofErr w:type="gramEnd"/>
-      <w:r>
-        <w:rPr>
-          <w:rFonts w:ascii="Courier New" w:eastAsia="Times New Roman" w:hAnsi="Courier New" w:cs="Courier New"/>
-          <w:sz w:val="20"/>
-          <w:szCs w:val="20"/>
-          <w:lang w:eastAsia="en-IN"/>
-        </w:rPr>
-        <w:t xml:space="preserve">"                </w:t>
-      </w:r>
-    </w:p>
-    <w:p>
-      <w:pPr>
-        <w:tabs>
-          <w:tab w:val="left" w:pos="916"/>
-          <w:tab w:val="left" w:pos="1832"/>
-          <w:tab w:val="left" w:pos="2748"/>
-          <w:tab w:val="left" w:pos="3664"/>
-          <w:tab w:val="left" w:pos="4580"/>
-          <w:tab w:val="left" w:pos="5496"/>
-          <w:tab w:val="left" w:pos="6412"/>
-          <w:tab w:val="left" w:pos="7328"/>
-          <w:tab w:val="left" w:pos="8244"/>
-          <w:tab w:val="left" w:pos="9160"/>
-          <w:tab w:val="left" w:pos="10076"/>
-          <w:tab w:val="left" w:pos="10992"/>
-          <w:tab w:val="left" w:pos="11908"/>
-          <w:tab w:val="left" w:pos="12824"/>
-          <w:tab w:val="left" w:pos="13740"/>
-          <w:tab w:val="left" w:pos="14656"/>
-        </w:tabs>
-        <w:spacing w:after="0" w:line="240" w:lineRule="auto"/>
-        <w:rPr>
-          <w:rFonts w:ascii="Courier New" w:eastAsia="Times New Roman" w:hAnsi="Courier New" w:cs="Courier New"/>
-          <w:sz w:val="20"/>
-          <w:szCs w:val="20"/>
-          <w:lang w:eastAsia="en-IN"/>
-        </w:rPr>
-      </w:pPr>
-      <w:r>
-        <w:rPr>
-          <w:rFonts w:ascii="Courier New" w:eastAsia="Times New Roman" w:hAnsi="Courier New" w:cs="Courier New"/>
-          <w:sz w:val="20"/>
-          <w:szCs w:val="20"/>
-          <w:lang w:eastAsia="en-IN"/>
-        </w:rPr>
-        <w:t>## [26] "2018-10-20-Linux-and-</w:t>
-      </w:r>
-      <w:proofErr w:type="gramStart"/>
-      <w:r>
-        <w:rPr>
-          <w:rFonts w:ascii="Courier New" w:eastAsia="Times New Roman" w:hAnsi="Courier New" w:cs="Courier New"/>
-          <w:sz w:val="20"/>
-          <w:szCs w:val="20"/>
-          <w:lang w:eastAsia="en-IN"/>
-        </w:rPr>
-        <w:t>R.Rmd</w:t>
-      </w:r>
-      <w:proofErr w:type="gramEnd"/>
-      <w:r>
-        <w:rPr>
-          <w:rFonts w:ascii="Courier New" w:eastAsia="Times New Roman" w:hAnsi="Courier New" w:cs="Courier New"/>
-          <w:sz w:val="20"/>
-          <w:szCs w:val="20"/>
-          <w:lang w:eastAsia="en-IN"/>
-        </w:rPr>
-        <w:t xml:space="preserve">"                </w:t>
-      </w:r>
-    </w:p>
-    <w:p>
-      <w:pPr>
-        <w:tabs>
-          <w:tab w:val="left" w:pos="916"/>
-          <w:tab w:val="left" w:pos="1832"/>
-          <w:tab w:val="left" w:pos="2748"/>
-          <w:tab w:val="left" w:pos="3664"/>
-          <w:tab w:val="left" w:pos="4580"/>
-          <w:tab w:val="left" w:pos="5496"/>
-          <w:tab w:val="left" w:pos="6412"/>
-          <w:tab w:val="left" w:pos="7328"/>
-          <w:tab w:val="left" w:pos="8244"/>
-          <w:tab w:val="left" w:pos="9160"/>
-          <w:tab w:val="left" w:pos="10076"/>
-          <w:tab w:val="left" w:pos="10992"/>
-          <w:tab w:val="left" w:pos="11908"/>
-          <w:tab w:val="left" w:pos="12824"/>
-          <w:tab w:val="left" w:pos="13740"/>
-          <w:tab w:val="left" w:pos="14656"/>
-        </w:tabs>
-        <w:spacing w:after="0" w:line="240" w:lineRule="auto"/>
-        <w:rPr>
-          <w:rFonts w:ascii="Courier New" w:eastAsia="Times New Roman" w:hAnsi="Courier New" w:cs="Courier New"/>
-          <w:sz w:val="20"/>
-          <w:szCs w:val="20"/>
-          <w:lang w:eastAsia="en-IN"/>
-        </w:rPr>
-      </w:pPr>
-      <w:r>
-        <w:rPr>
-          <w:rFonts w:ascii="Courier New" w:eastAsia="Times New Roman" w:hAnsi="Courier New" w:cs="Courier New"/>
-          <w:sz w:val="20"/>
-          <w:szCs w:val="20"/>
-          <w:lang w:eastAsia="en-IN"/>
-        </w:rPr>
-        <w:t xml:space="preserve">## [27] "2018-11-03-NewBlog.Rmd"                    </w:t>
-      </w:r>
-    </w:p>
-    <w:p>
-      <w:pPr>
-        <w:tabs>
-          <w:tab w:val="left" w:pos="916"/>
-          <w:tab w:val="left" w:pos="1832"/>
-          <w:tab w:val="left" w:pos="2748"/>
-          <w:tab w:val="left" w:pos="3664"/>
-          <w:tab w:val="left" w:pos="4580"/>
-          <w:tab w:val="left" w:pos="5496"/>
-          <w:tab w:val="left" w:pos="6412"/>
-          <w:tab w:val="left" w:pos="7328"/>
-          <w:tab w:val="left" w:pos="8244"/>
-          <w:tab w:val="left" w:pos="9160"/>
-          <w:tab w:val="left" w:pos="10076"/>
-          <w:tab w:val="left" w:pos="10992"/>
-          <w:tab w:val="left" w:pos="11908"/>
-          <w:tab w:val="left" w:pos="12824"/>
-          <w:tab w:val="left" w:pos="13740"/>
-          <w:tab w:val="left" w:pos="14656"/>
-        </w:tabs>
-        <w:spacing w:after="0" w:line="240" w:lineRule="auto"/>
-        <w:rPr>
-          <w:rFonts w:ascii="Courier New" w:eastAsia="Times New Roman" w:hAnsi="Courier New" w:cs="Courier New"/>
-          <w:sz w:val="20"/>
-          <w:szCs w:val="20"/>
-          <w:lang w:eastAsia="en-IN"/>
-        </w:rPr>
-      </w:pPr>
-      <w:r>
-        <w:rPr>
-          <w:rFonts w:ascii="Courier New" w:eastAsia="Times New Roman" w:hAnsi="Courier New" w:cs="Courier New"/>
-          <w:sz w:val="20"/>
-          <w:szCs w:val="20"/>
-          <w:lang w:eastAsia="en-IN"/>
-        </w:rPr>
-        <w:t xml:space="preserve">## [28] "2018-11-03-RstudioTricks.Rmd"              </w:t>
-      </w:r>
-    </w:p>
-    <w:p>
-      <w:pPr>
-        <w:tabs>
-          <w:tab w:val="left" w:pos="916"/>
-          <w:tab w:val="left" w:pos="1832"/>
-          <w:tab w:val="left" w:pos="2748"/>
-          <w:tab w:val="left" w:pos="3664"/>
-          <w:tab w:val="left" w:pos="4580"/>
-          <w:tab w:val="left" w:pos="5496"/>
-          <w:tab w:val="left" w:pos="6412"/>
-          <w:tab w:val="left" w:pos="7328"/>
-          <w:tab w:val="left" w:pos="8244"/>
-          <w:tab w:val="left" w:pos="9160"/>
-          <w:tab w:val="left" w:pos="10076"/>
-          <w:tab w:val="left" w:pos="10992"/>
-          <w:tab w:val="left" w:pos="11908"/>
-          <w:tab w:val="left" w:pos="12824"/>
-          <w:tab w:val="left" w:pos="13740"/>
-          <w:tab w:val="left" w:pos="14656"/>
-        </w:tabs>
-        <w:spacing w:after="0" w:line="240" w:lineRule="auto"/>
-        <w:rPr>
-          <w:rFonts w:ascii="Courier New" w:eastAsia="Times New Roman" w:hAnsi="Courier New" w:cs="Courier New"/>
-          <w:sz w:val="20"/>
-          <w:szCs w:val="20"/>
-          <w:lang w:eastAsia="en-IN"/>
-        </w:rPr>
-      </w:pPr>
-      <w:r>
-        <w:rPr>
-          <w:rFonts w:ascii="Courier New" w:eastAsia="Times New Roman" w:hAnsi="Courier New" w:cs="Courier New"/>
-          <w:sz w:val="20"/>
-          <w:szCs w:val="20"/>
-          <w:lang w:eastAsia="en-IN"/>
-        </w:rPr>
-        <w:t>## [29] "2019-01-08-Looking-Back-2018.Rmd"</w:t>
-      </w:r>
-    </w:p>
-    <w:p>
-      <w:pPr>
-        <w:spacing w:before="100" w:beforeAutospacing="1" w:after="100" w:afterAutospacing="1" w:line="240" w:lineRule="auto"/>
-        <w:rPr>
-          <w:rFonts w:ascii="Times New Roman" w:eastAsia="Times New Roman" w:hAnsi="Times New Roman" w:cs="Times New Roman"/>
-          <w:sz w:val="20"/>
-          <w:szCs w:val="20"/>
-          <w:lang w:eastAsia="en-IN"/>
-        </w:rPr>
-      </w:pPr>
-      <w:r>
-        <w:rPr>
-          <w:rFonts w:ascii="Times New Roman" w:eastAsia="Times New Roman" w:hAnsi="Times New Roman" w:cs="Times New Roman"/>
-          <w:sz w:val="20"/>
-          <w:szCs w:val="20"/>
-          <w:lang w:eastAsia="en-IN"/>
-        </w:rPr>
-        <w:t xml:space="preserve">The blog started in </w:t>
-      </w:r>
-      <w:proofErr w:type="spellStart"/>
-      <w:r>
-        <w:rPr>
-          <w:rFonts w:ascii="Times New Roman" w:eastAsia="Times New Roman" w:hAnsi="Times New Roman" w:cs="Times New Roman"/>
-          <w:sz w:val="20"/>
-          <w:szCs w:val="20"/>
-          <w:lang w:eastAsia="en-IN"/>
-        </w:rPr>
-        <w:t>january</w:t>
-      </w:r>
-      <w:proofErr w:type="spellEnd"/>
-      <w:r>
-        <w:rPr>
-          <w:rFonts w:ascii="Times New Roman" w:eastAsia="Times New Roman" w:hAnsi="Times New Roman" w:cs="Times New Roman"/>
-          <w:sz w:val="20"/>
-          <w:szCs w:val="20"/>
-          <w:lang w:eastAsia="en-IN"/>
-        </w:rPr>
-        <w:t xml:space="preserve"> 2017 and, over time, I wrote 29 posts. That feels alright. I’m not felling forced to write and I do it whenever I </w:t>
-      </w:r>
-      <w:proofErr w:type="spellStart"/>
-      <w:r>
-        <w:rPr>
-          <w:rFonts w:ascii="Times New Roman" w:eastAsia="Times New Roman" w:hAnsi="Times New Roman" w:cs="Times New Roman"/>
-          <w:sz w:val="20"/>
-          <w:szCs w:val="20"/>
-          <w:lang w:eastAsia="en-IN"/>
-        </w:rPr>
-        <w:t>fell</w:t>
-      </w:r>
-      <w:proofErr w:type="spellEnd"/>
-      <w:r>
-        <w:rPr>
-          <w:rFonts w:ascii="Times New Roman" w:eastAsia="Times New Roman" w:hAnsi="Times New Roman" w:cs="Times New Roman"/>
-          <w:sz w:val="20"/>
-          <w:szCs w:val="20"/>
-          <w:lang w:eastAsia="en-IN"/>
-        </w:rPr>
-        <w:t xml:space="preserve"> like I have something to share.</w:t>
-      </w:r>
-    </w:p>
-    <w:p>
-      <w:pPr>
-        <w:spacing w:before="100" w:beforeAutospacing="1" w:after="100" w:afterAutospacing="1" w:line="240" w:lineRule="auto"/>
-        <w:rPr>
-          <w:rFonts w:ascii="Times New Roman" w:eastAsia="Times New Roman" w:hAnsi="Times New Roman" w:cs="Times New Roman"/>
-          <w:sz w:val="20"/>
-          <w:szCs w:val="20"/>
-          <w:lang w:eastAsia="en-IN"/>
-        </w:rPr>
-      </w:pPr>
-      <w:r>
-        <w:rPr>
-          <w:rFonts w:ascii="Times New Roman" w:eastAsia="Times New Roman" w:hAnsi="Times New Roman" w:cs="Times New Roman"/>
+        <w:t>rmarkdown</w:t>
+      </w:r>
+      <w:proofErr w:type="spellEnd"/>
+      <w:r>
+        <w:rPr>
+          <w:rFonts w:ascii="Courier New" w:eastAsia="Times New Roman" w:hAnsi="Courier New" w:cs="Courier New"/>
+          <w:sz w:val="20"/>
+          <w:szCs w:val="20"/>
+          <w:lang w:eastAsia="en-IN"/>
+        </w:rPr>
+        <w:t>::</w:t>
+      </w:r>
+      <w:proofErr w:type="spellStart"/>
+      <w:r>
+        <w:rPr>
+          <w:rFonts w:ascii="Courier New" w:eastAsia="Times New Roman" w:hAnsi="Courier New" w:cs="Courier New"/>
+          <w:sz w:val="20"/>
+          <w:szCs w:val="20"/>
+          <w:lang w:eastAsia="en-IN"/>
+        </w:rPr>
+        <w:t>yaml_front_matter</w:t>
+      </w:r>
+      <w:proofErr w:type="spellEnd"/>
+      <w:r>
+        <w:rPr>
+          <w:rFonts w:ascii="Courier New" w:eastAsia="Times New Roman" w:hAnsi="Courier New" w:cs="Courier New"/>
+          <w:sz w:val="20"/>
+          <w:szCs w:val="20"/>
+          <w:lang w:eastAsia="en-IN"/>
+        </w:rPr>
+        <w:t>(f.in)</w:t>
+      </w:r>
+    </w:p>
+    <w:p>
+      <w:pPr>
+        <w:tabs>
+          <w:tab w:val="left" w:pos="916"/>
+          <w:tab w:val="left" w:pos="1832"/>
+          <w:tab w:val="left" w:pos="2748"/>
+          <w:tab w:val="left" w:pos="3664"/>
+          <w:tab w:val="left" w:pos="4580"/>
+          <w:tab w:val="left" w:pos="5496"/>
+          <w:tab w:val="left" w:pos="6412"/>
+          <w:tab w:val="left" w:pos="7328"/>
+          <w:tab w:val="left" w:pos="8244"/>
+          <w:tab w:val="left" w:pos="9160"/>
+          <w:tab w:val="left" w:pos="10076"/>
+          <w:tab w:val="left" w:pos="10992"/>
+          <w:tab w:val="left" w:pos="11908"/>
+          <w:tab w:val="left" w:pos="12824"/>
+          <w:tab w:val="left" w:pos="13740"/>
+          <w:tab w:val="left" w:pos="14656"/>
+        </w:tabs>
+        <w:spacing w:after="0" w:line="240" w:lineRule="auto"/>
+        <w:rPr>
+          <w:rFonts w:ascii="Courier New" w:eastAsia="Times New Roman" w:hAnsi="Courier New" w:cs="Courier New"/>
+          <w:sz w:val="20"/>
+          <w:szCs w:val="20"/>
+          <w:lang w:eastAsia="en-IN"/>
+        </w:rPr>
+      </w:pPr>
+    </w:p>
+    <w:p>
+      <w:pPr>
+        <w:tabs>
+          <w:tab w:val="left" w:pos="916"/>
+          <w:tab w:val="left" w:pos="1832"/>
+          <w:tab w:val="left" w:pos="2748"/>
+          <w:tab w:val="left" w:pos="3664"/>
+          <w:tab w:val="left" w:pos="4580"/>
+          <w:tab w:val="left" w:pos="5496"/>
+          <w:tab w:val="left" w:pos="6412"/>
+          <w:tab w:val="left" w:pos="7328"/>
+          <w:tab w:val="left" w:pos="8244"/>
+          <w:tab w:val="left" w:pos="9160"/>
+          <w:tab w:val="left" w:pos="10076"/>
+          <w:tab w:val="left" w:pos="10992"/>
+          <w:tab w:val="left" w:pos="11908"/>
+          <w:tab w:val="left" w:pos="12824"/>
+          <w:tab w:val="left" w:pos="13740"/>
+          <w:tab w:val="left" w:pos="14656"/>
+        </w:tabs>
+        <w:spacing w:after="0" w:line="240" w:lineRule="auto"/>
+        <w:rPr>
+          <w:rFonts w:ascii="Courier New" w:eastAsia="Times New Roman" w:hAnsi="Courier New" w:cs="Courier New"/>
+          <w:sz w:val="20"/>
+          <w:szCs w:val="20"/>
+          <w:lang w:eastAsia="en-IN"/>
+        </w:rPr>
+      </w:pPr>
+      <w:r>
+        <w:rPr>
+          <w:rFonts w:ascii="Courier New" w:eastAsia="Times New Roman" w:hAnsi="Courier New" w:cs="Courier New"/>
           <w:sz w:val="20"/>
           <w:szCs w:val="20"/>
           <w:lang w:eastAsia="en-IN"/>
         </w:rPr>
         <w:lastRenderedPageBreak/>
-        <w:t>Let’s get more information from the .</w:t>
-      </w:r>
-      <w:proofErr w:type="spellStart"/>
-      <w:r>
-        <w:rPr>
-          <w:rFonts w:ascii="Times New Roman" w:eastAsia="Times New Roman" w:hAnsi="Times New Roman" w:cs="Times New Roman"/>
-          <w:sz w:val="20"/>
-          <w:szCs w:val="20"/>
-          <w:lang w:eastAsia="en-IN"/>
-        </w:rPr>
-        <w:t>Rmd</w:t>
-      </w:r>
-      <w:proofErr w:type="spellEnd"/>
-      <w:r>
-        <w:rPr>
-          <w:rFonts w:ascii="Times New Roman" w:eastAsia="Times New Roman" w:hAnsi="Times New Roman" w:cs="Times New Roman"/>
-          <w:sz w:val="20"/>
-          <w:szCs w:val="20"/>
-          <w:lang w:eastAsia="en-IN"/>
-        </w:rPr>
-        <w:t xml:space="preserve"> files. I’ll write function </w:t>
-      </w:r>
-      <w:proofErr w:type="spellStart"/>
-      <w:r>
-        <w:rPr>
-          <w:rFonts w:ascii="Courier New" w:eastAsia="Times New Roman" w:hAnsi="Courier New" w:cs="Courier New"/>
-          <w:sz w:val="20"/>
-          <w:szCs w:val="20"/>
-          <w:lang w:eastAsia="en-IN"/>
-        </w:rPr>
-        <w:t>read_blog_files</w:t>
-      </w:r>
-      <w:proofErr w:type="spellEnd"/>
-      <w:r>
-        <w:rPr>
-          <w:rFonts w:ascii="Times New Roman" w:eastAsia="Times New Roman" w:hAnsi="Times New Roman" w:cs="Times New Roman"/>
-          <w:sz w:val="20"/>
-          <w:szCs w:val="20"/>
-          <w:lang w:eastAsia="en-IN"/>
-        </w:rPr>
-        <w:t xml:space="preserve"> and use it for all post files.</w:t>
-      </w:r>
-    </w:p>
-    <w:p>
-      <w:pPr>
-        <w:tabs>
-          <w:tab w:val="left" w:pos="916"/>
-          <w:tab w:val="left" w:pos="1832"/>
-          <w:tab w:val="left" w:pos="2748"/>
-          <w:tab w:val="left" w:pos="3664"/>
-          <w:tab w:val="left" w:pos="4580"/>
-          <w:tab w:val="left" w:pos="5496"/>
-          <w:tab w:val="left" w:pos="6412"/>
-          <w:tab w:val="left" w:pos="7328"/>
-          <w:tab w:val="left" w:pos="8244"/>
-          <w:tab w:val="left" w:pos="9160"/>
-          <w:tab w:val="left" w:pos="10076"/>
-          <w:tab w:val="left" w:pos="10992"/>
-          <w:tab w:val="left" w:pos="11908"/>
-          <w:tab w:val="left" w:pos="12824"/>
-          <w:tab w:val="left" w:pos="13740"/>
-          <w:tab w:val="left" w:pos="14656"/>
-        </w:tabs>
-        <w:spacing w:after="0" w:line="240" w:lineRule="auto"/>
-        <w:rPr>
-          <w:rFonts w:ascii="Courier New" w:eastAsia="Times New Roman" w:hAnsi="Courier New" w:cs="Courier New"/>
-          <w:sz w:val="20"/>
-          <w:szCs w:val="20"/>
-          <w:lang w:eastAsia="en-IN"/>
-        </w:rPr>
-      </w:pPr>
-      <w:proofErr w:type="spellStart"/>
-      <w:r>
-        <w:rPr>
-          <w:rFonts w:ascii="Courier New" w:eastAsia="Times New Roman" w:hAnsi="Courier New" w:cs="Courier New"/>
-          <w:sz w:val="20"/>
-          <w:szCs w:val="20"/>
-          <w:lang w:eastAsia="en-IN"/>
-        </w:rPr>
-        <w:t>read_blog_files</w:t>
-      </w:r>
-      <w:proofErr w:type="spellEnd"/>
-      <w:r>
-        <w:rPr>
-          <w:rFonts w:ascii="Courier New" w:eastAsia="Times New Roman" w:hAnsi="Courier New" w:cs="Courier New"/>
-          <w:sz w:val="20"/>
-          <w:szCs w:val="20"/>
-          <w:lang w:eastAsia="en-IN"/>
-        </w:rPr>
-        <w:t xml:space="preserve"> &lt;- function(f.in) {</w:t>
-      </w:r>
-    </w:p>
-    <w:p>
-      <w:pPr>
-        <w:tabs>
-          <w:tab w:val="left" w:pos="916"/>
-          <w:tab w:val="left" w:pos="1832"/>
-          <w:tab w:val="left" w:pos="2748"/>
-          <w:tab w:val="left" w:pos="3664"/>
-          <w:tab w:val="left" w:pos="4580"/>
-          <w:tab w:val="left" w:pos="5496"/>
-          <w:tab w:val="left" w:pos="6412"/>
-          <w:tab w:val="left" w:pos="7328"/>
-          <w:tab w:val="left" w:pos="8244"/>
-          <w:tab w:val="left" w:pos="9160"/>
-          <w:tab w:val="left" w:pos="10076"/>
-          <w:tab w:val="left" w:pos="10992"/>
-          <w:tab w:val="left" w:pos="11908"/>
-          <w:tab w:val="left" w:pos="12824"/>
-          <w:tab w:val="left" w:pos="13740"/>
-          <w:tab w:val="left" w:pos="14656"/>
-        </w:tabs>
-        <w:spacing w:after="0" w:line="240" w:lineRule="auto"/>
-        <w:rPr>
-          <w:rFonts w:ascii="Courier New" w:eastAsia="Times New Roman" w:hAnsi="Courier New" w:cs="Courier New"/>
-          <w:sz w:val="20"/>
-          <w:szCs w:val="20"/>
-          <w:lang w:eastAsia="en-IN"/>
-        </w:rPr>
-      </w:pPr>
-      <w:r>
-        <w:rPr>
-          <w:rFonts w:ascii="Courier New" w:eastAsia="Times New Roman" w:hAnsi="Courier New" w:cs="Courier New"/>
-          <w:sz w:val="20"/>
-          <w:szCs w:val="20"/>
-          <w:lang w:eastAsia="en-IN"/>
-        </w:rPr>
-        <w:t xml:space="preserve">  require(</w:t>
-      </w:r>
-      <w:proofErr w:type="spellStart"/>
-      <w:r>
-        <w:rPr>
-          <w:rFonts w:ascii="Courier New" w:eastAsia="Times New Roman" w:hAnsi="Courier New" w:cs="Courier New"/>
-          <w:sz w:val="20"/>
-          <w:szCs w:val="20"/>
-          <w:lang w:eastAsia="en-IN"/>
-        </w:rPr>
-        <w:t>tidyverse</w:t>
-      </w:r>
-      <w:proofErr w:type="spellEnd"/>
-      <w:r>
-        <w:rPr>
-          <w:rFonts w:ascii="Courier New" w:eastAsia="Times New Roman" w:hAnsi="Courier New" w:cs="Courier New"/>
-          <w:sz w:val="20"/>
-          <w:szCs w:val="20"/>
-          <w:lang w:eastAsia="en-IN"/>
-        </w:rPr>
-        <w:t>)</w:t>
-      </w:r>
-    </w:p>
-    <w:p>
-      <w:pPr>
-        <w:tabs>
-          <w:tab w:val="left" w:pos="916"/>
-          <w:tab w:val="left" w:pos="1832"/>
-          <w:tab w:val="left" w:pos="2748"/>
-          <w:tab w:val="left" w:pos="3664"/>
-          <w:tab w:val="left" w:pos="4580"/>
-          <w:tab w:val="left" w:pos="5496"/>
-          <w:tab w:val="left" w:pos="6412"/>
-          <w:tab w:val="left" w:pos="7328"/>
-          <w:tab w:val="left" w:pos="8244"/>
-          <w:tab w:val="left" w:pos="9160"/>
-          <w:tab w:val="left" w:pos="10076"/>
-          <w:tab w:val="left" w:pos="10992"/>
-          <w:tab w:val="left" w:pos="11908"/>
-          <w:tab w:val="left" w:pos="12824"/>
-          <w:tab w:val="left" w:pos="13740"/>
-          <w:tab w:val="left" w:pos="14656"/>
-        </w:tabs>
-        <w:spacing w:after="0" w:line="240" w:lineRule="auto"/>
-        <w:rPr>
-          <w:rFonts w:ascii="Courier New" w:eastAsia="Times New Roman" w:hAnsi="Courier New" w:cs="Courier New"/>
-          <w:sz w:val="20"/>
-          <w:szCs w:val="20"/>
-          <w:lang w:eastAsia="en-IN"/>
-        </w:rPr>
-      </w:pPr>
-      <w:r>
-        <w:rPr>
-          <w:rFonts w:ascii="Courier New" w:eastAsia="Times New Roman" w:hAnsi="Courier New" w:cs="Courier New"/>
-          <w:sz w:val="20"/>
-          <w:szCs w:val="20"/>
-          <w:lang w:eastAsia="en-IN"/>
-        </w:rPr>
-        <w:t xml:space="preserve">  </w:t>
-      </w:r>
-      <w:proofErr w:type="spellStart"/>
-      <w:proofErr w:type="gramStart"/>
-      <w:r>
-        <w:rPr>
-          <w:rFonts w:ascii="Courier New" w:eastAsia="Times New Roman" w:hAnsi="Courier New" w:cs="Courier New"/>
-          <w:sz w:val="20"/>
-          <w:szCs w:val="20"/>
-          <w:lang w:eastAsia="en-IN"/>
-        </w:rPr>
-        <w:t>my.front</w:t>
-      </w:r>
-      <w:proofErr w:type="gramEnd"/>
-      <w:r>
-        <w:rPr>
-          <w:rFonts w:ascii="Courier New" w:eastAsia="Times New Roman" w:hAnsi="Courier New" w:cs="Courier New"/>
-          <w:sz w:val="20"/>
-          <w:szCs w:val="20"/>
-          <w:lang w:eastAsia="en-IN"/>
-        </w:rPr>
-        <w:t>.matter</w:t>
-      </w:r>
-      <w:proofErr w:type="spellEnd"/>
-      <w:r>
-        <w:rPr>
-          <w:rFonts w:ascii="Courier New" w:eastAsia="Times New Roman" w:hAnsi="Courier New" w:cs="Courier New"/>
-          <w:sz w:val="20"/>
-          <w:szCs w:val="20"/>
-          <w:lang w:eastAsia="en-IN"/>
-        </w:rPr>
-        <w:t xml:space="preserve"> &lt;- </w:t>
-      </w:r>
-      <w:proofErr w:type="spellStart"/>
-      <w:r>
-        <w:rPr>
-          <w:rFonts w:ascii="Courier New" w:eastAsia="Times New Roman" w:hAnsi="Courier New" w:cs="Courier New"/>
-          <w:sz w:val="20"/>
-          <w:szCs w:val="20"/>
-          <w:lang w:eastAsia="en-IN"/>
-        </w:rPr>
-        <w:t>rmarkdown</w:t>
-      </w:r>
-      <w:proofErr w:type="spellEnd"/>
-      <w:r>
-        <w:rPr>
-          <w:rFonts w:ascii="Courier New" w:eastAsia="Times New Roman" w:hAnsi="Courier New" w:cs="Courier New"/>
-          <w:sz w:val="20"/>
-          <w:szCs w:val="20"/>
-          <w:lang w:eastAsia="en-IN"/>
-        </w:rPr>
-        <w:t>::</w:t>
-      </w:r>
-      <w:proofErr w:type="spellStart"/>
-      <w:r>
-        <w:rPr>
-          <w:rFonts w:ascii="Courier New" w:eastAsia="Times New Roman" w:hAnsi="Courier New" w:cs="Courier New"/>
-          <w:sz w:val="20"/>
-          <w:szCs w:val="20"/>
-          <w:lang w:eastAsia="en-IN"/>
-        </w:rPr>
-        <w:t>yaml_front_matter</w:t>
-      </w:r>
-      <w:proofErr w:type="spellEnd"/>
-      <w:r>
-        <w:rPr>
-          <w:rFonts w:ascii="Courier New" w:eastAsia="Times New Roman" w:hAnsi="Courier New" w:cs="Courier New"/>
-          <w:sz w:val="20"/>
-          <w:szCs w:val="20"/>
-          <w:lang w:eastAsia="en-IN"/>
-        </w:rPr>
-        <w:t>(f.in)</w:t>
-      </w:r>
-    </w:p>
-    <w:p>
-      <w:pPr>
-        <w:tabs>
-          <w:tab w:val="left" w:pos="916"/>
-          <w:tab w:val="left" w:pos="1832"/>
-          <w:tab w:val="left" w:pos="2748"/>
-          <w:tab w:val="left" w:pos="3664"/>
-          <w:tab w:val="left" w:pos="4580"/>
-          <w:tab w:val="left" w:pos="5496"/>
-          <w:tab w:val="left" w:pos="6412"/>
-          <w:tab w:val="left" w:pos="7328"/>
-          <w:tab w:val="left" w:pos="8244"/>
-          <w:tab w:val="left" w:pos="9160"/>
-          <w:tab w:val="left" w:pos="10076"/>
-          <w:tab w:val="left" w:pos="10992"/>
-          <w:tab w:val="left" w:pos="11908"/>
-          <w:tab w:val="left" w:pos="12824"/>
-          <w:tab w:val="left" w:pos="13740"/>
-          <w:tab w:val="left" w:pos="14656"/>
-        </w:tabs>
-        <w:spacing w:after="0" w:line="240" w:lineRule="auto"/>
-        <w:rPr>
-          <w:rFonts w:ascii="Courier New" w:eastAsia="Times New Roman" w:hAnsi="Courier New" w:cs="Courier New"/>
-          <w:sz w:val="20"/>
-          <w:szCs w:val="20"/>
-          <w:lang w:eastAsia="en-IN"/>
-        </w:rPr>
-      </w:pPr>
-    </w:p>
-    <w:p>
-      <w:pPr>
-        <w:tabs>
-          <w:tab w:val="left" w:pos="916"/>
-          <w:tab w:val="left" w:pos="1832"/>
-          <w:tab w:val="left" w:pos="2748"/>
-          <w:tab w:val="left" w:pos="3664"/>
-          <w:tab w:val="left" w:pos="4580"/>
-          <w:tab w:val="left" w:pos="5496"/>
-          <w:tab w:val="left" w:pos="6412"/>
-          <w:tab w:val="left" w:pos="7328"/>
-          <w:tab w:val="left" w:pos="8244"/>
-          <w:tab w:val="left" w:pos="9160"/>
-          <w:tab w:val="left" w:pos="10076"/>
-          <w:tab w:val="left" w:pos="10992"/>
-          <w:tab w:val="left" w:pos="11908"/>
-          <w:tab w:val="left" w:pos="12824"/>
-          <w:tab w:val="left" w:pos="13740"/>
-          <w:tab w:val="left" w:pos="14656"/>
-        </w:tabs>
-        <w:spacing w:after="0" w:line="240" w:lineRule="auto"/>
-        <w:rPr>
-          <w:rFonts w:ascii="Courier New" w:eastAsia="Times New Roman" w:hAnsi="Courier New" w:cs="Courier New"/>
-          <w:sz w:val="20"/>
-          <w:szCs w:val="20"/>
-          <w:lang w:eastAsia="en-IN"/>
-        </w:rPr>
-      </w:pPr>
-      <w:r>
-        <w:rPr>
-          <w:rFonts w:ascii="Courier New" w:eastAsia="Times New Roman" w:hAnsi="Courier New" w:cs="Courier New"/>
-          <w:sz w:val="20"/>
-          <w:szCs w:val="20"/>
-          <w:lang w:eastAsia="en-IN"/>
-        </w:rPr>
         <w:t xml:space="preserve">  </w:t>
       </w:r>
       <w:proofErr w:type="spellStart"/>
@@ -5225,87 +5099,6 @@
         <w:t>Seems to average about once a month. The blank spaces show that I did not write for a couple of months.</w:t>
       </w:r>
     </w:p>
-    <w:p>
-      <w:pPr>
-        <w:spacing w:before="100" w:beforeAutospacing="1" w:after="100" w:afterAutospacing="1" w:line="240" w:lineRule="auto"/>
-        <w:outlineLvl w:val="0"/>
-        <w:rPr>
-          <w:rFonts w:ascii="Times New Roman" w:eastAsia="Times New Roman" w:hAnsi="Times New Roman" w:cs="Times New Roman"/>
-          <w:b/>
-          <w:bCs/>
-          <w:kern w:val="36"/>
-          <w:sz w:val="48"/>
-          <w:szCs w:val="48"/>
-          <w:lang w:eastAsia="en-IN"/>
-        </w:rPr>
-      </w:pPr>
-      <w:r>
-        <w:rPr>
-          <w:rFonts w:ascii="Times New Roman" w:eastAsia="Times New Roman" w:hAnsi="Times New Roman" w:cs="Times New Roman"/>
-          <w:b/>
-          <w:bCs/>
-          <w:kern w:val="36"/>
-          <w:sz w:val="48"/>
-          <w:szCs w:val="48"/>
-          <w:lang w:eastAsia="en-IN"/>
-        </w:rPr>
-        <w:lastRenderedPageBreak/>
-        <w:t>Checking 2018’s plans</w:t>
-      </w:r>
-    </w:p>
-    <w:p>
-      <w:pPr>
-        <w:spacing w:before="100" w:beforeAutospacing="1" w:after="100" w:afterAutospacing="1" w:line="240" w:lineRule="auto"/>
-        <w:rPr>
-          <w:rFonts w:ascii="Times New Roman" w:eastAsia="Times New Roman" w:hAnsi="Times New Roman" w:cs="Times New Roman"/>
-          <w:sz w:val="20"/>
-          <w:szCs w:val="20"/>
-          <w:lang w:eastAsia="en-IN"/>
-        </w:rPr>
-      </w:pPr>
-      <w:r>
-        <w:rPr>
-          <w:rFonts w:ascii="Times New Roman" w:eastAsia="Times New Roman" w:hAnsi="Times New Roman" w:cs="Times New Roman"/>
-          <w:b/>
-          <w:bCs/>
-          <w:sz w:val="24"/>
-          <w:szCs w:val="24"/>
-          <w:lang w:eastAsia="en-IN"/>
-        </w:rPr>
-        <w:t>Start a portal for financial data in Brazil</w:t>
-      </w:r>
-    </w:p>
-    <w:p>
-      <w:pPr>
-        <w:spacing w:before="100" w:beforeAutospacing="1" w:after="100" w:afterAutospacing="1" w:line="240" w:lineRule="auto"/>
-        <w:rPr>
-          <w:rFonts w:ascii="Times New Roman" w:eastAsia="Times New Roman" w:hAnsi="Times New Roman" w:cs="Times New Roman"/>
-          <w:sz w:val="20"/>
-          <w:szCs w:val="20"/>
-          <w:lang w:eastAsia="en-IN"/>
-        </w:rPr>
-      </w:pPr>
-      <w:proofErr w:type="gramStart"/>
-      <w:r>
-        <w:rPr>
-          <w:rFonts w:ascii="Times New Roman" w:eastAsia="Times New Roman" w:hAnsi="Times New Roman" w:cs="Times New Roman"/>
-          <w:sz w:val="20"/>
-          <w:szCs w:val="20"/>
-          <w:lang w:eastAsia="en-IN"/>
-        </w:rPr>
-        <w:t>Unfortunately</w:t>
-      </w:r>
-      <w:proofErr w:type="gramEnd"/>
-      <w:r>
-        <w:rPr>
-          <w:rFonts w:ascii="Times New Roman" w:eastAsia="Times New Roman" w:hAnsi="Times New Roman" w:cs="Times New Roman"/>
-          <w:sz w:val="20"/>
-          <w:szCs w:val="20"/>
-          <w:lang w:eastAsia="en-IN"/>
-        </w:rPr>
-        <w:t xml:space="preserve"> this project did not launch. I wrote a couple of R scripts for fetching and saving data automatically in my server but it never became a webpage. I started to work on other projects and the website was not a priority.</w:t>
-      </w:r>
-    </w:p>
     <w:sectPr>
       <w:pgSz w:w="11906" w:h="16838"/>
       <w:pgMar w:top="1440" w:right="1440" w:bottom="1440" w:left="1440" w:header="708" w:footer="708" w:gutter="0"/>
@@ -5467,7 +5260,7 @@
       </w:rPr>
     </w:lvl>
   </w:abstractNum>
-  <w:num w:numId="1" w16cid:durableId="118040006">
+  <w:num w:numId="1" w16cid:durableId="1133211659">
     <w:abstractNumId w:val="0"/>
   </w:num>
 </w:numbering>
